--- a/Отчёт.docx
+++ b/Отчёт.docx
@@ -408,22 +408,33 @@
       <w:r>
         <w:rPr>
           <w:rFonts w:ascii="Times New Roman" w:eastAsia="Times New Roman" w:hAnsi="Times New Roman" w:cs="Times New Roman"/>
-          <w:bCs/>
-          <w:sz w:val="28"/>
-          <w:szCs w:val="28"/>
-          <w:lang w:eastAsia="ru-RU"/>
-        </w:rPr>
-        <w:t>:</w:t>
-      </w:r>
-      <w:r>
-        <w:rPr>
-          <w:rFonts w:ascii="Times New Roman" w:eastAsia="Times New Roman" w:hAnsi="Times New Roman" w:cs="Times New Roman"/>
           <w:b/>
           <w:bCs/>
           <w:sz w:val="28"/>
           <w:szCs w:val="28"/>
           <w:lang w:eastAsia="ru-RU"/>
         </w:rPr>
+        <w:t>а</w:t>
+      </w:r>
+      <w:r>
+        <w:rPr>
+          <w:rFonts w:ascii="Times New Roman" w:eastAsia="Times New Roman" w:hAnsi="Times New Roman" w:cs="Times New Roman"/>
+          <w:bCs/>
+          <w:sz w:val="28"/>
+          <w:szCs w:val="28"/>
+          <w:lang w:eastAsia="ru-RU"/>
+        </w:rPr>
+        <w:t>:</w:t>
+      </w:r>
+      <w:r>
+        <w:rPr>
+          <w:rFonts w:ascii="Times New Roman" w:eastAsia="Times New Roman" w:hAnsi="Times New Roman" w:cs="Times New Roman"/>
+          <w:b/>
+          <w:bCs/>
+          <w:sz w:val="28"/>
+          <w:szCs w:val="28"/>
+          <w:lang w:eastAsia="ru-RU"/>
+        </w:rPr>
         <w:t xml:space="preserve"> </w:t>
       </w:r>
     </w:p>
@@ -456,7 +467,25 @@
           <w:szCs w:val="28"/>
           <w:lang w:eastAsia="ru-RU"/>
         </w:rPr>
-        <w:t>тудент группы 3820</w:t>
+        <w:t>тудент</w:t>
+      </w:r>
+      <w:r>
+        <w:rPr>
+          <w:rFonts w:ascii="Times New Roman" w:eastAsia="Times New Roman" w:hAnsi="Times New Roman" w:cs="Times New Roman"/>
+          <w:sz w:val="28"/>
+          <w:szCs w:val="28"/>
+          <w:lang w:eastAsia="ru-RU"/>
+        </w:rPr>
+        <w:t>ка</w:t>
+      </w:r>
+      <w:r>
+        <w:rPr>
+          <w:rFonts w:ascii="Times New Roman" w:eastAsia="Times New Roman" w:hAnsi="Times New Roman" w:cs="Times New Roman"/>
+          <w:sz w:val="28"/>
+          <w:szCs w:val="28"/>
+          <w:lang w:eastAsia="ru-RU"/>
+        </w:rPr>
+        <w:t xml:space="preserve"> группы 3820</w:t>
       </w:r>
       <w:r>
         <w:rPr>
@@ -505,16 +534,7 @@
           <w:szCs w:val="20"/>
           <w:lang w:eastAsia="ru-RU"/>
         </w:rPr>
-        <w:t xml:space="preserve">Капустина </w:t>
-      </w:r>
-      <w:r>
-        <w:rPr>
-          <w:rFonts w:ascii="Times New Roman" w:eastAsia="Times New Roman" w:hAnsi="Times New Roman" w:cs="Times New Roman"/>
-          <w:sz w:val="28"/>
-          <w:szCs w:val="20"/>
-          <w:lang w:eastAsia="ru-RU"/>
-        </w:rPr>
-        <w:t>Полина Дмитриевна</w:t>
+        <w:t>Капустина Полина Дмитриевна</w:t>
       </w:r>
     </w:p>
     <w:p>
@@ -584,7 +604,25 @@
           <w:szCs w:val="28"/>
           <w:lang w:eastAsia="ru-RU"/>
         </w:rPr>
-        <w:t>ассистент каф. МОСТ,</w:t>
+        <w:t>ассистент</w:t>
+      </w:r>
+      <w:r>
+        <w:rPr>
+          <w:rFonts w:ascii="Times New Roman" w:eastAsia="Times New Roman" w:hAnsi="Times New Roman" w:cs="Times New Roman"/>
+          <w:sz w:val="28"/>
+          <w:szCs w:val="28"/>
+          <w:lang w:eastAsia="ru-RU"/>
+        </w:rPr>
+        <w:t>ка</w:t>
+      </w:r>
+      <w:r>
+        <w:rPr>
+          <w:rFonts w:ascii="Times New Roman" w:eastAsia="Times New Roman" w:hAnsi="Times New Roman" w:cs="Times New Roman"/>
+          <w:sz w:val="28"/>
+          <w:szCs w:val="28"/>
+          <w:lang w:eastAsia="ru-RU"/>
+        </w:rPr>
+        <w:t xml:space="preserve"> каф. МОСТ,</w:t>
       </w:r>
     </w:p>
     <w:p>
@@ -980,7 +1018,7 @@
         </w:r>
       </w:hyperlink>
       <w:r>
-        <w:t>8</w:t>
+        <w:t>7</w:t>
       </w:r>
     </w:p>
     <w:p>
@@ -1010,6 +1048,8 @@
         <w:t>10</w:t>
       </w:r>
     </w:p>
+    <w:bookmarkStart w:id="0" w:name="_GoBack"/>
+    <w:bookmarkEnd w:id="0"/>
     <w:p>
       <w:pPr>
         <w:pStyle w:val="11"/>
@@ -1021,47 +1061,42 @@
           <w:lang w:eastAsia="ru-RU"/>
         </w:rPr>
       </w:pPr>
-      <w:hyperlink w:anchor="_Toc26962567" w:history="1">
-        <w:r>
-          <w:rPr>
-            <w:rStyle w:val="a3"/>
-            <w:rFonts w:ascii="Times New Roman" w:hAnsi="Times New Roman"/>
-          </w:rPr>
-          <w:t>Результаты экспериментов</w:t>
-        </w:r>
-        <w:r>
-          <w:tab/>
-        </w:r>
-      </w:hyperlink>
+      <w:r>
+        <w:rPr>
+          <w:rStyle w:val="a3"/>
+          <w:rFonts w:ascii="Times New Roman" w:hAnsi="Times New Roman"/>
+        </w:rPr>
+        <w:fldChar w:fldCharType="begin"/>
+      </w:r>
+      <w:r>
+        <w:rPr>
+          <w:rStyle w:val="a3"/>
+          <w:rFonts w:ascii="Times New Roman" w:hAnsi="Times New Roman"/>
+        </w:rPr>
+        <w:instrText xml:space="preserve"> HYPERLINK \l "_Toc26962568" </w:instrText>
+      </w:r>
+      <w:r>
+        <w:rPr>
+          <w:rStyle w:val="a3"/>
+          <w:rFonts w:ascii="Times New Roman" w:hAnsi="Times New Roman"/>
+        </w:rPr>
+        <w:fldChar w:fldCharType="separate"/>
+      </w:r>
+      <w:r>
+        <w:rPr>
+          <w:rStyle w:val="a3"/>
+          <w:rFonts w:ascii="Times New Roman" w:hAnsi="Times New Roman"/>
+        </w:rPr>
+        <w:t>Заключение</w:t>
+      </w:r>
+      <w:r>
+        <w:tab/>
+      </w:r>
+      <w:r>
+        <w:fldChar w:fldCharType="end"/>
+      </w:r>
       <w:r>
         <w:t>11</w:t>
-      </w:r>
-    </w:p>
-    <w:p>
-      <w:pPr>
-        <w:pStyle w:val="11"/>
-        <w:tabs>
-          <w:tab w:val="right" w:leader="dot" w:pos="9628"/>
-        </w:tabs>
-        <w:rPr>
-          <w:rFonts w:eastAsiaTheme="minorEastAsia"/>
-          <w:lang w:eastAsia="ru-RU"/>
-        </w:rPr>
-      </w:pPr>
-      <w:hyperlink w:anchor="_Toc26962568" w:history="1">
-        <w:r>
-          <w:rPr>
-            <w:rStyle w:val="a3"/>
-            <w:rFonts w:ascii="Times New Roman" w:hAnsi="Times New Roman"/>
-          </w:rPr>
-          <w:t>Заключение</w:t>
-        </w:r>
-        <w:r>
-          <w:tab/>
-        </w:r>
-      </w:hyperlink>
-      <w:r>
-        <w:t>12</w:t>
       </w:r>
     </w:p>
     <w:p>
@@ -1103,7 +1138,7 @@
         </w:r>
       </w:hyperlink>
       <w:r>
-        <w:t>3</w:t>
+        <w:t>2</w:t>
       </w:r>
     </w:p>
     <w:p>
@@ -1163,7 +1198,7 @@
           <w:color w:val="auto"/>
         </w:rPr>
       </w:pPr>
-      <w:bookmarkStart w:id="0" w:name="_Toc26962562"/>
+      <w:bookmarkStart w:id="1" w:name="_Toc26962562"/>
       <w:r>
         <w:rPr>
           <w:rFonts w:ascii="Times New Roman" w:hAnsi="Times New Roman"/>
@@ -1172,7 +1207,7 @@
         <w:lastRenderedPageBreak/>
         <w:t>Постановка задачи</w:t>
       </w:r>
-      <w:bookmarkEnd w:id="0"/>
+      <w:bookmarkEnd w:id="1"/>
     </w:p>
     <w:p>
       <w:pPr>
@@ -1184,7 +1219,7 @@
           <w:szCs w:val="24"/>
         </w:rPr>
       </w:pPr>
-      <w:bookmarkStart w:id="1" w:name="_Toc26962563"/>
+      <w:bookmarkStart w:id="2" w:name="_Toc26962563"/>
       <w:r>
         <w:rPr>
           <w:rFonts w:ascii="Times New Roman" w:eastAsia="Segoe UI" w:hAnsi="Times New Roman" w:cs="Times New Roman"/>
@@ -1240,7 +1275,7 @@
         <w:lastRenderedPageBreak/>
         <w:t>Метод решения</w:t>
       </w:r>
-      <w:bookmarkEnd w:id="1"/>
+      <w:bookmarkEnd w:id="2"/>
     </w:p>
     <w:p>
       <w:pPr>
@@ -1574,25 +1609,7 @@
           <w:sz w:val="24"/>
           <w:szCs w:val="24"/>
         </w:rPr>
-        <w:t xml:space="preserve"> переводит выражение в обратную польскую запись, внутри </w:t>
-      </w:r>
-      <w:r>
-        <w:rPr>
-          <w:rFonts w:ascii="Times New Roman" w:eastAsia="Consolas" w:hAnsi="Times New Roman" w:cs="Times New Roman"/>
-          <w:color w:val="000000"/>
-          <w:sz w:val="24"/>
-          <w:szCs w:val="24"/>
-        </w:rPr>
-        <w:t>него вызывается</w:t>
-      </w:r>
-      <w:r>
-        <w:rPr>
-          <w:rFonts w:ascii="Times New Roman" w:eastAsia="Consolas" w:hAnsi="Times New Roman" w:cs="Times New Roman"/>
-          <w:color w:val="000000"/>
-          <w:sz w:val="24"/>
-          <w:szCs w:val="24"/>
-        </w:rPr>
-        <w:t xml:space="preserve"> метод </w:t>
+        <w:t xml:space="preserve"> переводит выражение в обратную польскую запись, внутри него вызывается метод </w:t>
       </w:r>
       <w:proofErr w:type="spellStart"/>
       <w:r>
@@ -2274,7 +2291,7 @@
           <w:color w:val="auto"/>
         </w:rPr>
       </w:pPr>
-      <w:bookmarkStart w:id="2" w:name="_Toc26962564"/>
+      <w:bookmarkStart w:id="3" w:name="_Toc26962564"/>
       <w:r>
         <w:rPr>
           <w:rFonts w:ascii="Times New Roman" w:hAnsi="Times New Roman"/>
@@ -2283,7 +2300,7 @@
         <w:lastRenderedPageBreak/>
         <w:t>Руководство пользователя</w:t>
       </w:r>
-      <w:bookmarkEnd w:id="2"/>
+      <w:bookmarkEnd w:id="3"/>
     </w:p>
     <w:p>
       <w:pPr>
@@ -2494,7 +2511,7 @@
           <w:color w:val="auto"/>
         </w:rPr>
       </w:pPr>
-      <w:bookmarkStart w:id="3" w:name="_Toc26962565"/>
+      <w:bookmarkStart w:id="4" w:name="_Toc26962565"/>
       <w:r>
         <w:rPr>
           <w:rFonts w:ascii="Times New Roman" w:hAnsi="Times New Roman"/>
@@ -2503,7 +2520,7 @@
         <w:lastRenderedPageBreak/>
         <w:t>Описание программной реализации</w:t>
       </w:r>
-      <w:bookmarkEnd w:id="3"/>
+      <w:bookmarkEnd w:id="4"/>
     </w:p>
     <w:p>
       <w:pPr>
@@ -4073,7 +4090,7 @@
           <w:rFonts w:ascii="Times New Roman" w:eastAsia="Times New Roman" w:hAnsi="Times New Roman" w:cs="Times New Roman"/>
           <w:sz w:val="24"/>
           <w:szCs w:val="28"/>
-          <w:lang w:val="en-US" w:eastAsia="ru-RU"/>
+          <w:lang w:eastAsia="ru-RU"/>
         </w:rPr>
       </w:pPr>
       <w:proofErr w:type="gramStart"/>
@@ -5630,7 +5647,7 @@
           <w:color w:val="auto"/>
         </w:rPr>
       </w:pPr>
-      <w:bookmarkStart w:id="4" w:name="_Toc26962566"/>
+      <w:bookmarkStart w:id="5" w:name="_Toc26962566"/>
       <w:r>
         <w:rPr>
           <w:rFonts w:ascii="Times New Roman" w:hAnsi="Times New Roman"/>
@@ -5639,7 +5656,7 @@
         <w:lastRenderedPageBreak/>
         <w:t>Подтверждение корректности</w:t>
       </w:r>
-      <w:bookmarkEnd w:id="4"/>
+      <w:bookmarkEnd w:id="5"/>
     </w:p>
     <w:p>
       <w:pPr>
@@ -5755,7 +5772,7 @@
           <w:color w:val="auto"/>
         </w:rPr>
       </w:pPr>
-      <w:bookmarkStart w:id="5" w:name="_Toc26962568"/>
+      <w:bookmarkStart w:id="6" w:name="_Toc26962568"/>
       <w:r>
         <w:rPr>
           <w:rFonts w:ascii="Times New Roman" w:hAnsi="Times New Roman"/>
@@ -5764,7 +5781,7 @@
         <w:lastRenderedPageBreak/>
         <w:t>Заключение</w:t>
       </w:r>
-      <w:bookmarkEnd w:id="5"/>
+      <w:bookmarkEnd w:id="6"/>
     </w:p>
     <w:p>
       <w:pPr>
@@ -5799,9 +5816,9 @@
           <w:lang w:val="en-US"/>
         </w:rPr>
       </w:pPr>
-      <w:bookmarkStart w:id="6" w:name="_Приложение"/>
-      <w:bookmarkStart w:id="7" w:name="_Toc26962569"/>
-      <w:bookmarkEnd w:id="6"/>
+      <w:bookmarkStart w:id="7" w:name="_Приложение"/>
+      <w:bookmarkStart w:id="8" w:name="_Toc26962569"/>
+      <w:bookmarkEnd w:id="7"/>
       <w:r>
         <w:rPr>
           <w:rFonts w:ascii="Times New Roman" w:hAnsi="Times New Roman" w:cs="Times New Roman"/>
@@ -5810,7 +5827,7 @@
         <w:lastRenderedPageBreak/>
         <w:t>Приложение</w:t>
       </w:r>
-      <w:bookmarkEnd w:id="7"/>
+      <w:bookmarkEnd w:id="8"/>
     </w:p>
     <w:p>
       <w:pPr>
@@ -6709,10 +6726,7 @@
         <w:t xml:space="preserve">}; </w:t>
       </w:r>
     </w:p>
-    <w:p>
-      <w:bookmarkStart w:id="8" w:name="_GoBack"/>
-      <w:bookmarkEnd w:id="8"/>
-    </w:p>
+    <w:p/>
     <w:sectPr>
       <w:pgSz w:w="11906" w:h="16838"/>
       <w:pgMar w:top="1134" w:right="850" w:bottom="1134" w:left="1701" w:header="708" w:footer="708" w:gutter="0"/>

--- a/Отчёт.docx
+++ b/Отчёт.docx
@@ -1048,8 +1048,6 @@
         <w:t>10</w:t>
       </w:r>
     </w:p>
-    <w:bookmarkStart w:id="0" w:name="_GoBack"/>
-    <w:bookmarkEnd w:id="0"/>
     <w:p>
       <w:pPr>
         <w:pStyle w:val="11"/>
@@ -1061,40 +1059,18 @@
           <w:lang w:eastAsia="ru-RU"/>
         </w:rPr>
       </w:pPr>
-      <w:r>
-        <w:rPr>
-          <w:rStyle w:val="a3"/>
-          <w:rFonts w:ascii="Times New Roman" w:hAnsi="Times New Roman"/>
-        </w:rPr>
-        <w:fldChar w:fldCharType="begin"/>
-      </w:r>
-      <w:r>
-        <w:rPr>
-          <w:rStyle w:val="a3"/>
-          <w:rFonts w:ascii="Times New Roman" w:hAnsi="Times New Roman"/>
-        </w:rPr>
-        <w:instrText xml:space="preserve"> HYPERLINK \l "_Toc26962568" </w:instrText>
-      </w:r>
-      <w:r>
-        <w:rPr>
-          <w:rStyle w:val="a3"/>
-          <w:rFonts w:ascii="Times New Roman" w:hAnsi="Times New Roman"/>
-        </w:rPr>
-        <w:fldChar w:fldCharType="separate"/>
-      </w:r>
-      <w:r>
-        <w:rPr>
-          <w:rStyle w:val="a3"/>
-          <w:rFonts w:ascii="Times New Roman" w:hAnsi="Times New Roman"/>
-        </w:rPr>
-        <w:t>Заключение</w:t>
-      </w:r>
-      <w:r>
-        <w:tab/>
-      </w:r>
-      <w:r>
-        <w:fldChar w:fldCharType="end"/>
-      </w:r>
+      <w:hyperlink w:anchor="_Toc26962568" w:history="1">
+        <w:r>
+          <w:rPr>
+            <w:rStyle w:val="a3"/>
+            <w:rFonts w:ascii="Times New Roman" w:hAnsi="Times New Roman"/>
+          </w:rPr>
+          <w:t>Заключение</w:t>
+        </w:r>
+        <w:r>
+          <w:tab/>
+        </w:r>
+      </w:hyperlink>
       <w:r>
         <w:t>11</w:t>
       </w:r>
@@ -1198,7 +1174,7 @@
           <w:color w:val="auto"/>
         </w:rPr>
       </w:pPr>
-      <w:bookmarkStart w:id="1" w:name="_Toc26962562"/>
+      <w:bookmarkStart w:id="0" w:name="_Toc26962562"/>
       <w:r>
         <w:rPr>
           <w:rFonts w:ascii="Times New Roman" w:hAnsi="Times New Roman"/>
@@ -1207,7 +1183,7 @@
         <w:lastRenderedPageBreak/>
         <w:t>Постановка задачи</w:t>
       </w:r>
-      <w:bookmarkEnd w:id="1"/>
+      <w:bookmarkEnd w:id="0"/>
     </w:p>
     <w:p>
       <w:pPr>
@@ -1219,7 +1195,7 @@
           <w:szCs w:val="24"/>
         </w:rPr>
       </w:pPr>
-      <w:bookmarkStart w:id="2" w:name="_Toc26962563"/>
+      <w:bookmarkStart w:id="1" w:name="_Toc26962563"/>
       <w:r>
         <w:rPr>
           <w:rFonts w:ascii="Times New Roman" w:eastAsia="Segoe UI" w:hAnsi="Times New Roman" w:cs="Times New Roman"/>
@@ -1275,7 +1251,7 @@
         <w:lastRenderedPageBreak/>
         <w:t>Метод решения</w:t>
       </w:r>
-      <w:bookmarkEnd w:id="2"/>
+      <w:bookmarkEnd w:id="1"/>
     </w:p>
     <w:p>
       <w:pPr>
@@ -2291,7 +2267,7 @@
           <w:color w:val="auto"/>
         </w:rPr>
       </w:pPr>
-      <w:bookmarkStart w:id="3" w:name="_Toc26962564"/>
+      <w:bookmarkStart w:id="2" w:name="_Toc26962564"/>
       <w:r>
         <w:rPr>
           <w:rFonts w:ascii="Times New Roman" w:hAnsi="Times New Roman"/>
@@ -2300,7 +2276,7 @@
         <w:lastRenderedPageBreak/>
         <w:t>Руководство пользователя</w:t>
       </w:r>
-      <w:bookmarkEnd w:id="3"/>
+      <w:bookmarkEnd w:id="2"/>
     </w:p>
     <w:p>
       <w:pPr>
@@ -2378,7 +2354,24 @@
           <w:sz w:val="24"/>
           <w:szCs w:val="24"/>
         </w:rPr>
-        <w:t>-*/»</w:t>
+        <w:t>-*/</w:t>
+      </w:r>
+      <w:r>
+        <w:rPr>
+          <w:rFonts w:ascii="Times New Roman" w:eastAsia="Malgun Gothic Semilight" w:hAnsi="Times New Roman" w:cs="Times New Roman"/>
+          <w:sz w:val="24"/>
+          <w:szCs w:val="24"/>
+          <w:lang w:val="en-US"/>
+        </w:rPr>
+        <w:t>xyz</w:t>
+      </w:r>
+      <w:r>
+        <w:rPr>
+          <w:rFonts w:ascii="Times New Roman" w:eastAsia="Malgun Gothic Semilight" w:hAnsi="Times New Roman" w:cs="Times New Roman"/>
+          <w:sz w:val="24"/>
+          <w:szCs w:val="24"/>
+        </w:rPr>
+        <w:t>»</w:t>
       </w:r>
     </w:p>
     <w:p>
@@ -2511,7 +2504,7 @@
           <w:color w:val="auto"/>
         </w:rPr>
       </w:pPr>
-      <w:bookmarkStart w:id="4" w:name="_Toc26962565"/>
+      <w:bookmarkStart w:id="3" w:name="_Toc26962565"/>
       <w:r>
         <w:rPr>
           <w:rFonts w:ascii="Times New Roman" w:hAnsi="Times New Roman"/>
@@ -2520,7 +2513,7 @@
         <w:lastRenderedPageBreak/>
         <w:t>Описание программной реализации</w:t>
       </w:r>
-      <w:bookmarkEnd w:id="4"/>
+      <w:bookmarkEnd w:id="3"/>
     </w:p>
     <w:p>
       <w:pPr>
@@ -5647,7 +5640,7 @@
           <w:color w:val="auto"/>
         </w:rPr>
       </w:pPr>
-      <w:bookmarkStart w:id="5" w:name="_Toc26962566"/>
+      <w:bookmarkStart w:id="4" w:name="_Toc26962566"/>
       <w:r>
         <w:rPr>
           <w:rFonts w:ascii="Times New Roman" w:hAnsi="Times New Roman"/>
@@ -5656,7 +5649,7 @@
         <w:lastRenderedPageBreak/>
         <w:t>Подтверждение корректности</w:t>
       </w:r>
-      <w:bookmarkEnd w:id="5"/>
+      <w:bookmarkEnd w:id="4"/>
     </w:p>
     <w:p>
       <w:pPr>
@@ -5772,7 +5765,7 @@
           <w:color w:val="auto"/>
         </w:rPr>
       </w:pPr>
-      <w:bookmarkStart w:id="6" w:name="_Toc26962568"/>
+      <w:bookmarkStart w:id="5" w:name="_Toc26962568"/>
       <w:r>
         <w:rPr>
           <w:rFonts w:ascii="Times New Roman" w:hAnsi="Times New Roman"/>
@@ -5781,7 +5774,7 @@
         <w:lastRenderedPageBreak/>
         <w:t>Заключение</w:t>
       </w:r>
-      <w:bookmarkEnd w:id="6"/>
+      <w:bookmarkEnd w:id="5"/>
     </w:p>
     <w:p>
       <w:pPr>
@@ -5816,9 +5809,9 @@
           <w:lang w:val="en-US"/>
         </w:rPr>
       </w:pPr>
-      <w:bookmarkStart w:id="7" w:name="_Приложение"/>
-      <w:bookmarkStart w:id="8" w:name="_Toc26962569"/>
-      <w:bookmarkEnd w:id="7"/>
+      <w:bookmarkStart w:id="6" w:name="_Приложение"/>
+      <w:bookmarkStart w:id="7" w:name="_Toc26962569"/>
+      <w:bookmarkEnd w:id="6"/>
       <w:r>
         <w:rPr>
           <w:rFonts w:ascii="Times New Roman" w:hAnsi="Times New Roman" w:cs="Times New Roman"/>
@@ -5827,7 +5820,7 @@
         <w:lastRenderedPageBreak/>
         <w:t>Приложение</w:t>
       </w:r>
-      <w:bookmarkEnd w:id="8"/>
+      <w:bookmarkEnd w:id="7"/>
     </w:p>
     <w:p>
       <w:pPr>
@@ -6711,22 +6704,4550 @@
         <w:adjustRightInd w:val="0"/>
         <w:spacing w:after="0"/>
         <w:rPr>
-          <w:rFonts w:ascii="Times New Roman" w:hAnsi="Times New Roman" w:cs="Times New Roman"/>
-          <w:sz w:val="24"/>
-          <w:szCs w:val="24"/>
-        </w:rPr>
-      </w:pPr>
-      <w:r>
-        <w:rPr>
-          <w:rFonts w:ascii="Times New Roman" w:eastAsia="Consolas" w:hAnsi="Times New Roman" w:cs="Times New Roman"/>
-          <w:color w:val="000000"/>
-          <w:sz w:val="24"/>
-          <w:szCs w:val="24"/>
+          <w:rFonts w:ascii="Times New Roman" w:eastAsia="Consolas" w:hAnsi="Times New Roman" w:cs="Times New Roman"/>
+          <w:color w:val="000000"/>
+          <w:sz w:val="24"/>
+          <w:szCs w:val="24"/>
+          <w:lang w:val="en-US"/>
+        </w:rPr>
+      </w:pPr>
+      <w:r>
+        <w:rPr>
+          <w:rFonts w:ascii="Times New Roman" w:eastAsia="Consolas" w:hAnsi="Times New Roman" w:cs="Times New Roman"/>
+          <w:color w:val="000000"/>
+          <w:sz w:val="24"/>
+          <w:szCs w:val="24"/>
+          <w:lang w:val="en-US"/>
         </w:rPr>
         <w:t xml:space="preserve">}; </w:t>
       </w:r>
     </w:p>
-    <w:p/>
+    <w:p>
+      <w:pPr>
+        <w:autoSpaceDE w:val="0"/>
+        <w:autoSpaceDN w:val="0"/>
+        <w:adjustRightInd w:val="0"/>
+        <w:spacing w:after="0"/>
+        <w:rPr>
+          <w:rFonts w:ascii="Times New Roman" w:hAnsi="Times New Roman" w:cs="Times New Roman"/>
+          <w:sz w:val="24"/>
+          <w:szCs w:val="24"/>
+          <w:lang w:val="en-US"/>
+        </w:rPr>
+      </w:pPr>
+      <w:bookmarkStart w:id="8" w:name="_GoBack"/>
+      <w:bookmarkEnd w:id="8"/>
+    </w:p>
+    <w:p>
+      <w:pPr>
+        <w:autoSpaceDE w:val="0"/>
+        <w:autoSpaceDN w:val="0"/>
+        <w:adjustRightInd w:val="0"/>
+        <w:spacing w:after="0"/>
+        <w:rPr>
+          <w:rFonts w:ascii="Times New Roman" w:hAnsi="Times New Roman" w:cs="Times New Roman"/>
+          <w:color w:val="000000"/>
+          <w:sz w:val="24"/>
+          <w:szCs w:val="24"/>
+          <w:lang w:val="en-US"/>
+        </w:rPr>
+      </w:pPr>
+      <w:proofErr w:type="gramStart"/>
+      <w:r>
+        <w:rPr>
+          <w:rFonts w:ascii="Times New Roman" w:hAnsi="Times New Roman" w:cs="Times New Roman"/>
+          <w:color w:val="0000FF"/>
+          <w:sz w:val="24"/>
+          <w:szCs w:val="24"/>
+          <w:lang w:val="en-US"/>
+        </w:rPr>
+        <w:t>double</w:t>
+      </w:r>
+      <w:proofErr w:type="gramEnd"/>
+      <w:r>
+        <w:rPr>
+          <w:rFonts w:ascii="Times New Roman" w:hAnsi="Times New Roman" w:cs="Times New Roman"/>
+          <w:color w:val="000000"/>
+          <w:sz w:val="24"/>
+          <w:szCs w:val="24"/>
+          <w:lang w:val="en-US"/>
+        </w:rPr>
+        <w:t xml:space="preserve"> </w:t>
+      </w:r>
+      <w:proofErr w:type="spellStart"/>
+      <w:r>
+        <w:rPr>
+          <w:rFonts w:ascii="Times New Roman" w:hAnsi="Times New Roman" w:cs="Times New Roman"/>
+          <w:color w:val="2B91AF"/>
+          <w:sz w:val="24"/>
+          <w:szCs w:val="24"/>
+          <w:lang w:val="en-US"/>
+        </w:rPr>
+        <w:t>PolishNotation</w:t>
+      </w:r>
+      <w:proofErr w:type="spellEnd"/>
+      <w:r>
+        <w:rPr>
+          <w:rFonts w:ascii="Times New Roman" w:hAnsi="Times New Roman" w:cs="Times New Roman"/>
+          <w:color w:val="000000"/>
+          <w:sz w:val="24"/>
+          <w:szCs w:val="24"/>
+          <w:lang w:val="en-US"/>
+        </w:rPr>
+        <w:t>::</w:t>
+      </w:r>
+      <w:proofErr w:type="spellStart"/>
+      <w:r>
+        <w:rPr>
+          <w:rFonts w:ascii="Times New Roman" w:hAnsi="Times New Roman" w:cs="Times New Roman"/>
+          <w:color w:val="000000"/>
+          <w:sz w:val="24"/>
+          <w:szCs w:val="24"/>
+          <w:lang w:val="en-US"/>
+        </w:rPr>
+        <w:t>PolishNotationCalculate</w:t>
+      </w:r>
+      <w:proofErr w:type="spellEnd"/>
+      <w:r>
+        <w:rPr>
+          <w:rFonts w:ascii="Times New Roman" w:hAnsi="Times New Roman" w:cs="Times New Roman"/>
+          <w:color w:val="000000"/>
+          <w:sz w:val="24"/>
+          <w:szCs w:val="24"/>
+          <w:lang w:val="en-US"/>
+        </w:rPr>
+        <w:t>()</w:t>
+      </w:r>
+    </w:p>
+    <w:p>
+      <w:pPr>
+        <w:autoSpaceDE w:val="0"/>
+        <w:autoSpaceDN w:val="0"/>
+        <w:adjustRightInd w:val="0"/>
+        <w:spacing w:after="0"/>
+        <w:rPr>
+          <w:rFonts w:ascii="Times New Roman" w:hAnsi="Times New Roman" w:cs="Times New Roman"/>
+          <w:color w:val="000000"/>
+          <w:sz w:val="24"/>
+          <w:szCs w:val="24"/>
+          <w:lang w:val="en-US"/>
+        </w:rPr>
+      </w:pPr>
+      <w:r>
+        <w:rPr>
+          <w:rFonts w:ascii="Times New Roman" w:hAnsi="Times New Roman" w:cs="Times New Roman"/>
+          <w:color w:val="000000"/>
+          <w:sz w:val="24"/>
+          <w:szCs w:val="24"/>
+          <w:lang w:val="en-US"/>
+        </w:rPr>
+        <w:t>{</w:t>
+      </w:r>
+    </w:p>
+    <w:p>
+      <w:pPr>
+        <w:autoSpaceDE w:val="0"/>
+        <w:autoSpaceDN w:val="0"/>
+        <w:adjustRightInd w:val="0"/>
+        <w:spacing w:after="0"/>
+        <w:rPr>
+          <w:rFonts w:ascii="Times New Roman" w:hAnsi="Times New Roman" w:cs="Times New Roman"/>
+          <w:color w:val="000000"/>
+          <w:sz w:val="24"/>
+          <w:szCs w:val="24"/>
+          <w:lang w:val="en-US"/>
+        </w:rPr>
+      </w:pPr>
+      <w:r>
+        <w:rPr>
+          <w:rFonts w:ascii="Times New Roman" w:hAnsi="Times New Roman" w:cs="Times New Roman"/>
+          <w:color w:val="000000"/>
+          <w:sz w:val="24"/>
+          <w:szCs w:val="24"/>
+          <w:lang w:val="en-US"/>
+        </w:rPr>
+        <w:tab/>
+      </w:r>
+      <w:proofErr w:type="gramStart"/>
+      <w:r>
+        <w:rPr>
+          <w:rFonts w:ascii="Times New Roman" w:hAnsi="Times New Roman" w:cs="Times New Roman"/>
+          <w:color w:val="0000FF"/>
+          <w:sz w:val="24"/>
+          <w:szCs w:val="24"/>
+          <w:lang w:val="en-US"/>
+        </w:rPr>
+        <w:t>double</w:t>
+      </w:r>
+      <w:proofErr w:type="gramEnd"/>
+      <w:r>
+        <w:rPr>
+          <w:rFonts w:ascii="Times New Roman" w:hAnsi="Times New Roman" w:cs="Times New Roman"/>
+          <w:color w:val="000000"/>
+          <w:sz w:val="24"/>
+          <w:szCs w:val="24"/>
+          <w:lang w:val="en-US"/>
+        </w:rPr>
+        <w:t xml:space="preserve"> result;</w:t>
+      </w:r>
+    </w:p>
+    <w:p>
+      <w:pPr>
+        <w:autoSpaceDE w:val="0"/>
+        <w:autoSpaceDN w:val="0"/>
+        <w:adjustRightInd w:val="0"/>
+        <w:spacing w:after="0"/>
+        <w:rPr>
+          <w:rFonts w:ascii="Times New Roman" w:hAnsi="Times New Roman" w:cs="Times New Roman"/>
+          <w:color w:val="000000"/>
+          <w:sz w:val="24"/>
+          <w:szCs w:val="24"/>
+          <w:lang w:val="en-US"/>
+        </w:rPr>
+      </w:pPr>
+      <w:r>
+        <w:rPr>
+          <w:rFonts w:ascii="Times New Roman" w:hAnsi="Times New Roman" w:cs="Times New Roman"/>
+          <w:color w:val="000000"/>
+          <w:sz w:val="24"/>
+          <w:szCs w:val="24"/>
+          <w:lang w:val="en-US"/>
+        </w:rPr>
+        <w:tab/>
+      </w:r>
+      <w:proofErr w:type="spellStart"/>
+      <w:r>
+        <w:rPr>
+          <w:rFonts w:ascii="Times New Roman" w:hAnsi="Times New Roman" w:cs="Times New Roman"/>
+          <w:color w:val="2B91AF"/>
+          <w:sz w:val="24"/>
+          <w:szCs w:val="24"/>
+          <w:lang w:val="en-US"/>
+        </w:rPr>
+        <w:t>TStack</w:t>
+      </w:r>
+      <w:proofErr w:type="spellEnd"/>
+      <w:r>
+        <w:rPr>
+          <w:rFonts w:ascii="Times New Roman" w:hAnsi="Times New Roman" w:cs="Times New Roman"/>
+          <w:color w:val="000000"/>
+          <w:sz w:val="24"/>
+          <w:szCs w:val="24"/>
+          <w:lang w:val="en-US"/>
+        </w:rPr>
+        <w:t xml:space="preserve"> &lt;</w:t>
+      </w:r>
+      <w:r>
+        <w:rPr>
+          <w:rFonts w:ascii="Times New Roman" w:hAnsi="Times New Roman" w:cs="Times New Roman"/>
+          <w:color w:val="0000FF"/>
+          <w:sz w:val="24"/>
+          <w:szCs w:val="24"/>
+          <w:lang w:val="en-US"/>
+        </w:rPr>
+        <w:t>double</w:t>
+      </w:r>
+      <w:r>
+        <w:rPr>
+          <w:rFonts w:ascii="Times New Roman" w:hAnsi="Times New Roman" w:cs="Times New Roman"/>
+          <w:color w:val="000000"/>
+          <w:sz w:val="24"/>
+          <w:szCs w:val="24"/>
+          <w:lang w:val="en-US"/>
+        </w:rPr>
+        <w:t xml:space="preserve">&gt; </w:t>
+      </w:r>
+      <w:proofErr w:type="spellStart"/>
+      <w:proofErr w:type="gramStart"/>
+      <w:r>
+        <w:rPr>
+          <w:rFonts w:ascii="Times New Roman" w:hAnsi="Times New Roman" w:cs="Times New Roman"/>
+          <w:color w:val="000000"/>
+          <w:sz w:val="24"/>
+          <w:szCs w:val="24"/>
+          <w:lang w:val="en-US"/>
+        </w:rPr>
+        <w:t>st</w:t>
+      </w:r>
+      <w:proofErr w:type="spellEnd"/>
+      <w:r>
+        <w:rPr>
+          <w:rFonts w:ascii="Times New Roman" w:hAnsi="Times New Roman" w:cs="Times New Roman"/>
+          <w:color w:val="000000"/>
+          <w:sz w:val="24"/>
+          <w:szCs w:val="24"/>
+          <w:lang w:val="en-US"/>
+        </w:rPr>
+        <w:t>(</w:t>
+      </w:r>
+      <w:proofErr w:type="spellStart"/>
+      <w:proofErr w:type="gramEnd"/>
+      <w:r>
+        <w:rPr>
+          <w:rFonts w:ascii="Times New Roman" w:hAnsi="Times New Roman" w:cs="Times New Roman"/>
+          <w:color w:val="000000"/>
+          <w:sz w:val="24"/>
+          <w:szCs w:val="24"/>
+          <w:lang w:val="en-US"/>
+        </w:rPr>
+        <w:t>polish.size</w:t>
+      </w:r>
+      <w:proofErr w:type="spellEnd"/>
+      <w:r>
+        <w:rPr>
+          <w:rFonts w:ascii="Times New Roman" w:hAnsi="Times New Roman" w:cs="Times New Roman"/>
+          <w:color w:val="000000"/>
+          <w:sz w:val="24"/>
+          <w:szCs w:val="24"/>
+          <w:lang w:val="en-US"/>
+        </w:rPr>
+        <w:t>());</w:t>
+      </w:r>
+    </w:p>
+    <w:p>
+      <w:pPr>
+        <w:autoSpaceDE w:val="0"/>
+        <w:autoSpaceDN w:val="0"/>
+        <w:adjustRightInd w:val="0"/>
+        <w:spacing w:after="0"/>
+        <w:rPr>
+          <w:rFonts w:ascii="Times New Roman" w:hAnsi="Times New Roman" w:cs="Times New Roman"/>
+          <w:color w:val="000000"/>
+          <w:sz w:val="24"/>
+          <w:szCs w:val="24"/>
+          <w:lang w:val="en-US"/>
+        </w:rPr>
+      </w:pPr>
+      <w:r>
+        <w:rPr>
+          <w:rFonts w:ascii="Times New Roman" w:hAnsi="Times New Roman" w:cs="Times New Roman"/>
+          <w:color w:val="000000"/>
+          <w:sz w:val="24"/>
+          <w:szCs w:val="24"/>
+          <w:lang w:val="en-US"/>
+        </w:rPr>
+        <w:tab/>
+      </w:r>
+      <w:proofErr w:type="gramStart"/>
+      <w:r>
+        <w:rPr>
+          <w:rFonts w:ascii="Times New Roman" w:hAnsi="Times New Roman" w:cs="Times New Roman"/>
+          <w:color w:val="0000FF"/>
+          <w:sz w:val="24"/>
+          <w:szCs w:val="24"/>
+          <w:lang w:val="en-US"/>
+        </w:rPr>
+        <w:t>unsigned</w:t>
+      </w:r>
+      <w:proofErr w:type="gramEnd"/>
+      <w:r>
+        <w:rPr>
+          <w:rFonts w:ascii="Times New Roman" w:hAnsi="Times New Roman" w:cs="Times New Roman"/>
+          <w:color w:val="000000"/>
+          <w:sz w:val="24"/>
+          <w:szCs w:val="24"/>
+          <w:lang w:val="en-US"/>
+        </w:rPr>
+        <w:t xml:space="preserve"> </w:t>
+      </w:r>
+      <w:proofErr w:type="spellStart"/>
+      <w:r>
+        <w:rPr>
+          <w:rFonts w:ascii="Times New Roman" w:hAnsi="Times New Roman" w:cs="Times New Roman"/>
+          <w:color w:val="0000FF"/>
+          <w:sz w:val="24"/>
+          <w:szCs w:val="24"/>
+          <w:lang w:val="en-US"/>
+        </w:rPr>
+        <w:t>int</w:t>
+      </w:r>
+      <w:proofErr w:type="spellEnd"/>
+      <w:r>
+        <w:rPr>
+          <w:rFonts w:ascii="Times New Roman" w:hAnsi="Times New Roman" w:cs="Times New Roman"/>
+          <w:color w:val="000000"/>
+          <w:sz w:val="24"/>
+          <w:szCs w:val="24"/>
+          <w:lang w:val="en-US"/>
+        </w:rPr>
+        <w:t xml:space="preserve"> </w:t>
+      </w:r>
+      <w:proofErr w:type="spellStart"/>
+      <w:r>
+        <w:rPr>
+          <w:rFonts w:ascii="Times New Roman" w:hAnsi="Times New Roman" w:cs="Times New Roman"/>
+          <w:color w:val="000000"/>
+          <w:sz w:val="24"/>
+          <w:szCs w:val="24"/>
+          <w:lang w:val="en-US"/>
+        </w:rPr>
+        <w:t>i</w:t>
+      </w:r>
+      <w:proofErr w:type="spellEnd"/>
+      <w:r>
+        <w:rPr>
+          <w:rFonts w:ascii="Times New Roman" w:hAnsi="Times New Roman" w:cs="Times New Roman"/>
+          <w:color w:val="000000"/>
+          <w:sz w:val="24"/>
+          <w:szCs w:val="24"/>
+          <w:lang w:val="en-US"/>
+        </w:rPr>
+        <w:t xml:space="preserve"> = 0;</w:t>
+      </w:r>
+    </w:p>
+    <w:p>
+      <w:pPr>
+        <w:autoSpaceDE w:val="0"/>
+        <w:autoSpaceDN w:val="0"/>
+        <w:adjustRightInd w:val="0"/>
+        <w:spacing w:after="0"/>
+        <w:rPr>
+          <w:rFonts w:ascii="Times New Roman" w:hAnsi="Times New Roman" w:cs="Times New Roman"/>
+          <w:color w:val="000000"/>
+          <w:sz w:val="24"/>
+          <w:szCs w:val="24"/>
+          <w:lang w:val="en-US"/>
+        </w:rPr>
+      </w:pPr>
+    </w:p>
+    <w:p>
+      <w:pPr>
+        <w:autoSpaceDE w:val="0"/>
+        <w:autoSpaceDN w:val="0"/>
+        <w:adjustRightInd w:val="0"/>
+        <w:spacing w:after="0"/>
+        <w:rPr>
+          <w:rFonts w:ascii="Times New Roman" w:hAnsi="Times New Roman" w:cs="Times New Roman"/>
+          <w:color w:val="000000"/>
+          <w:sz w:val="24"/>
+          <w:szCs w:val="24"/>
+          <w:lang w:val="en-US"/>
+        </w:rPr>
+      </w:pPr>
+      <w:r>
+        <w:rPr>
+          <w:rFonts w:ascii="Times New Roman" w:hAnsi="Times New Roman" w:cs="Times New Roman"/>
+          <w:color w:val="000000"/>
+          <w:sz w:val="24"/>
+          <w:szCs w:val="24"/>
+          <w:lang w:val="en-US"/>
+        </w:rPr>
+        <w:tab/>
+      </w:r>
+      <w:proofErr w:type="gramStart"/>
+      <w:r>
+        <w:rPr>
+          <w:rFonts w:ascii="Times New Roman" w:hAnsi="Times New Roman" w:cs="Times New Roman"/>
+          <w:color w:val="0000FF"/>
+          <w:sz w:val="24"/>
+          <w:szCs w:val="24"/>
+          <w:lang w:val="en-US"/>
+        </w:rPr>
+        <w:t>while</w:t>
+      </w:r>
+      <w:proofErr w:type="gramEnd"/>
+      <w:r>
+        <w:rPr>
+          <w:rFonts w:ascii="Times New Roman" w:hAnsi="Times New Roman" w:cs="Times New Roman"/>
+          <w:color w:val="000000"/>
+          <w:sz w:val="24"/>
+          <w:szCs w:val="24"/>
+          <w:lang w:val="en-US"/>
+        </w:rPr>
+        <w:t xml:space="preserve"> (</w:t>
+      </w:r>
+      <w:proofErr w:type="spellStart"/>
+      <w:r>
+        <w:rPr>
+          <w:rFonts w:ascii="Times New Roman" w:hAnsi="Times New Roman" w:cs="Times New Roman"/>
+          <w:color w:val="000000"/>
+          <w:sz w:val="24"/>
+          <w:szCs w:val="24"/>
+          <w:lang w:val="en-US"/>
+        </w:rPr>
+        <w:t>i</w:t>
+      </w:r>
+      <w:proofErr w:type="spellEnd"/>
+      <w:r>
+        <w:rPr>
+          <w:rFonts w:ascii="Times New Roman" w:hAnsi="Times New Roman" w:cs="Times New Roman"/>
+          <w:color w:val="000000"/>
+          <w:sz w:val="24"/>
+          <w:szCs w:val="24"/>
+          <w:lang w:val="en-US"/>
+        </w:rPr>
+        <w:t xml:space="preserve"> &lt; </w:t>
+      </w:r>
+      <w:proofErr w:type="spellStart"/>
+      <w:r>
+        <w:rPr>
+          <w:rFonts w:ascii="Times New Roman" w:hAnsi="Times New Roman" w:cs="Times New Roman"/>
+          <w:color w:val="000000"/>
+          <w:sz w:val="24"/>
+          <w:szCs w:val="24"/>
+          <w:lang w:val="en-US"/>
+        </w:rPr>
+        <w:t>polish.size</w:t>
+      </w:r>
+      <w:proofErr w:type="spellEnd"/>
+      <w:r>
+        <w:rPr>
+          <w:rFonts w:ascii="Times New Roman" w:hAnsi="Times New Roman" w:cs="Times New Roman"/>
+          <w:color w:val="000000"/>
+          <w:sz w:val="24"/>
+          <w:szCs w:val="24"/>
+          <w:lang w:val="en-US"/>
+        </w:rPr>
+        <w:t>())</w:t>
+      </w:r>
+    </w:p>
+    <w:p>
+      <w:pPr>
+        <w:autoSpaceDE w:val="0"/>
+        <w:autoSpaceDN w:val="0"/>
+        <w:adjustRightInd w:val="0"/>
+        <w:spacing w:after="0"/>
+        <w:rPr>
+          <w:rFonts w:ascii="Times New Roman" w:hAnsi="Times New Roman" w:cs="Times New Roman"/>
+          <w:color w:val="000000"/>
+          <w:sz w:val="24"/>
+          <w:szCs w:val="24"/>
+          <w:lang w:val="en-US"/>
+        </w:rPr>
+      </w:pPr>
+      <w:r>
+        <w:rPr>
+          <w:rFonts w:ascii="Times New Roman" w:hAnsi="Times New Roman" w:cs="Times New Roman"/>
+          <w:color w:val="000000"/>
+          <w:sz w:val="24"/>
+          <w:szCs w:val="24"/>
+          <w:lang w:val="en-US"/>
+        </w:rPr>
+        <w:tab/>
+        <w:t>{</w:t>
+      </w:r>
+    </w:p>
+    <w:p>
+      <w:pPr>
+        <w:autoSpaceDE w:val="0"/>
+        <w:autoSpaceDN w:val="0"/>
+        <w:adjustRightInd w:val="0"/>
+        <w:spacing w:after="0"/>
+        <w:rPr>
+          <w:rFonts w:ascii="Times New Roman" w:hAnsi="Times New Roman" w:cs="Times New Roman"/>
+          <w:color w:val="000000"/>
+          <w:sz w:val="24"/>
+          <w:szCs w:val="24"/>
+          <w:lang w:val="en-US"/>
+        </w:rPr>
+      </w:pPr>
+      <w:r>
+        <w:rPr>
+          <w:rFonts w:ascii="Times New Roman" w:hAnsi="Times New Roman" w:cs="Times New Roman"/>
+          <w:color w:val="000000"/>
+          <w:sz w:val="24"/>
+          <w:szCs w:val="24"/>
+          <w:lang w:val="en-US"/>
+        </w:rPr>
+        <w:tab/>
+      </w:r>
+      <w:r>
+        <w:rPr>
+          <w:rFonts w:ascii="Times New Roman" w:hAnsi="Times New Roman" w:cs="Times New Roman"/>
+          <w:color w:val="000000"/>
+          <w:sz w:val="24"/>
+          <w:szCs w:val="24"/>
+          <w:lang w:val="en-US"/>
+        </w:rPr>
+        <w:tab/>
+      </w:r>
+      <w:proofErr w:type="gramStart"/>
+      <w:r>
+        <w:rPr>
+          <w:rFonts w:ascii="Times New Roman" w:hAnsi="Times New Roman" w:cs="Times New Roman"/>
+          <w:color w:val="0000FF"/>
+          <w:sz w:val="24"/>
+          <w:szCs w:val="24"/>
+          <w:lang w:val="en-US"/>
+        </w:rPr>
+        <w:t>if</w:t>
+      </w:r>
+      <w:proofErr w:type="gramEnd"/>
+      <w:r>
+        <w:rPr>
+          <w:rFonts w:ascii="Times New Roman" w:hAnsi="Times New Roman" w:cs="Times New Roman"/>
+          <w:color w:val="000000"/>
+          <w:sz w:val="24"/>
+          <w:szCs w:val="24"/>
+          <w:lang w:val="en-US"/>
+        </w:rPr>
+        <w:t xml:space="preserve"> (polish</w:t>
+      </w:r>
+      <w:r>
+        <w:rPr>
+          <w:rFonts w:ascii="Times New Roman" w:hAnsi="Times New Roman" w:cs="Times New Roman"/>
+          <w:color w:val="008080"/>
+          <w:sz w:val="24"/>
+          <w:szCs w:val="24"/>
+          <w:lang w:val="en-US"/>
+        </w:rPr>
+        <w:t>[</w:t>
+      </w:r>
+      <w:proofErr w:type="spellStart"/>
+      <w:r>
+        <w:rPr>
+          <w:rFonts w:ascii="Times New Roman" w:hAnsi="Times New Roman" w:cs="Times New Roman"/>
+          <w:color w:val="000000"/>
+          <w:sz w:val="24"/>
+          <w:szCs w:val="24"/>
+          <w:lang w:val="en-US"/>
+        </w:rPr>
+        <w:t>i</w:t>
+      </w:r>
+      <w:proofErr w:type="spellEnd"/>
+      <w:r>
+        <w:rPr>
+          <w:rFonts w:ascii="Times New Roman" w:hAnsi="Times New Roman" w:cs="Times New Roman"/>
+          <w:color w:val="008080"/>
+          <w:sz w:val="24"/>
+          <w:szCs w:val="24"/>
+          <w:lang w:val="en-US"/>
+        </w:rPr>
+        <w:t>]</w:t>
+      </w:r>
+      <w:r>
+        <w:rPr>
+          <w:rFonts w:ascii="Times New Roman" w:hAnsi="Times New Roman" w:cs="Times New Roman"/>
+          <w:color w:val="000000"/>
+          <w:sz w:val="24"/>
+          <w:szCs w:val="24"/>
+          <w:lang w:val="en-US"/>
+        </w:rPr>
+        <w:t xml:space="preserve">.type </w:t>
+      </w:r>
+      <w:r>
+        <w:rPr>
+          <w:rFonts w:ascii="Times New Roman" w:hAnsi="Times New Roman" w:cs="Times New Roman"/>
+          <w:color w:val="008080"/>
+          <w:sz w:val="24"/>
+          <w:szCs w:val="24"/>
+          <w:lang w:val="en-US"/>
+        </w:rPr>
+        <w:t>==</w:t>
+      </w:r>
+      <w:r>
+        <w:rPr>
+          <w:rFonts w:ascii="Times New Roman" w:hAnsi="Times New Roman" w:cs="Times New Roman"/>
+          <w:color w:val="000000"/>
+          <w:sz w:val="24"/>
+          <w:szCs w:val="24"/>
+          <w:lang w:val="en-US"/>
+        </w:rPr>
+        <w:t xml:space="preserve"> </w:t>
+      </w:r>
+      <w:r>
+        <w:rPr>
+          <w:rFonts w:ascii="Times New Roman" w:hAnsi="Times New Roman" w:cs="Times New Roman"/>
+          <w:color w:val="A31515"/>
+          <w:sz w:val="24"/>
+          <w:szCs w:val="24"/>
+          <w:lang w:val="en-US"/>
+        </w:rPr>
+        <w:t>"operand"</w:t>
+      </w:r>
+      <w:r>
+        <w:rPr>
+          <w:rFonts w:ascii="Times New Roman" w:hAnsi="Times New Roman" w:cs="Times New Roman"/>
+          <w:color w:val="000000"/>
+          <w:sz w:val="24"/>
+          <w:szCs w:val="24"/>
+          <w:lang w:val="en-US"/>
+        </w:rPr>
+        <w:t>)</w:t>
+      </w:r>
+    </w:p>
+    <w:p>
+      <w:pPr>
+        <w:autoSpaceDE w:val="0"/>
+        <w:autoSpaceDN w:val="0"/>
+        <w:adjustRightInd w:val="0"/>
+        <w:spacing w:after="0"/>
+        <w:rPr>
+          <w:rFonts w:ascii="Times New Roman" w:hAnsi="Times New Roman" w:cs="Times New Roman"/>
+          <w:color w:val="000000"/>
+          <w:sz w:val="24"/>
+          <w:szCs w:val="24"/>
+          <w:lang w:val="en-US"/>
+        </w:rPr>
+      </w:pPr>
+      <w:r>
+        <w:rPr>
+          <w:rFonts w:ascii="Times New Roman" w:hAnsi="Times New Roman" w:cs="Times New Roman"/>
+          <w:color w:val="000000"/>
+          <w:sz w:val="24"/>
+          <w:szCs w:val="24"/>
+          <w:lang w:val="en-US"/>
+        </w:rPr>
+        <w:tab/>
+      </w:r>
+      <w:r>
+        <w:rPr>
+          <w:rFonts w:ascii="Times New Roman" w:hAnsi="Times New Roman" w:cs="Times New Roman"/>
+          <w:color w:val="000000"/>
+          <w:sz w:val="24"/>
+          <w:szCs w:val="24"/>
+          <w:lang w:val="en-US"/>
+        </w:rPr>
+        <w:tab/>
+        <w:t>{</w:t>
+      </w:r>
+    </w:p>
+    <w:p>
+      <w:pPr>
+        <w:autoSpaceDE w:val="0"/>
+        <w:autoSpaceDN w:val="0"/>
+        <w:adjustRightInd w:val="0"/>
+        <w:spacing w:after="0"/>
+        <w:rPr>
+          <w:rFonts w:ascii="Times New Roman" w:hAnsi="Times New Roman" w:cs="Times New Roman"/>
+          <w:color w:val="000000"/>
+          <w:sz w:val="24"/>
+          <w:szCs w:val="24"/>
+          <w:lang w:val="en-US"/>
+        </w:rPr>
+      </w:pPr>
+      <w:r>
+        <w:rPr>
+          <w:rFonts w:ascii="Times New Roman" w:hAnsi="Times New Roman" w:cs="Times New Roman"/>
+          <w:color w:val="000000"/>
+          <w:sz w:val="24"/>
+          <w:szCs w:val="24"/>
+          <w:lang w:val="en-US"/>
+        </w:rPr>
+        <w:tab/>
+      </w:r>
+      <w:r>
+        <w:rPr>
+          <w:rFonts w:ascii="Times New Roman" w:hAnsi="Times New Roman" w:cs="Times New Roman"/>
+          <w:color w:val="000000"/>
+          <w:sz w:val="24"/>
+          <w:szCs w:val="24"/>
+          <w:lang w:val="en-US"/>
+        </w:rPr>
+        <w:tab/>
+      </w:r>
+      <w:r>
+        <w:rPr>
+          <w:rFonts w:ascii="Times New Roman" w:hAnsi="Times New Roman" w:cs="Times New Roman"/>
+          <w:color w:val="000000"/>
+          <w:sz w:val="24"/>
+          <w:szCs w:val="24"/>
+          <w:lang w:val="en-US"/>
+        </w:rPr>
+        <w:tab/>
+      </w:r>
+      <w:proofErr w:type="gramStart"/>
+      <w:r>
+        <w:rPr>
+          <w:rFonts w:ascii="Times New Roman" w:hAnsi="Times New Roman" w:cs="Times New Roman"/>
+          <w:color w:val="0000FF"/>
+          <w:sz w:val="24"/>
+          <w:szCs w:val="24"/>
+          <w:lang w:val="en-US"/>
+        </w:rPr>
+        <w:t>double</w:t>
+      </w:r>
+      <w:proofErr w:type="gramEnd"/>
+      <w:r>
+        <w:rPr>
+          <w:rFonts w:ascii="Times New Roman" w:hAnsi="Times New Roman" w:cs="Times New Roman"/>
+          <w:color w:val="000000"/>
+          <w:sz w:val="24"/>
+          <w:szCs w:val="24"/>
+          <w:lang w:val="en-US"/>
+        </w:rPr>
+        <w:t xml:space="preserve"> k;</w:t>
+      </w:r>
+    </w:p>
+    <w:p>
+      <w:pPr>
+        <w:autoSpaceDE w:val="0"/>
+        <w:autoSpaceDN w:val="0"/>
+        <w:adjustRightInd w:val="0"/>
+        <w:spacing w:after="0"/>
+        <w:rPr>
+          <w:rFonts w:ascii="Times New Roman" w:hAnsi="Times New Roman" w:cs="Times New Roman"/>
+          <w:color w:val="000000"/>
+          <w:sz w:val="24"/>
+          <w:szCs w:val="24"/>
+          <w:lang w:val="en-US"/>
+        </w:rPr>
+      </w:pPr>
+      <w:r>
+        <w:rPr>
+          <w:rFonts w:ascii="Times New Roman" w:hAnsi="Times New Roman" w:cs="Times New Roman"/>
+          <w:color w:val="000000"/>
+          <w:sz w:val="24"/>
+          <w:szCs w:val="24"/>
+          <w:lang w:val="en-US"/>
+        </w:rPr>
+        <w:tab/>
+      </w:r>
+      <w:r>
+        <w:rPr>
+          <w:rFonts w:ascii="Times New Roman" w:hAnsi="Times New Roman" w:cs="Times New Roman"/>
+          <w:color w:val="000000"/>
+          <w:sz w:val="24"/>
+          <w:szCs w:val="24"/>
+          <w:lang w:val="en-US"/>
+        </w:rPr>
+        <w:tab/>
+      </w:r>
+      <w:r>
+        <w:rPr>
+          <w:rFonts w:ascii="Times New Roman" w:hAnsi="Times New Roman" w:cs="Times New Roman"/>
+          <w:color w:val="000000"/>
+          <w:sz w:val="24"/>
+          <w:szCs w:val="24"/>
+          <w:lang w:val="en-US"/>
+        </w:rPr>
+        <w:tab/>
+      </w:r>
+      <w:proofErr w:type="spellStart"/>
+      <w:proofErr w:type="gramStart"/>
+      <w:r>
+        <w:rPr>
+          <w:rFonts w:ascii="Times New Roman" w:hAnsi="Times New Roman" w:cs="Times New Roman"/>
+          <w:color w:val="2B91AF"/>
+          <w:sz w:val="24"/>
+          <w:szCs w:val="24"/>
+          <w:lang w:val="en-US"/>
+        </w:rPr>
+        <w:t>stringstream</w:t>
+      </w:r>
+      <w:proofErr w:type="spellEnd"/>
+      <w:proofErr w:type="gramEnd"/>
+      <w:r>
+        <w:rPr>
+          <w:rFonts w:ascii="Times New Roman" w:hAnsi="Times New Roman" w:cs="Times New Roman"/>
+          <w:color w:val="000000"/>
+          <w:sz w:val="24"/>
+          <w:szCs w:val="24"/>
+          <w:lang w:val="en-US"/>
+        </w:rPr>
+        <w:t xml:space="preserve"> </w:t>
+      </w:r>
+      <w:proofErr w:type="spellStart"/>
+      <w:r>
+        <w:rPr>
+          <w:rFonts w:ascii="Times New Roman" w:hAnsi="Times New Roman" w:cs="Times New Roman"/>
+          <w:color w:val="000000"/>
+          <w:sz w:val="24"/>
+          <w:szCs w:val="24"/>
+          <w:lang w:val="en-US"/>
+        </w:rPr>
+        <w:t>ss</w:t>
+      </w:r>
+      <w:proofErr w:type="spellEnd"/>
+      <w:r>
+        <w:rPr>
+          <w:rFonts w:ascii="Times New Roman" w:hAnsi="Times New Roman" w:cs="Times New Roman"/>
+          <w:color w:val="000000"/>
+          <w:sz w:val="24"/>
+          <w:szCs w:val="24"/>
+          <w:lang w:val="en-US"/>
+        </w:rPr>
+        <w:t>(polish</w:t>
+      </w:r>
+      <w:r>
+        <w:rPr>
+          <w:rFonts w:ascii="Times New Roman" w:hAnsi="Times New Roman" w:cs="Times New Roman"/>
+          <w:color w:val="008080"/>
+          <w:sz w:val="24"/>
+          <w:szCs w:val="24"/>
+          <w:lang w:val="en-US"/>
+        </w:rPr>
+        <w:t>[</w:t>
+      </w:r>
+      <w:proofErr w:type="spellStart"/>
+      <w:r>
+        <w:rPr>
+          <w:rFonts w:ascii="Times New Roman" w:hAnsi="Times New Roman" w:cs="Times New Roman"/>
+          <w:color w:val="000000"/>
+          <w:sz w:val="24"/>
+          <w:szCs w:val="24"/>
+          <w:lang w:val="en-US"/>
+        </w:rPr>
+        <w:t>i</w:t>
+      </w:r>
+      <w:proofErr w:type="spellEnd"/>
+      <w:r>
+        <w:rPr>
+          <w:rFonts w:ascii="Times New Roman" w:hAnsi="Times New Roman" w:cs="Times New Roman"/>
+          <w:color w:val="008080"/>
+          <w:sz w:val="24"/>
+          <w:szCs w:val="24"/>
+          <w:lang w:val="en-US"/>
+        </w:rPr>
+        <w:t>]</w:t>
+      </w:r>
+      <w:r>
+        <w:rPr>
+          <w:rFonts w:ascii="Times New Roman" w:hAnsi="Times New Roman" w:cs="Times New Roman"/>
+          <w:color w:val="000000"/>
+          <w:sz w:val="24"/>
+          <w:szCs w:val="24"/>
+          <w:lang w:val="en-US"/>
+        </w:rPr>
+        <w:t>.</w:t>
+      </w:r>
+      <w:proofErr w:type="spellStart"/>
+      <w:r>
+        <w:rPr>
+          <w:rFonts w:ascii="Times New Roman" w:hAnsi="Times New Roman" w:cs="Times New Roman"/>
+          <w:color w:val="000000"/>
+          <w:sz w:val="24"/>
+          <w:szCs w:val="24"/>
+          <w:lang w:val="en-US"/>
+        </w:rPr>
+        <w:t>lexm</w:t>
+      </w:r>
+      <w:proofErr w:type="spellEnd"/>
+      <w:r>
+        <w:rPr>
+          <w:rFonts w:ascii="Times New Roman" w:hAnsi="Times New Roman" w:cs="Times New Roman"/>
+          <w:color w:val="000000"/>
+          <w:sz w:val="24"/>
+          <w:szCs w:val="24"/>
+          <w:lang w:val="en-US"/>
+        </w:rPr>
+        <w:t>);</w:t>
+      </w:r>
+    </w:p>
+    <w:p>
+      <w:pPr>
+        <w:autoSpaceDE w:val="0"/>
+        <w:autoSpaceDN w:val="0"/>
+        <w:adjustRightInd w:val="0"/>
+        <w:spacing w:after="0"/>
+        <w:rPr>
+          <w:rFonts w:ascii="Times New Roman" w:hAnsi="Times New Roman" w:cs="Times New Roman"/>
+          <w:color w:val="000000"/>
+          <w:sz w:val="24"/>
+          <w:szCs w:val="24"/>
+          <w:lang w:val="en-US"/>
+        </w:rPr>
+      </w:pPr>
+      <w:r>
+        <w:rPr>
+          <w:rFonts w:ascii="Times New Roman" w:hAnsi="Times New Roman" w:cs="Times New Roman"/>
+          <w:color w:val="000000"/>
+          <w:sz w:val="24"/>
+          <w:szCs w:val="24"/>
+          <w:lang w:val="en-US"/>
+        </w:rPr>
+        <w:tab/>
+      </w:r>
+      <w:r>
+        <w:rPr>
+          <w:rFonts w:ascii="Times New Roman" w:hAnsi="Times New Roman" w:cs="Times New Roman"/>
+          <w:color w:val="000000"/>
+          <w:sz w:val="24"/>
+          <w:szCs w:val="24"/>
+          <w:lang w:val="en-US"/>
+        </w:rPr>
+        <w:tab/>
+      </w:r>
+      <w:r>
+        <w:rPr>
+          <w:rFonts w:ascii="Times New Roman" w:hAnsi="Times New Roman" w:cs="Times New Roman"/>
+          <w:color w:val="000000"/>
+          <w:sz w:val="24"/>
+          <w:szCs w:val="24"/>
+          <w:lang w:val="en-US"/>
+        </w:rPr>
+        <w:tab/>
+      </w:r>
+      <w:proofErr w:type="spellStart"/>
+      <w:proofErr w:type="gramStart"/>
+      <w:r>
+        <w:rPr>
+          <w:rFonts w:ascii="Times New Roman" w:hAnsi="Times New Roman" w:cs="Times New Roman"/>
+          <w:color w:val="000000"/>
+          <w:sz w:val="24"/>
+          <w:szCs w:val="24"/>
+          <w:lang w:val="en-US"/>
+        </w:rPr>
+        <w:t>ss</w:t>
+      </w:r>
+      <w:proofErr w:type="spellEnd"/>
+      <w:proofErr w:type="gramEnd"/>
+      <w:r>
+        <w:rPr>
+          <w:rFonts w:ascii="Times New Roman" w:hAnsi="Times New Roman" w:cs="Times New Roman"/>
+          <w:color w:val="000000"/>
+          <w:sz w:val="24"/>
+          <w:szCs w:val="24"/>
+          <w:lang w:val="en-US"/>
+        </w:rPr>
+        <w:t xml:space="preserve"> </w:t>
+      </w:r>
+      <w:r>
+        <w:rPr>
+          <w:rFonts w:ascii="Times New Roman" w:hAnsi="Times New Roman" w:cs="Times New Roman"/>
+          <w:color w:val="008080"/>
+          <w:sz w:val="24"/>
+          <w:szCs w:val="24"/>
+          <w:lang w:val="en-US"/>
+        </w:rPr>
+        <w:t>&gt;&gt;</w:t>
+      </w:r>
+      <w:r>
+        <w:rPr>
+          <w:rFonts w:ascii="Times New Roman" w:hAnsi="Times New Roman" w:cs="Times New Roman"/>
+          <w:color w:val="000000"/>
+          <w:sz w:val="24"/>
+          <w:szCs w:val="24"/>
+          <w:lang w:val="en-US"/>
+        </w:rPr>
+        <w:t xml:space="preserve"> k;</w:t>
+      </w:r>
+    </w:p>
+    <w:p>
+      <w:pPr>
+        <w:autoSpaceDE w:val="0"/>
+        <w:autoSpaceDN w:val="0"/>
+        <w:adjustRightInd w:val="0"/>
+        <w:spacing w:after="0"/>
+        <w:rPr>
+          <w:rFonts w:ascii="Times New Roman" w:hAnsi="Times New Roman" w:cs="Times New Roman"/>
+          <w:color w:val="000000"/>
+          <w:sz w:val="24"/>
+          <w:szCs w:val="24"/>
+          <w:lang w:val="en-US"/>
+        </w:rPr>
+      </w:pPr>
+      <w:r>
+        <w:rPr>
+          <w:rFonts w:ascii="Times New Roman" w:hAnsi="Times New Roman" w:cs="Times New Roman"/>
+          <w:color w:val="000000"/>
+          <w:sz w:val="24"/>
+          <w:szCs w:val="24"/>
+          <w:lang w:val="en-US"/>
+        </w:rPr>
+        <w:tab/>
+      </w:r>
+      <w:r>
+        <w:rPr>
+          <w:rFonts w:ascii="Times New Roman" w:hAnsi="Times New Roman" w:cs="Times New Roman"/>
+          <w:color w:val="000000"/>
+          <w:sz w:val="24"/>
+          <w:szCs w:val="24"/>
+          <w:lang w:val="en-US"/>
+        </w:rPr>
+        <w:tab/>
+      </w:r>
+      <w:r>
+        <w:rPr>
+          <w:rFonts w:ascii="Times New Roman" w:hAnsi="Times New Roman" w:cs="Times New Roman"/>
+          <w:color w:val="000000"/>
+          <w:sz w:val="24"/>
+          <w:szCs w:val="24"/>
+          <w:lang w:val="en-US"/>
+        </w:rPr>
+        <w:tab/>
+      </w:r>
+      <w:proofErr w:type="spellStart"/>
+      <w:proofErr w:type="gramStart"/>
+      <w:r>
+        <w:rPr>
+          <w:rFonts w:ascii="Times New Roman" w:hAnsi="Times New Roman" w:cs="Times New Roman"/>
+          <w:color w:val="000000"/>
+          <w:sz w:val="24"/>
+          <w:szCs w:val="24"/>
+          <w:lang w:val="en-US"/>
+        </w:rPr>
+        <w:t>st.Push</w:t>
+      </w:r>
+      <w:proofErr w:type="spellEnd"/>
+      <w:r>
+        <w:rPr>
+          <w:rFonts w:ascii="Times New Roman" w:hAnsi="Times New Roman" w:cs="Times New Roman"/>
+          <w:color w:val="000000"/>
+          <w:sz w:val="24"/>
+          <w:szCs w:val="24"/>
+          <w:lang w:val="en-US"/>
+        </w:rPr>
+        <w:t>(</w:t>
+      </w:r>
+      <w:proofErr w:type="gramEnd"/>
+      <w:r>
+        <w:rPr>
+          <w:rFonts w:ascii="Times New Roman" w:hAnsi="Times New Roman" w:cs="Times New Roman"/>
+          <w:color w:val="000000"/>
+          <w:sz w:val="24"/>
+          <w:szCs w:val="24"/>
+          <w:lang w:val="en-US"/>
+        </w:rPr>
+        <w:t>k);</w:t>
+      </w:r>
+    </w:p>
+    <w:p>
+      <w:pPr>
+        <w:autoSpaceDE w:val="0"/>
+        <w:autoSpaceDN w:val="0"/>
+        <w:adjustRightInd w:val="0"/>
+        <w:spacing w:after="0"/>
+        <w:rPr>
+          <w:rFonts w:ascii="Times New Roman" w:hAnsi="Times New Roman" w:cs="Times New Roman"/>
+          <w:color w:val="000000"/>
+          <w:sz w:val="24"/>
+          <w:szCs w:val="24"/>
+          <w:lang w:val="en-US"/>
+        </w:rPr>
+      </w:pPr>
+      <w:r>
+        <w:rPr>
+          <w:rFonts w:ascii="Times New Roman" w:hAnsi="Times New Roman" w:cs="Times New Roman"/>
+          <w:color w:val="000000"/>
+          <w:sz w:val="24"/>
+          <w:szCs w:val="24"/>
+          <w:lang w:val="en-US"/>
+        </w:rPr>
+        <w:tab/>
+      </w:r>
+      <w:r>
+        <w:rPr>
+          <w:rFonts w:ascii="Times New Roman" w:hAnsi="Times New Roman" w:cs="Times New Roman"/>
+          <w:color w:val="000000"/>
+          <w:sz w:val="24"/>
+          <w:szCs w:val="24"/>
+          <w:lang w:val="en-US"/>
+        </w:rPr>
+        <w:tab/>
+        <w:t>}</w:t>
+      </w:r>
+    </w:p>
+    <w:p>
+      <w:pPr>
+        <w:autoSpaceDE w:val="0"/>
+        <w:autoSpaceDN w:val="0"/>
+        <w:adjustRightInd w:val="0"/>
+        <w:spacing w:after="0"/>
+        <w:rPr>
+          <w:rFonts w:ascii="Times New Roman" w:hAnsi="Times New Roman" w:cs="Times New Roman"/>
+          <w:color w:val="000000"/>
+          <w:sz w:val="24"/>
+          <w:szCs w:val="24"/>
+          <w:lang w:val="en-US"/>
+        </w:rPr>
+      </w:pPr>
+    </w:p>
+    <w:p>
+      <w:pPr>
+        <w:autoSpaceDE w:val="0"/>
+        <w:autoSpaceDN w:val="0"/>
+        <w:adjustRightInd w:val="0"/>
+        <w:spacing w:after="0"/>
+        <w:rPr>
+          <w:rFonts w:ascii="Times New Roman" w:hAnsi="Times New Roman" w:cs="Times New Roman"/>
+          <w:color w:val="000000"/>
+          <w:sz w:val="24"/>
+          <w:szCs w:val="24"/>
+          <w:lang w:val="en-US"/>
+        </w:rPr>
+      </w:pPr>
+      <w:r>
+        <w:rPr>
+          <w:rFonts w:ascii="Times New Roman" w:hAnsi="Times New Roman" w:cs="Times New Roman"/>
+          <w:color w:val="000000"/>
+          <w:sz w:val="24"/>
+          <w:szCs w:val="24"/>
+          <w:lang w:val="en-US"/>
+        </w:rPr>
+        <w:tab/>
+      </w:r>
+      <w:r>
+        <w:rPr>
+          <w:rFonts w:ascii="Times New Roman" w:hAnsi="Times New Roman" w:cs="Times New Roman"/>
+          <w:color w:val="000000"/>
+          <w:sz w:val="24"/>
+          <w:szCs w:val="24"/>
+          <w:lang w:val="en-US"/>
+        </w:rPr>
+        <w:tab/>
+      </w:r>
+      <w:proofErr w:type="gramStart"/>
+      <w:r>
+        <w:rPr>
+          <w:rFonts w:ascii="Times New Roman" w:hAnsi="Times New Roman" w:cs="Times New Roman"/>
+          <w:color w:val="0000FF"/>
+          <w:sz w:val="24"/>
+          <w:szCs w:val="24"/>
+          <w:lang w:val="en-US"/>
+        </w:rPr>
+        <w:t>if</w:t>
+      </w:r>
+      <w:proofErr w:type="gramEnd"/>
+      <w:r>
+        <w:rPr>
+          <w:rFonts w:ascii="Times New Roman" w:hAnsi="Times New Roman" w:cs="Times New Roman"/>
+          <w:color w:val="000000"/>
+          <w:sz w:val="24"/>
+          <w:szCs w:val="24"/>
+          <w:lang w:val="en-US"/>
+        </w:rPr>
+        <w:t xml:space="preserve"> ((polish</w:t>
+      </w:r>
+      <w:r>
+        <w:rPr>
+          <w:rFonts w:ascii="Times New Roman" w:hAnsi="Times New Roman" w:cs="Times New Roman"/>
+          <w:color w:val="008080"/>
+          <w:sz w:val="24"/>
+          <w:szCs w:val="24"/>
+          <w:lang w:val="en-US"/>
+        </w:rPr>
+        <w:t>[</w:t>
+      </w:r>
+      <w:proofErr w:type="spellStart"/>
+      <w:r>
+        <w:rPr>
+          <w:rFonts w:ascii="Times New Roman" w:hAnsi="Times New Roman" w:cs="Times New Roman"/>
+          <w:color w:val="000000"/>
+          <w:sz w:val="24"/>
+          <w:szCs w:val="24"/>
+          <w:lang w:val="en-US"/>
+        </w:rPr>
+        <w:t>i</w:t>
+      </w:r>
+      <w:proofErr w:type="spellEnd"/>
+      <w:r>
+        <w:rPr>
+          <w:rFonts w:ascii="Times New Roman" w:hAnsi="Times New Roman" w:cs="Times New Roman"/>
+          <w:color w:val="008080"/>
+          <w:sz w:val="24"/>
+          <w:szCs w:val="24"/>
+          <w:lang w:val="en-US"/>
+        </w:rPr>
+        <w:t>]</w:t>
+      </w:r>
+      <w:r>
+        <w:rPr>
+          <w:rFonts w:ascii="Times New Roman" w:hAnsi="Times New Roman" w:cs="Times New Roman"/>
+          <w:color w:val="000000"/>
+          <w:sz w:val="24"/>
+          <w:szCs w:val="24"/>
+          <w:lang w:val="en-US"/>
+        </w:rPr>
+        <w:t>.</w:t>
+      </w:r>
+      <w:proofErr w:type="spellStart"/>
+      <w:r>
+        <w:rPr>
+          <w:rFonts w:ascii="Times New Roman" w:hAnsi="Times New Roman" w:cs="Times New Roman"/>
+          <w:color w:val="000000"/>
+          <w:sz w:val="24"/>
+          <w:szCs w:val="24"/>
+          <w:lang w:val="en-US"/>
+        </w:rPr>
+        <w:t>lexm</w:t>
+      </w:r>
+      <w:proofErr w:type="spellEnd"/>
+      <w:r>
+        <w:rPr>
+          <w:rFonts w:ascii="Times New Roman" w:hAnsi="Times New Roman" w:cs="Times New Roman"/>
+          <w:color w:val="000000"/>
+          <w:sz w:val="24"/>
+          <w:szCs w:val="24"/>
+          <w:lang w:val="en-US"/>
+        </w:rPr>
+        <w:t xml:space="preserve"> </w:t>
+      </w:r>
+      <w:r>
+        <w:rPr>
+          <w:rFonts w:ascii="Times New Roman" w:hAnsi="Times New Roman" w:cs="Times New Roman"/>
+          <w:color w:val="008080"/>
+          <w:sz w:val="24"/>
+          <w:szCs w:val="24"/>
+          <w:lang w:val="en-US"/>
+        </w:rPr>
+        <w:t>==</w:t>
+      </w:r>
+      <w:r>
+        <w:rPr>
+          <w:rFonts w:ascii="Times New Roman" w:hAnsi="Times New Roman" w:cs="Times New Roman"/>
+          <w:color w:val="000000"/>
+          <w:sz w:val="24"/>
+          <w:szCs w:val="24"/>
+          <w:lang w:val="en-US"/>
+        </w:rPr>
+        <w:t xml:space="preserve"> </w:t>
+      </w:r>
+      <w:r>
+        <w:rPr>
+          <w:rFonts w:ascii="Times New Roman" w:hAnsi="Times New Roman" w:cs="Times New Roman"/>
+          <w:color w:val="A31515"/>
+          <w:sz w:val="24"/>
+          <w:szCs w:val="24"/>
+          <w:lang w:val="en-US"/>
+        </w:rPr>
+        <w:t>"-"</w:t>
+      </w:r>
+      <w:r>
+        <w:rPr>
+          <w:rFonts w:ascii="Times New Roman" w:hAnsi="Times New Roman" w:cs="Times New Roman"/>
+          <w:color w:val="000000"/>
+          <w:sz w:val="24"/>
+          <w:szCs w:val="24"/>
+          <w:lang w:val="en-US"/>
+        </w:rPr>
+        <w:t>) &amp;&amp; (polish</w:t>
+      </w:r>
+      <w:r>
+        <w:rPr>
+          <w:rFonts w:ascii="Times New Roman" w:hAnsi="Times New Roman" w:cs="Times New Roman"/>
+          <w:color w:val="008080"/>
+          <w:sz w:val="24"/>
+          <w:szCs w:val="24"/>
+          <w:lang w:val="en-US"/>
+        </w:rPr>
+        <w:t>[</w:t>
+      </w:r>
+      <w:proofErr w:type="spellStart"/>
+      <w:r>
+        <w:rPr>
+          <w:rFonts w:ascii="Times New Roman" w:hAnsi="Times New Roman" w:cs="Times New Roman"/>
+          <w:color w:val="000000"/>
+          <w:sz w:val="24"/>
+          <w:szCs w:val="24"/>
+          <w:lang w:val="en-US"/>
+        </w:rPr>
+        <w:t>i</w:t>
+      </w:r>
+      <w:proofErr w:type="spellEnd"/>
+      <w:r>
+        <w:rPr>
+          <w:rFonts w:ascii="Times New Roman" w:hAnsi="Times New Roman" w:cs="Times New Roman"/>
+          <w:color w:val="008080"/>
+          <w:sz w:val="24"/>
+          <w:szCs w:val="24"/>
+          <w:lang w:val="en-US"/>
+        </w:rPr>
+        <w:t>]</w:t>
+      </w:r>
+      <w:r>
+        <w:rPr>
+          <w:rFonts w:ascii="Times New Roman" w:hAnsi="Times New Roman" w:cs="Times New Roman"/>
+          <w:color w:val="000000"/>
+          <w:sz w:val="24"/>
+          <w:szCs w:val="24"/>
+          <w:lang w:val="en-US"/>
+        </w:rPr>
+        <w:t>.priority == 4))</w:t>
+      </w:r>
+    </w:p>
+    <w:p>
+      <w:pPr>
+        <w:autoSpaceDE w:val="0"/>
+        <w:autoSpaceDN w:val="0"/>
+        <w:adjustRightInd w:val="0"/>
+        <w:spacing w:after="0"/>
+        <w:rPr>
+          <w:rFonts w:ascii="Times New Roman" w:hAnsi="Times New Roman" w:cs="Times New Roman"/>
+          <w:color w:val="000000"/>
+          <w:sz w:val="24"/>
+          <w:szCs w:val="24"/>
+          <w:lang w:val="en-US"/>
+        </w:rPr>
+      </w:pPr>
+      <w:r>
+        <w:rPr>
+          <w:rFonts w:ascii="Times New Roman" w:hAnsi="Times New Roman" w:cs="Times New Roman"/>
+          <w:color w:val="000000"/>
+          <w:sz w:val="24"/>
+          <w:szCs w:val="24"/>
+          <w:lang w:val="en-US"/>
+        </w:rPr>
+        <w:tab/>
+      </w:r>
+      <w:r>
+        <w:rPr>
+          <w:rFonts w:ascii="Times New Roman" w:hAnsi="Times New Roman" w:cs="Times New Roman"/>
+          <w:color w:val="000000"/>
+          <w:sz w:val="24"/>
+          <w:szCs w:val="24"/>
+          <w:lang w:val="en-US"/>
+        </w:rPr>
+        <w:tab/>
+        <w:t>{</w:t>
+      </w:r>
+    </w:p>
+    <w:p>
+      <w:pPr>
+        <w:autoSpaceDE w:val="0"/>
+        <w:autoSpaceDN w:val="0"/>
+        <w:adjustRightInd w:val="0"/>
+        <w:spacing w:after="0"/>
+        <w:rPr>
+          <w:rFonts w:ascii="Times New Roman" w:hAnsi="Times New Roman" w:cs="Times New Roman"/>
+          <w:color w:val="000000"/>
+          <w:sz w:val="24"/>
+          <w:szCs w:val="24"/>
+          <w:lang w:val="en-US"/>
+        </w:rPr>
+      </w:pPr>
+      <w:r>
+        <w:rPr>
+          <w:rFonts w:ascii="Times New Roman" w:hAnsi="Times New Roman" w:cs="Times New Roman"/>
+          <w:color w:val="000000"/>
+          <w:sz w:val="24"/>
+          <w:szCs w:val="24"/>
+          <w:lang w:val="en-US"/>
+        </w:rPr>
+        <w:tab/>
+      </w:r>
+      <w:r>
+        <w:rPr>
+          <w:rFonts w:ascii="Times New Roman" w:hAnsi="Times New Roman" w:cs="Times New Roman"/>
+          <w:color w:val="000000"/>
+          <w:sz w:val="24"/>
+          <w:szCs w:val="24"/>
+          <w:lang w:val="en-US"/>
+        </w:rPr>
+        <w:tab/>
+      </w:r>
+      <w:r>
+        <w:rPr>
+          <w:rFonts w:ascii="Times New Roman" w:hAnsi="Times New Roman" w:cs="Times New Roman"/>
+          <w:color w:val="000000"/>
+          <w:sz w:val="24"/>
+          <w:szCs w:val="24"/>
+          <w:lang w:val="en-US"/>
+        </w:rPr>
+        <w:tab/>
+      </w:r>
+      <w:proofErr w:type="gramStart"/>
+      <w:r>
+        <w:rPr>
+          <w:rFonts w:ascii="Times New Roman" w:hAnsi="Times New Roman" w:cs="Times New Roman"/>
+          <w:color w:val="0000FF"/>
+          <w:sz w:val="24"/>
+          <w:szCs w:val="24"/>
+          <w:lang w:val="en-US"/>
+        </w:rPr>
+        <w:t>if</w:t>
+      </w:r>
+      <w:proofErr w:type="gramEnd"/>
+      <w:r>
+        <w:rPr>
+          <w:rFonts w:ascii="Times New Roman" w:hAnsi="Times New Roman" w:cs="Times New Roman"/>
+          <w:color w:val="000000"/>
+          <w:sz w:val="24"/>
+          <w:szCs w:val="24"/>
+          <w:lang w:val="en-US"/>
+        </w:rPr>
+        <w:t xml:space="preserve"> (</w:t>
+      </w:r>
+      <w:proofErr w:type="spellStart"/>
+      <w:r>
+        <w:rPr>
+          <w:rFonts w:ascii="Times New Roman" w:hAnsi="Times New Roman" w:cs="Times New Roman"/>
+          <w:color w:val="000000"/>
+          <w:sz w:val="24"/>
+          <w:szCs w:val="24"/>
+          <w:lang w:val="en-US"/>
+        </w:rPr>
+        <w:t>st.IsEmpty</w:t>
+      </w:r>
+      <w:proofErr w:type="spellEnd"/>
+      <w:r>
+        <w:rPr>
+          <w:rFonts w:ascii="Times New Roman" w:hAnsi="Times New Roman" w:cs="Times New Roman"/>
+          <w:color w:val="000000"/>
+          <w:sz w:val="24"/>
+          <w:szCs w:val="24"/>
+          <w:lang w:val="en-US"/>
+        </w:rPr>
+        <w:t>())</w:t>
+      </w:r>
+    </w:p>
+    <w:p>
+      <w:pPr>
+        <w:autoSpaceDE w:val="0"/>
+        <w:autoSpaceDN w:val="0"/>
+        <w:adjustRightInd w:val="0"/>
+        <w:spacing w:after="0"/>
+        <w:rPr>
+          <w:rFonts w:ascii="Times New Roman" w:hAnsi="Times New Roman" w:cs="Times New Roman"/>
+          <w:color w:val="000000"/>
+          <w:sz w:val="24"/>
+          <w:szCs w:val="24"/>
+          <w:lang w:val="en-US"/>
+        </w:rPr>
+      </w:pPr>
+      <w:r>
+        <w:rPr>
+          <w:rFonts w:ascii="Times New Roman" w:hAnsi="Times New Roman" w:cs="Times New Roman"/>
+          <w:color w:val="000000"/>
+          <w:sz w:val="24"/>
+          <w:szCs w:val="24"/>
+          <w:lang w:val="en-US"/>
+        </w:rPr>
+        <w:tab/>
+      </w:r>
+      <w:r>
+        <w:rPr>
+          <w:rFonts w:ascii="Times New Roman" w:hAnsi="Times New Roman" w:cs="Times New Roman"/>
+          <w:color w:val="000000"/>
+          <w:sz w:val="24"/>
+          <w:szCs w:val="24"/>
+          <w:lang w:val="en-US"/>
+        </w:rPr>
+        <w:tab/>
+      </w:r>
+      <w:r>
+        <w:rPr>
+          <w:rFonts w:ascii="Times New Roman" w:hAnsi="Times New Roman" w:cs="Times New Roman"/>
+          <w:color w:val="000000"/>
+          <w:sz w:val="24"/>
+          <w:szCs w:val="24"/>
+          <w:lang w:val="en-US"/>
+        </w:rPr>
+        <w:tab/>
+        <w:t>{</w:t>
+      </w:r>
+    </w:p>
+    <w:p>
+      <w:pPr>
+        <w:autoSpaceDE w:val="0"/>
+        <w:autoSpaceDN w:val="0"/>
+        <w:adjustRightInd w:val="0"/>
+        <w:spacing w:after="0"/>
+        <w:rPr>
+          <w:rFonts w:ascii="Times New Roman" w:hAnsi="Times New Roman" w:cs="Times New Roman"/>
+          <w:color w:val="000000"/>
+          <w:sz w:val="24"/>
+          <w:szCs w:val="24"/>
+          <w:lang w:val="en-US"/>
+        </w:rPr>
+      </w:pPr>
+      <w:r>
+        <w:rPr>
+          <w:rFonts w:ascii="Times New Roman" w:hAnsi="Times New Roman" w:cs="Times New Roman"/>
+          <w:color w:val="000000"/>
+          <w:sz w:val="24"/>
+          <w:szCs w:val="24"/>
+          <w:lang w:val="en-US"/>
+        </w:rPr>
+        <w:tab/>
+      </w:r>
+      <w:r>
+        <w:rPr>
+          <w:rFonts w:ascii="Times New Roman" w:hAnsi="Times New Roman" w:cs="Times New Roman"/>
+          <w:color w:val="000000"/>
+          <w:sz w:val="24"/>
+          <w:szCs w:val="24"/>
+          <w:lang w:val="en-US"/>
+        </w:rPr>
+        <w:tab/>
+      </w:r>
+      <w:r>
+        <w:rPr>
+          <w:rFonts w:ascii="Times New Roman" w:hAnsi="Times New Roman" w:cs="Times New Roman"/>
+          <w:color w:val="000000"/>
+          <w:sz w:val="24"/>
+          <w:szCs w:val="24"/>
+          <w:lang w:val="en-US"/>
+        </w:rPr>
+        <w:tab/>
+      </w:r>
+      <w:r>
+        <w:rPr>
+          <w:rFonts w:ascii="Times New Roman" w:hAnsi="Times New Roman" w:cs="Times New Roman"/>
+          <w:color w:val="000000"/>
+          <w:sz w:val="24"/>
+          <w:szCs w:val="24"/>
+          <w:lang w:val="en-US"/>
+        </w:rPr>
+        <w:tab/>
+      </w:r>
+      <w:proofErr w:type="gramStart"/>
+      <w:r>
+        <w:rPr>
+          <w:rFonts w:ascii="Times New Roman" w:hAnsi="Times New Roman" w:cs="Times New Roman"/>
+          <w:color w:val="0000FF"/>
+          <w:sz w:val="24"/>
+          <w:szCs w:val="24"/>
+          <w:lang w:val="en-US"/>
+        </w:rPr>
+        <w:t>throw</w:t>
+      </w:r>
+      <w:proofErr w:type="gramEnd"/>
+      <w:r>
+        <w:rPr>
+          <w:rFonts w:ascii="Times New Roman" w:hAnsi="Times New Roman" w:cs="Times New Roman"/>
+          <w:color w:val="000000"/>
+          <w:sz w:val="24"/>
+          <w:szCs w:val="24"/>
+          <w:lang w:val="en-US"/>
+        </w:rPr>
+        <w:t xml:space="preserve"> </w:t>
+      </w:r>
+      <w:r>
+        <w:rPr>
+          <w:rFonts w:ascii="Times New Roman" w:hAnsi="Times New Roman" w:cs="Times New Roman"/>
+          <w:color w:val="A31515"/>
+          <w:sz w:val="24"/>
+          <w:szCs w:val="24"/>
+          <w:lang w:val="en-US"/>
+        </w:rPr>
+        <w:t>"The problem is with the number of unary operators."</w:t>
+      </w:r>
+      <w:r>
+        <w:rPr>
+          <w:rFonts w:ascii="Times New Roman" w:hAnsi="Times New Roman" w:cs="Times New Roman"/>
+          <w:color w:val="000000"/>
+          <w:sz w:val="24"/>
+          <w:szCs w:val="24"/>
+          <w:lang w:val="en-US"/>
+        </w:rPr>
+        <w:t>;</w:t>
+      </w:r>
+    </w:p>
+    <w:p>
+      <w:pPr>
+        <w:autoSpaceDE w:val="0"/>
+        <w:autoSpaceDN w:val="0"/>
+        <w:adjustRightInd w:val="0"/>
+        <w:spacing w:after="0"/>
+        <w:rPr>
+          <w:rFonts w:ascii="Times New Roman" w:hAnsi="Times New Roman" w:cs="Times New Roman"/>
+          <w:color w:val="000000"/>
+          <w:sz w:val="24"/>
+          <w:szCs w:val="24"/>
+          <w:lang w:val="en-US"/>
+        </w:rPr>
+      </w:pPr>
+      <w:r>
+        <w:rPr>
+          <w:rFonts w:ascii="Times New Roman" w:hAnsi="Times New Roman" w:cs="Times New Roman"/>
+          <w:color w:val="000000"/>
+          <w:sz w:val="24"/>
+          <w:szCs w:val="24"/>
+          <w:lang w:val="en-US"/>
+        </w:rPr>
+        <w:tab/>
+      </w:r>
+      <w:r>
+        <w:rPr>
+          <w:rFonts w:ascii="Times New Roman" w:hAnsi="Times New Roman" w:cs="Times New Roman"/>
+          <w:color w:val="000000"/>
+          <w:sz w:val="24"/>
+          <w:szCs w:val="24"/>
+          <w:lang w:val="en-US"/>
+        </w:rPr>
+        <w:tab/>
+      </w:r>
+      <w:r>
+        <w:rPr>
+          <w:rFonts w:ascii="Times New Roman" w:hAnsi="Times New Roman" w:cs="Times New Roman"/>
+          <w:color w:val="000000"/>
+          <w:sz w:val="24"/>
+          <w:szCs w:val="24"/>
+          <w:lang w:val="en-US"/>
+        </w:rPr>
+        <w:tab/>
+        <w:t>}</w:t>
+      </w:r>
+    </w:p>
+    <w:p>
+      <w:pPr>
+        <w:autoSpaceDE w:val="0"/>
+        <w:autoSpaceDN w:val="0"/>
+        <w:adjustRightInd w:val="0"/>
+        <w:spacing w:after="0"/>
+        <w:rPr>
+          <w:rFonts w:ascii="Times New Roman" w:hAnsi="Times New Roman" w:cs="Times New Roman"/>
+          <w:color w:val="000000"/>
+          <w:sz w:val="24"/>
+          <w:szCs w:val="24"/>
+          <w:lang w:val="en-US"/>
+        </w:rPr>
+      </w:pPr>
+      <w:r>
+        <w:rPr>
+          <w:rFonts w:ascii="Times New Roman" w:hAnsi="Times New Roman" w:cs="Times New Roman"/>
+          <w:color w:val="000000"/>
+          <w:sz w:val="24"/>
+          <w:szCs w:val="24"/>
+          <w:lang w:val="en-US"/>
+        </w:rPr>
+        <w:tab/>
+      </w:r>
+      <w:r>
+        <w:rPr>
+          <w:rFonts w:ascii="Times New Roman" w:hAnsi="Times New Roman" w:cs="Times New Roman"/>
+          <w:color w:val="000000"/>
+          <w:sz w:val="24"/>
+          <w:szCs w:val="24"/>
+          <w:lang w:val="en-US"/>
+        </w:rPr>
+        <w:tab/>
+      </w:r>
+      <w:r>
+        <w:rPr>
+          <w:rFonts w:ascii="Times New Roman" w:hAnsi="Times New Roman" w:cs="Times New Roman"/>
+          <w:color w:val="000000"/>
+          <w:sz w:val="24"/>
+          <w:szCs w:val="24"/>
+          <w:lang w:val="en-US"/>
+        </w:rPr>
+        <w:tab/>
+      </w:r>
+      <w:proofErr w:type="gramStart"/>
+      <w:r>
+        <w:rPr>
+          <w:rFonts w:ascii="Times New Roman" w:hAnsi="Times New Roman" w:cs="Times New Roman"/>
+          <w:color w:val="0000FF"/>
+          <w:sz w:val="24"/>
+          <w:szCs w:val="24"/>
+          <w:lang w:val="en-US"/>
+        </w:rPr>
+        <w:t>double</w:t>
+      </w:r>
+      <w:proofErr w:type="gramEnd"/>
+      <w:r>
+        <w:rPr>
+          <w:rFonts w:ascii="Times New Roman" w:hAnsi="Times New Roman" w:cs="Times New Roman"/>
+          <w:color w:val="000000"/>
+          <w:sz w:val="24"/>
+          <w:szCs w:val="24"/>
+          <w:lang w:val="en-US"/>
+        </w:rPr>
+        <w:t xml:space="preserve"> a = </w:t>
+      </w:r>
+      <w:proofErr w:type="spellStart"/>
+      <w:r>
+        <w:rPr>
+          <w:rFonts w:ascii="Times New Roman" w:hAnsi="Times New Roman" w:cs="Times New Roman"/>
+          <w:color w:val="000000"/>
+          <w:sz w:val="24"/>
+          <w:szCs w:val="24"/>
+          <w:lang w:val="en-US"/>
+        </w:rPr>
+        <w:t>st.Pop</w:t>
+      </w:r>
+      <w:proofErr w:type="spellEnd"/>
+      <w:r>
+        <w:rPr>
+          <w:rFonts w:ascii="Times New Roman" w:hAnsi="Times New Roman" w:cs="Times New Roman"/>
+          <w:color w:val="000000"/>
+          <w:sz w:val="24"/>
+          <w:szCs w:val="24"/>
+          <w:lang w:val="en-US"/>
+        </w:rPr>
+        <w:t>();</w:t>
+      </w:r>
+    </w:p>
+    <w:p>
+      <w:pPr>
+        <w:autoSpaceDE w:val="0"/>
+        <w:autoSpaceDN w:val="0"/>
+        <w:adjustRightInd w:val="0"/>
+        <w:spacing w:after="0"/>
+        <w:rPr>
+          <w:rFonts w:ascii="Times New Roman" w:hAnsi="Times New Roman" w:cs="Times New Roman"/>
+          <w:color w:val="000000"/>
+          <w:sz w:val="24"/>
+          <w:szCs w:val="24"/>
+          <w:lang w:val="en-US"/>
+        </w:rPr>
+      </w:pPr>
+      <w:r>
+        <w:rPr>
+          <w:rFonts w:ascii="Times New Roman" w:hAnsi="Times New Roman" w:cs="Times New Roman"/>
+          <w:color w:val="000000"/>
+          <w:sz w:val="24"/>
+          <w:szCs w:val="24"/>
+          <w:lang w:val="en-US"/>
+        </w:rPr>
+        <w:tab/>
+      </w:r>
+      <w:r>
+        <w:rPr>
+          <w:rFonts w:ascii="Times New Roman" w:hAnsi="Times New Roman" w:cs="Times New Roman"/>
+          <w:color w:val="000000"/>
+          <w:sz w:val="24"/>
+          <w:szCs w:val="24"/>
+          <w:lang w:val="en-US"/>
+        </w:rPr>
+        <w:tab/>
+      </w:r>
+      <w:r>
+        <w:rPr>
+          <w:rFonts w:ascii="Times New Roman" w:hAnsi="Times New Roman" w:cs="Times New Roman"/>
+          <w:color w:val="000000"/>
+          <w:sz w:val="24"/>
+          <w:szCs w:val="24"/>
+          <w:lang w:val="en-US"/>
+        </w:rPr>
+        <w:tab/>
+      </w:r>
+      <w:proofErr w:type="gramStart"/>
+      <w:r>
+        <w:rPr>
+          <w:rFonts w:ascii="Times New Roman" w:hAnsi="Times New Roman" w:cs="Times New Roman"/>
+          <w:color w:val="0000FF"/>
+          <w:sz w:val="24"/>
+          <w:szCs w:val="24"/>
+          <w:lang w:val="en-US"/>
+        </w:rPr>
+        <w:t>double</w:t>
+      </w:r>
+      <w:proofErr w:type="gramEnd"/>
+      <w:r>
+        <w:rPr>
+          <w:rFonts w:ascii="Times New Roman" w:hAnsi="Times New Roman" w:cs="Times New Roman"/>
+          <w:color w:val="000000"/>
+          <w:sz w:val="24"/>
+          <w:szCs w:val="24"/>
+          <w:lang w:val="en-US"/>
+        </w:rPr>
+        <w:t xml:space="preserve"> res = -a;</w:t>
+      </w:r>
+    </w:p>
+    <w:p>
+      <w:pPr>
+        <w:autoSpaceDE w:val="0"/>
+        <w:autoSpaceDN w:val="0"/>
+        <w:adjustRightInd w:val="0"/>
+        <w:spacing w:after="0"/>
+        <w:rPr>
+          <w:rFonts w:ascii="Times New Roman" w:hAnsi="Times New Roman" w:cs="Times New Roman"/>
+          <w:color w:val="000000"/>
+          <w:sz w:val="24"/>
+          <w:szCs w:val="24"/>
+          <w:lang w:val="en-US"/>
+        </w:rPr>
+      </w:pPr>
+      <w:r>
+        <w:rPr>
+          <w:rFonts w:ascii="Times New Roman" w:hAnsi="Times New Roman" w:cs="Times New Roman"/>
+          <w:color w:val="000000"/>
+          <w:sz w:val="24"/>
+          <w:szCs w:val="24"/>
+          <w:lang w:val="en-US"/>
+        </w:rPr>
+        <w:tab/>
+      </w:r>
+      <w:r>
+        <w:rPr>
+          <w:rFonts w:ascii="Times New Roman" w:hAnsi="Times New Roman" w:cs="Times New Roman"/>
+          <w:color w:val="000000"/>
+          <w:sz w:val="24"/>
+          <w:szCs w:val="24"/>
+          <w:lang w:val="en-US"/>
+        </w:rPr>
+        <w:tab/>
+      </w:r>
+      <w:r>
+        <w:rPr>
+          <w:rFonts w:ascii="Times New Roman" w:hAnsi="Times New Roman" w:cs="Times New Roman"/>
+          <w:color w:val="000000"/>
+          <w:sz w:val="24"/>
+          <w:szCs w:val="24"/>
+          <w:lang w:val="en-US"/>
+        </w:rPr>
+        <w:tab/>
+      </w:r>
+      <w:proofErr w:type="spellStart"/>
+      <w:proofErr w:type="gramStart"/>
+      <w:r>
+        <w:rPr>
+          <w:rFonts w:ascii="Times New Roman" w:hAnsi="Times New Roman" w:cs="Times New Roman"/>
+          <w:color w:val="000000"/>
+          <w:sz w:val="24"/>
+          <w:szCs w:val="24"/>
+          <w:lang w:val="en-US"/>
+        </w:rPr>
+        <w:t>st.Push</w:t>
+      </w:r>
+      <w:proofErr w:type="spellEnd"/>
+      <w:r>
+        <w:rPr>
+          <w:rFonts w:ascii="Times New Roman" w:hAnsi="Times New Roman" w:cs="Times New Roman"/>
+          <w:color w:val="000000"/>
+          <w:sz w:val="24"/>
+          <w:szCs w:val="24"/>
+          <w:lang w:val="en-US"/>
+        </w:rPr>
+        <w:t>(</w:t>
+      </w:r>
+      <w:proofErr w:type="gramEnd"/>
+      <w:r>
+        <w:rPr>
+          <w:rFonts w:ascii="Times New Roman" w:hAnsi="Times New Roman" w:cs="Times New Roman"/>
+          <w:color w:val="000000"/>
+          <w:sz w:val="24"/>
+          <w:szCs w:val="24"/>
+          <w:lang w:val="en-US"/>
+        </w:rPr>
+        <w:t>res);</w:t>
+      </w:r>
+    </w:p>
+    <w:p>
+      <w:pPr>
+        <w:autoSpaceDE w:val="0"/>
+        <w:autoSpaceDN w:val="0"/>
+        <w:adjustRightInd w:val="0"/>
+        <w:spacing w:after="0"/>
+        <w:rPr>
+          <w:rFonts w:ascii="Times New Roman" w:hAnsi="Times New Roman" w:cs="Times New Roman"/>
+          <w:color w:val="000000"/>
+          <w:sz w:val="24"/>
+          <w:szCs w:val="24"/>
+          <w:lang w:val="en-US"/>
+        </w:rPr>
+      </w:pPr>
+      <w:r>
+        <w:rPr>
+          <w:rFonts w:ascii="Times New Roman" w:hAnsi="Times New Roman" w:cs="Times New Roman"/>
+          <w:color w:val="000000"/>
+          <w:sz w:val="24"/>
+          <w:szCs w:val="24"/>
+          <w:lang w:val="en-US"/>
+        </w:rPr>
+        <w:tab/>
+      </w:r>
+      <w:r>
+        <w:rPr>
+          <w:rFonts w:ascii="Times New Roman" w:hAnsi="Times New Roman" w:cs="Times New Roman"/>
+          <w:color w:val="000000"/>
+          <w:sz w:val="24"/>
+          <w:szCs w:val="24"/>
+          <w:lang w:val="en-US"/>
+        </w:rPr>
+        <w:tab/>
+        <w:t>}</w:t>
+      </w:r>
+    </w:p>
+    <w:p>
+      <w:pPr>
+        <w:autoSpaceDE w:val="0"/>
+        <w:autoSpaceDN w:val="0"/>
+        <w:adjustRightInd w:val="0"/>
+        <w:spacing w:after="0"/>
+        <w:rPr>
+          <w:rFonts w:ascii="Times New Roman" w:hAnsi="Times New Roman" w:cs="Times New Roman"/>
+          <w:color w:val="000000"/>
+          <w:sz w:val="24"/>
+          <w:szCs w:val="24"/>
+          <w:lang w:val="en-US"/>
+        </w:rPr>
+      </w:pPr>
+    </w:p>
+    <w:p>
+      <w:pPr>
+        <w:autoSpaceDE w:val="0"/>
+        <w:autoSpaceDN w:val="0"/>
+        <w:adjustRightInd w:val="0"/>
+        <w:spacing w:after="0"/>
+        <w:rPr>
+          <w:rFonts w:ascii="Times New Roman" w:hAnsi="Times New Roman" w:cs="Times New Roman"/>
+          <w:color w:val="000000"/>
+          <w:sz w:val="24"/>
+          <w:szCs w:val="24"/>
+          <w:lang w:val="en-US"/>
+        </w:rPr>
+      </w:pPr>
+      <w:r>
+        <w:rPr>
+          <w:rFonts w:ascii="Times New Roman" w:hAnsi="Times New Roman" w:cs="Times New Roman"/>
+          <w:color w:val="000000"/>
+          <w:sz w:val="24"/>
+          <w:szCs w:val="24"/>
+          <w:lang w:val="en-US"/>
+        </w:rPr>
+        <w:tab/>
+      </w:r>
+      <w:r>
+        <w:rPr>
+          <w:rFonts w:ascii="Times New Roman" w:hAnsi="Times New Roman" w:cs="Times New Roman"/>
+          <w:color w:val="000000"/>
+          <w:sz w:val="24"/>
+          <w:szCs w:val="24"/>
+          <w:lang w:val="en-US"/>
+        </w:rPr>
+        <w:tab/>
+      </w:r>
+      <w:proofErr w:type="gramStart"/>
+      <w:r>
+        <w:rPr>
+          <w:rFonts w:ascii="Times New Roman" w:hAnsi="Times New Roman" w:cs="Times New Roman"/>
+          <w:color w:val="0000FF"/>
+          <w:sz w:val="24"/>
+          <w:szCs w:val="24"/>
+          <w:lang w:val="en-US"/>
+        </w:rPr>
+        <w:t>if</w:t>
+      </w:r>
+      <w:proofErr w:type="gramEnd"/>
+      <w:r>
+        <w:rPr>
+          <w:rFonts w:ascii="Times New Roman" w:hAnsi="Times New Roman" w:cs="Times New Roman"/>
+          <w:color w:val="000000"/>
+          <w:sz w:val="24"/>
+          <w:szCs w:val="24"/>
+          <w:lang w:val="en-US"/>
+        </w:rPr>
+        <w:t xml:space="preserve"> ((polish</w:t>
+      </w:r>
+      <w:r>
+        <w:rPr>
+          <w:rFonts w:ascii="Times New Roman" w:hAnsi="Times New Roman" w:cs="Times New Roman"/>
+          <w:color w:val="008080"/>
+          <w:sz w:val="24"/>
+          <w:szCs w:val="24"/>
+          <w:lang w:val="en-US"/>
+        </w:rPr>
+        <w:t>[</w:t>
+      </w:r>
+      <w:proofErr w:type="spellStart"/>
+      <w:r>
+        <w:rPr>
+          <w:rFonts w:ascii="Times New Roman" w:hAnsi="Times New Roman" w:cs="Times New Roman"/>
+          <w:color w:val="000000"/>
+          <w:sz w:val="24"/>
+          <w:szCs w:val="24"/>
+          <w:lang w:val="en-US"/>
+        </w:rPr>
+        <w:t>i</w:t>
+      </w:r>
+      <w:proofErr w:type="spellEnd"/>
+      <w:r>
+        <w:rPr>
+          <w:rFonts w:ascii="Times New Roman" w:hAnsi="Times New Roman" w:cs="Times New Roman"/>
+          <w:color w:val="008080"/>
+          <w:sz w:val="24"/>
+          <w:szCs w:val="24"/>
+          <w:lang w:val="en-US"/>
+        </w:rPr>
+        <w:t>]</w:t>
+      </w:r>
+      <w:r>
+        <w:rPr>
+          <w:rFonts w:ascii="Times New Roman" w:hAnsi="Times New Roman" w:cs="Times New Roman"/>
+          <w:color w:val="000000"/>
+          <w:sz w:val="24"/>
+          <w:szCs w:val="24"/>
+          <w:lang w:val="en-US"/>
+        </w:rPr>
+        <w:t>.</w:t>
+      </w:r>
+      <w:proofErr w:type="spellStart"/>
+      <w:r>
+        <w:rPr>
+          <w:rFonts w:ascii="Times New Roman" w:hAnsi="Times New Roman" w:cs="Times New Roman"/>
+          <w:color w:val="000000"/>
+          <w:sz w:val="24"/>
+          <w:szCs w:val="24"/>
+          <w:lang w:val="en-US"/>
+        </w:rPr>
+        <w:t>lexm</w:t>
+      </w:r>
+      <w:proofErr w:type="spellEnd"/>
+      <w:r>
+        <w:rPr>
+          <w:rFonts w:ascii="Times New Roman" w:hAnsi="Times New Roman" w:cs="Times New Roman"/>
+          <w:color w:val="000000"/>
+          <w:sz w:val="24"/>
+          <w:szCs w:val="24"/>
+          <w:lang w:val="en-US"/>
+        </w:rPr>
+        <w:t xml:space="preserve"> </w:t>
+      </w:r>
+      <w:r>
+        <w:rPr>
+          <w:rFonts w:ascii="Times New Roman" w:hAnsi="Times New Roman" w:cs="Times New Roman"/>
+          <w:color w:val="008080"/>
+          <w:sz w:val="24"/>
+          <w:szCs w:val="24"/>
+          <w:lang w:val="en-US"/>
+        </w:rPr>
+        <w:t>==</w:t>
+      </w:r>
+      <w:r>
+        <w:rPr>
+          <w:rFonts w:ascii="Times New Roman" w:hAnsi="Times New Roman" w:cs="Times New Roman"/>
+          <w:color w:val="000000"/>
+          <w:sz w:val="24"/>
+          <w:szCs w:val="24"/>
+          <w:lang w:val="en-US"/>
+        </w:rPr>
+        <w:t xml:space="preserve"> </w:t>
+      </w:r>
+      <w:r>
+        <w:rPr>
+          <w:rFonts w:ascii="Times New Roman" w:hAnsi="Times New Roman" w:cs="Times New Roman"/>
+          <w:color w:val="A31515"/>
+          <w:sz w:val="24"/>
+          <w:szCs w:val="24"/>
+          <w:lang w:val="en-US"/>
+        </w:rPr>
+        <w:t>"+"</w:t>
+      </w:r>
+      <w:r>
+        <w:rPr>
+          <w:rFonts w:ascii="Times New Roman" w:hAnsi="Times New Roman" w:cs="Times New Roman"/>
+          <w:color w:val="000000"/>
+          <w:sz w:val="24"/>
+          <w:szCs w:val="24"/>
+          <w:lang w:val="en-US"/>
+        </w:rPr>
+        <w:t>) || (polish</w:t>
+      </w:r>
+      <w:r>
+        <w:rPr>
+          <w:rFonts w:ascii="Times New Roman" w:hAnsi="Times New Roman" w:cs="Times New Roman"/>
+          <w:color w:val="008080"/>
+          <w:sz w:val="24"/>
+          <w:szCs w:val="24"/>
+          <w:lang w:val="en-US"/>
+        </w:rPr>
+        <w:t>[</w:t>
+      </w:r>
+      <w:proofErr w:type="spellStart"/>
+      <w:r>
+        <w:rPr>
+          <w:rFonts w:ascii="Times New Roman" w:hAnsi="Times New Roman" w:cs="Times New Roman"/>
+          <w:color w:val="000000"/>
+          <w:sz w:val="24"/>
+          <w:szCs w:val="24"/>
+          <w:lang w:val="en-US"/>
+        </w:rPr>
+        <w:t>i</w:t>
+      </w:r>
+      <w:proofErr w:type="spellEnd"/>
+      <w:r>
+        <w:rPr>
+          <w:rFonts w:ascii="Times New Roman" w:hAnsi="Times New Roman" w:cs="Times New Roman"/>
+          <w:color w:val="008080"/>
+          <w:sz w:val="24"/>
+          <w:szCs w:val="24"/>
+          <w:lang w:val="en-US"/>
+        </w:rPr>
+        <w:t>]</w:t>
+      </w:r>
+      <w:r>
+        <w:rPr>
+          <w:rFonts w:ascii="Times New Roman" w:hAnsi="Times New Roman" w:cs="Times New Roman"/>
+          <w:color w:val="000000"/>
+          <w:sz w:val="24"/>
+          <w:szCs w:val="24"/>
+          <w:lang w:val="en-US"/>
+        </w:rPr>
+        <w:t>.</w:t>
+      </w:r>
+      <w:proofErr w:type="spellStart"/>
+      <w:r>
+        <w:rPr>
+          <w:rFonts w:ascii="Times New Roman" w:hAnsi="Times New Roman" w:cs="Times New Roman"/>
+          <w:color w:val="000000"/>
+          <w:sz w:val="24"/>
+          <w:szCs w:val="24"/>
+          <w:lang w:val="en-US"/>
+        </w:rPr>
+        <w:t>lexm</w:t>
+      </w:r>
+      <w:proofErr w:type="spellEnd"/>
+      <w:r>
+        <w:rPr>
+          <w:rFonts w:ascii="Times New Roman" w:hAnsi="Times New Roman" w:cs="Times New Roman"/>
+          <w:color w:val="000000"/>
+          <w:sz w:val="24"/>
+          <w:szCs w:val="24"/>
+          <w:lang w:val="en-US"/>
+        </w:rPr>
+        <w:t xml:space="preserve"> </w:t>
+      </w:r>
+      <w:r>
+        <w:rPr>
+          <w:rFonts w:ascii="Times New Roman" w:hAnsi="Times New Roman" w:cs="Times New Roman"/>
+          <w:color w:val="008080"/>
+          <w:sz w:val="24"/>
+          <w:szCs w:val="24"/>
+          <w:lang w:val="en-US"/>
+        </w:rPr>
+        <w:t>==</w:t>
+      </w:r>
+      <w:r>
+        <w:rPr>
+          <w:rFonts w:ascii="Times New Roman" w:hAnsi="Times New Roman" w:cs="Times New Roman"/>
+          <w:color w:val="000000"/>
+          <w:sz w:val="24"/>
+          <w:szCs w:val="24"/>
+          <w:lang w:val="en-US"/>
+        </w:rPr>
+        <w:t xml:space="preserve"> </w:t>
+      </w:r>
+      <w:r>
+        <w:rPr>
+          <w:rFonts w:ascii="Times New Roman" w:hAnsi="Times New Roman" w:cs="Times New Roman"/>
+          <w:color w:val="A31515"/>
+          <w:sz w:val="24"/>
+          <w:szCs w:val="24"/>
+          <w:lang w:val="en-US"/>
+        </w:rPr>
+        <w:t>"*"</w:t>
+      </w:r>
+      <w:r>
+        <w:rPr>
+          <w:rFonts w:ascii="Times New Roman" w:hAnsi="Times New Roman" w:cs="Times New Roman"/>
+          <w:color w:val="000000"/>
+          <w:sz w:val="24"/>
+          <w:szCs w:val="24"/>
+          <w:lang w:val="en-US"/>
+        </w:rPr>
+        <w:t>) || (polish</w:t>
+      </w:r>
+      <w:r>
+        <w:rPr>
+          <w:rFonts w:ascii="Times New Roman" w:hAnsi="Times New Roman" w:cs="Times New Roman"/>
+          <w:color w:val="008080"/>
+          <w:sz w:val="24"/>
+          <w:szCs w:val="24"/>
+          <w:lang w:val="en-US"/>
+        </w:rPr>
+        <w:t>[</w:t>
+      </w:r>
+      <w:proofErr w:type="spellStart"/>
+      <w:r>
+        <w:rPr>
+          <w:rFonts w:ascii="Times New Roman" w:hAnsi="Times New Roman" w:cs="Times New Roman"/>
+          <w:color w:val="000000"/>
+          <w:sz w:val="24"/>
+          <w:szCs w:val="24"/>
+          <w:lang w:val="en-US"/>
+        </w:rPr>
+        <w:t>i</w:t>
+      </w:r>
+      <w:proofErr w:type="spellEnd"/>
+      <w:r>
+        <w:rPr>
+          <w:rFonts w:ascii="Times New Roman" w:hAnsi="Times New Roman" w:cs="Times New Roman"/>
+          <w:color w:val="008080"/>
+          <w:sz w:val="24"/>
+          <w:szCs w:val="24"/>
+          <w:lang w:val="en-US"/>
+        </w:rPr>
+        <w:t>]</w:t>
+      </w:r>
+      <w:r>
+        <w:rPr>
+          <w:rFonts w:ascii="Times New Roman" w:hAnsi="Times New Roman" w:cs="Times New Roman"/>
+          <w:color w:val="000000"/>
+          <w:sz w:val="24"/>
+          <w:szCs w:val="24"/>
+          <w:lang w:val="en-US"/>
+        </w:rPr>
+        <w:t>.</w:t>
+      </w:r>
+      <w:proofErr w:type="spellStart"/>
+      <w:r>
+        <w:rPr>
+          <w:rFonts w:ascii="Times New Roman" w:hAnsi="Times New Roman" w:cs="Times New Roman"/>
+          <w:color w:val="000000"/>
+          <w:sz w:val="24"/>
+          <w:szCs w:val="24"/>
+          <w:lang w:val="en-US"/>
+        </w:rPr>
+        <w:t>lexm</w:t>
+      </w:r>
+      <w:proofErr w:type="spellEnd"/>
+      <w:r>
+        <w:rPr>
+          <w:rFonts w:ascii="Times New Roman" w:hAnsi="Times New Roman" w:cs="Times New Roman"/>
+          <w:color w:val="000000"/>
+          <w:sz w:val="24"/>
+          <w:szCs w:val="24"/>
+          <w:lang w:val="en-US"/>
+        </w:rPr>
+        <w:t xml:space="preserve"> </w:t>
+      </w:r>
+      <w:r>
+        <w:rPr>
+          <w:rFonts w:ascii="Times New Roman" w:hAnsi="Times New Roman" w:cs="Times New Roman"/>
+          <w:color w:val="008080"/>
+          <w:sz w:val="24"/>
+          <w:szCs w:val="24"/>
+          <w:lang w:val="en-US"/>
+        </w:rPr>
+        <w:t>==</w:t>
+      </w:r>
+      <w:r>
+        <w:rPr>
+          <w:rFonts w:ascii="Times New Roman" w:hAnsi="Times New Roman" w:cs="Times New Roman"/>
+          <w:color w:val="000000"/>
+          <w:sz w:val="24"/>
+          <w:szCs w:val="24"/>
+          <w:lang w:val="en-US"/>
+        </w:rPr>
+        <w:t xml:space="preserve"> </w:t>
+      </w:r>
+      <w:r>
+        <w:rPr>
+          <w:rFonts w:ascii="Times New Roman" w:hAnsi="Times New Roman" w:cs="Times New Roman"/>
+          <w:color w:val="A31515"/>
+          <w:sz w:val="24"/>
+          <w:szCs w:val="24"/>
+          <w:lang w:val="en-US"/>
+        </w:rPr>
+        <w:t>"/"</w:t>
+      </w:r>
+      <w:r>
+        <w:rPr>
+          <w:rFonts w:ascii="Times New Roman" w:hAnsi="Times New Roman" w:cs="Times New Roman"/>
+          <w:color w:val="000000"/>
+          <w:sz w:val="24"/>
+          <w:szCs w:val="24"/>
+          <w:lang w:val="en-US"/>
+        </w:rPr>
+        <w:t>))</w:t>
+      </w:r>
+    </w:p>
+    <w:p>
+      <w:pPr>
+        <w:autoSpaceDE w:val="0"/>
+        <w:autoSpaceDN w:val="0"/>
+        <w:adjustRightInd w:val="0"/>
+        <w:spacing w:after="0"/>
+        <w:rPr>
+          <w:rFonts w:ascii="Times New Roman" w:hAnsi="Times New Roman" w:cs="Times New Roman"/>
+          <w:color w:val="000000"/>
+          <w:sz w:val="24"/>
+          <w:szCs w:val="24"/>
+          <w:lang w:val="en-US"/>
+        </w:rPr>
+      </w:pPr>
+      <w:r>
+        <w:rPr>
+          <w:rFonts w:ascii="Times New Roman" w:hAnsi="Times New Roman" w:cs="Times New Roman"/>
+          <w:color w:val="000000"/>
+          <w:sz w:val="24"/>
+          <w:szCs w:val="24"/>
+          <w:lang w:val="en-US"/>
+        </w:rPr>
+        <w:tab/>
+      </w:r>
+      <w:r>
+        <w:rPr>
+          <w:rFonts w:ascii="Times New Roman" w:hAnsi="Times New Roman" w:cs="Times New Roman"/>
+          <w:color w:val="000000"/>
+          <w:sz w:val="24"/>
+          <w:szCs w:val="24"/>
+          <w:lang w:val="en-US"/>
+        </w:rPr>
+        <w:tab/>
+        <w:t>{</w:t>
+      </w:r>
+    </w:p>
+    <w:p>
+      <w:pPr>
+        <w:autoSpaceDE w:val="0"/>
+        <w:autoSpaceDN w:val="0"/>
+        <w:adjustRightInd w:val="0"/>
+        <w:spacing w:after="0"/>
+        <w:rPr>
+          <w:rFonts w:ascii="Times New Roman" w:hAnsi="Times New Roman" w:cs="Times New Roman"/>
+          <w:color w:val="000000"/>
+          <w:sz w:val="24"/>
+          <w:szCs w:val="24"/>
+          <w:lang w:val="en-US"/>
+        </w:rPr>
+      </w:pPr>
+      <w:r>
+        <w:rPr>
+          <w:rFonts w:ascii="Times New Roman" w:hAnsi="Times New Roman" w:cs="Times New Roman"/>
+          <w:color w:val="000000"/>
+          <w:sz w:val="24"/>
+          <w:szCs w:val="24"/>
+          <w:lang w:val="en-US"/>
+        </w:rPr>
+        <w:lastRenderedPageBreak/>
+        <w:tab/>
+      </w:r>
+      <w:r>
+        <w:rPr>
+          <w:rFonts w:ascii="Times New Roman" w:hAnsi="Times New Roman" w:cs="Times New Roman"/>
+          <w:color w:val="000000"/>
+          <w:sz w:val="24"/>
+          <w:szCs w:val="24"/>
+          <w:lang w:val="en-US"/>
+        </w:rPr>
+        <w:tab/>
+      </w:r>
+      <w:r>
+        <w:rPr>
+          <w:rFonts w:ascii="Times New Roman" w:hAnsi="Times New Roman" w:cs="Times New Roman"/>
+          <w:color w:val="000000"/>
+          <w:sz w:val="24"/>
+          <w:szCs w:val="24"/>
+          <w:lang w:val="en-US"/>
+        </w:rPr>
+        <w:tab/>
+      </w:r>
+      <w:proofErr w:type="gramStart"/>
+      <w:r>
+        <w:rPr>
+          <w:rFonts w:ascii="Times New Roman" w:hAnsi="Times New Roman" w:cs="Times New Roman"/>
+          <w:color w:val="0000FF"/>
+          <w:sz w:val="24"/>
+          <w:szCs w:val="24"/>
+          <w:lang w:val="en-US"/>
+        </w:rPr>
+        <w:t>if</w:t>
+      </w:r>
+      <w:proofErr w:type="gramEnd"/>
+      <w:r>
+        <w:rPr>
+          <w:rFonts w:ascii="Times New Roman" w:hAnsi="Times New Roman" w:cs="Times New Roman"/>
+          <w:color w:val="000000"/>
+          <w:sz w:val="24"/>
+          <w:szCs w:val="24"/>
+          <w:lang w:val="en-US"/>
+        </w:rPr>
+        <w:t xml:space="preserve"> (</w:t>
+      </w:r>
+      <w:proofErr w:type="spellStart"/>
+      <w:r>
+        <w:rPr>
+          <w:rFonts w:ascii="Times New Roman" w:hAnsi="Times New Roman" w:cs="Times New Roman"/>
+          <w:color w:val="000000"/>
+          <w:sz w:val="24"/>
+          <w:szCs w:val="24"/>
+          <w:lang w:val="en-US"/>
+        </w:rPr>
+        <w:t>st.Get</w:t>
+      </w:r>
+      <w:proofErr w:type="spellEnd"/>
+      <w:r>
+        <w:rPr>
+          <w:rFonts w:ascii="Times New Roman" w:hAnsi="Times New Roman" w:cs="Times New Roman"/>
+          <w:color w:val="000000"/>
+          <w:sz w:val="24"/>
+          <w:szCs w:val="24"/>
+          <w:lang w:val="en-US"/>
+        </w:rPr>
+        <w:t>() &lt; 2)</w:t>
+      </w:r>
+    </w:p>
+    <w:p>
+      <w:pPr>
+        <w:autoSpaceDE w:val="0"/>
+        <w:autoSpaceDN w:val="0"/>
+        <w:adjustRightInd w:val="0"/>
+        <w:spacing w:after="0"/>
+        <w:rPr>
+          <w:rFonts w:ascii="Times New Roman" w:hAnsi="Times New Roman" w:cs="Times New Roman"/>
+          <w:color w:val="000000"/>
+          <w:sz w:val="24"/>
+          <w:szCs w:val="24"/>
+          <w:lang w:val="en-US"/>
+        </w:rPr>
+      </w:pPr>
+      <w:r>
+        <w:rPr>
+          <w:rFonts w:ascii="Times New Roman" w:hAnsi="Times New Roman" w:cs="Times New Roman"/>
+          <w:color w:val="000000"/>
+          <w:sz w:val="24"/>
+          <w:szCs w:val="24"/>
+          <w:lang w:val="en-US"/>
+        </w:rPr>
+        <w:tab/>
+      </w:r>
+      <w:r>
+        <w:rPr>
+          <w:rFonts w:ascii="Times New Roman" w:hAnsi="Times New Roman" w:cs="Times New Roman"/>
+          <w:color w:val="000000"/>
+          <w:sz w:val="24"/>
+          <w:szCs w:val="24"/>
+          <w:lang w:val="en-US"/>
+        </w:rPr>
+        <w:tab/>
+      </w:r>
+      <w:r>
+        <w:rPr>
+          <w:rFonts w:ascii="Times New Roman" w:hAnsi="Times New Roman" w:cs="Times New Roman"/>
+          <w:color w:val="000000"/>
+          <w:sz w:val="24"/>
+          <w:szCs w:val="24"/>
+          <w:lang w:val="en-US"/>
+        </w:rPr>
+        <w:tab/>
+        <w:t>{</w:t>
+      </w:r>
+    </w:p>
+    <w:p>
+      <w:pPr>
+        <w:autoSpaceDE w:val="0"/>
+        <w:autoSpaceDN w:val="0"/>
+        <w:adjustRightInd w:val="0"/>
+        <w:spacing w:after="0"/>
+        <w:rPr>
+          <w:rFonts w:ascii="Times New Roman" w:hAnsi="Times New Roman" w:cs="Times New Roman"/>
+          <w:color w:val="000000"/>
+          <w:sz w:val="24"/>
+          <w:szCs w:val="24"/>
+          <w:lang w:val="en-US"/>
+        </w:rPr>
+      </w:pPr>
+      <w:r>
+        <w:rPr>
+          <w:rFonts w:ascii="Times New Roman" w:hAnsi="Times New Roman" w:cs="Times New Roman"/>
+          <w:color w:val="000000"/>
+          <w:sz w:val="24"/>
+          <w:szCs w:val="24"/>
+          <w:lang w:val="en-US"/>
+        </w:rPr>
+        <w:tab/>
+      </w:r>
+      <w:r>
+        <w:rPr>
+          <w:rFonts w:ascii="Times New Roman" w:hAnsi="Times New Roman" w:cs="Times New Roman"/>
+          <w:color w:val="000000"/>
+          <w:sz w:val="24"/>
+          <w:szCs w:val="24"/>
+          <w:lang w:val="en-US"/>
+        </w:rPr>
+        <w:tab/>
+      </w:r>
+      <w:r>
+        <w:rPr>
+          <w:rFonts w:ascii="Times New Roman" w:hAnsi="Times New Roman" w:cs="Times New Roman"/>
+          <w:color w:val="000000"/>
+          <w:sz w:val="24"/>
+          <w:szCs w:val="24"/>
+          <w:lang w:val="en-US"/>
+        </w:rPr>
+        <w:tab/>
+      </w:r>
+      <w:r>
+        <w:rPr>
+          <w:rFonts w:ascii="Times New Roman" w:hAnsi="Times New Roman" w:cs="Times New Roman"/>
+          <w:color w:val="000000"/>
+          <w:sz w:val="24"/>
+          <w:szCs w:val="24"/>
+          <w:lang w:val="en-US"/>
+        </w:rPr>
+        <w:tab/>
+      </w:r>
+      <w:proofErr w:type="gramStart"/>
+      <w:r>
+        <w:rPr>
+          <w:rFonts w:ascii="Times New Roman" w:hAnsi="Times New Roman" w:cs="Times New Roman"/>
+          <w:color w:val="0000FF"/>
+          <w:sz w:val="24"/>
+          <w:szCs w:val="24"/>
+          <w:lang w:val="en-US"/>
+        </w:rPr>
+        <w:t>throw</w:t>
+      </w:r>
+      <w:proofErr w:type="gramEnd"/>
+      <w:r>
+        <w:rPr>
+          <w:rFonts w:ascii="Times New Roman" w:hAnsi="Times New Roman" w:cs="Times New Roman"/>
+          <w:color w:val="000000"/>
+          <w:sz w:val="24"/>
+          <w:szCs w:val="24"/>
+          <w:lang w:val="en-US"/>
+        </w:rPr>
+        <w:t xml:space="preserve"> </w:t>
+      </w:r>
+      <w:r>
+        <w:rPr>
+          <w:rFonts w:ascii="Times New Roman" w:hAnsi="Times New Roman" w:cs="Times New Roman"/>
+          <w:color w:val="A31515"/>
+          <w:sz w:val="24"/>
+          <w:szCs w:val="24"/>
+          <w:lang w:val="en-US"/>
+        </w:rPr>
+        <w:t>"The problem is with the number of unary operators."</w:t>
+      </w:r>
+      <w:r>
+        <w:rPr>
+          <w:rFonts w:ascii="Times New Roman" w:hAnsi="Times New Roman" w:cs="Times New Roman"/>
+          <w:color w:val="000000"/>
+          <w:sz w:val="24"/>
+          <w:szCs w:val="24"/>
+          <w:lang w:val="en-US"/>
+        </w:rPr>
+        <w:t>;</w:t>
+      </w:r>
+    </w:p>
+    <w:p>
+      <w:pPr>
+        <w:autoSpaceDE w:val="0"/>
+        <w:autoSpaceDN w:val="0"/>
+        <w:adjustRightInd w:val="0"/>
+        <w:spacing w:after="0"/>
+        <w:rPr>
+          <w:rFonts w:ascii="Times New Roman" w:hAnsi="Times New Roman" w:cs="Times New Roman"/>
+          <w:color w:val="000000"/>
+          <w:sz w:val="24"/>
+          <w:szCs w:val="24"/>
+          <w:lang w:val="en-US"/>
+        </w:rPr>
+      </w:pPr>
+      <w:r>
+        <w:rPr>
+          <w:rFonts w:ascii="Times New Roman" w:hAnsi="Times New Roman" w:cs="Times New Roman"/>
+          <w:color w:val="000000"/>
+          <w:sz w:val="24"/>
+          <w:szCs w:val="24"/>
+          <w:lang w:val="en-US"/>
+        </w:rPr>
+        <w:tab/>
+      </w:r>
+      <w:r>
+        <w:rPr>
+          <w:rFonts w:ascii="Times New Roman" w:hAnsi="Times New Roman" w:cs="Times New Roman"/>
+          <w:color w:val="000000"/>
+          <w:sz w:val="24"/>
+          <w:szCs w:val="24"/>
+          <w:lang w:val="en-US"/>
+        </w:rPr>
+        <w:tab/>
+      </w:r>
+      <w:r>
+        <w:rPr>
+          <w:rFonts w:ascii="Times New Roman" w:hAnsi="Times New Roman" w:cs="Times New Roman"/>
+          <w:color w:val="000000"/>
+          <w:sz w:val="24"/>
+          <w:szCs w:val="24"/>
+          <w:lang w:val="en-US"/>
+        </w:rPr>
+        <w:tab/>
+        <w:t>}</w:t>
+      </w:r>
+    </w:p>
+    <w:p>
+      <w:pPr>
+        <w:autoSpaceDE w:val="0"/>
+        <w:autoSpaceDN w:val="0"/>
+        <w:adjustRightInd w:val="0"/>
+        <w:spacing w:after="0"/>
+        <w:rPr>
+          <w:rFonts w:ascii="Times New Roman" w:hAnsi="Times New Roman" w:cs="Times New Roman"/>
+          <w:color w:val="000000"/>
+          <w:sz w:val="24"/>
+          <w:szCs w:val="24"/>
+          <w:lang w:val="en-US"/>
+        </w:rPr>
+      </w:pPr>
+      <w:r>
+        <w:rPr>
+          <w:rFonts w:ascii="Times New Roman" w:hAnsi="Times New Roman" w:cs="Times New Roman"/>
+          <w:color w:val="000000"/>
+          <w:sz w:val="24"/>
+          <w:szCs w:val="24"/>
+          <w:lang w:val="en-US"/>
+        </w:rPr>
+        <w:tab/>
+      </w:r>
+      <w:r>
+        <w:rPr>
+          <w:rFonts w:ascii="Times New Roman" w:hAnsi="Times New Roman" w:cs="Times New Roman"/>
+          <w:color w:val="000000"/>
+          <w:sz w:val="24"/>
+          <w:szCs w:val="24"/>
+          <w:lang w:val="en-US"/>
+        </w:rPr>
+        <w:tab/>
+      </w:r>
+      <w:r>
+        <w:rPr>
+          <w:rFonts w:ascii="Times New Roman" w:hAnsi="Times New Roman" w:cs="Times New Roman"/>
+          <w:color w:val="000000"/>
+          <w:sz w:val="24"/>
+          <w:szCs w:val="24"/>
+          <w:lang w:val="en-US"/>
+        </w:rPr>
+        <w:tab/>
+      </w:r>
+      <w:proofErr w:type="gramStart"/>
+      <w:r>
+        <w:rPr>
+          <w:rFonts w:ascii="Times New Roman" w:hAnsi="Times New Roman" w:cs="Times New Roman"/>
+          <w:color w:val="0000FF"/>
+          <w:sz w:val="24"/>
+          <w:szCs w:val="24"/>
+          <w:lang w:val="en-US"/>
+        </w:rPr>
+        <w:t>double</w:t>
+      </w:r>
+      <w:proofErr w:type="gramEnd"/>
+      <w:r>
+        <w:rPr>
+          <w:rFonts w:ascii="Times New Roman" w:hAnsi="Times New Roman" w:cs="Times New Roman"/>
+          <w:color w:val="000000"/>
+          <w:sz w:val="24"/>
+          <w:szCs w:val="24"/>
+          <w:lang w:val="en-US"/>
+        </w:rPr>
+        <w:t xml:space="preserve"> b = </w:t>
+      </w:r>
+      <w:proofErr w:type="spellStart"/>
+      <w:r>
+        <w:rPr>
+          <w:rFonts w:ascii="Times New Roman" w:hAnsi="Times New Roman" w:cs="Times New Roman"/>
+          <w:color w:val="000000"/>
+          <w:sz w:val="24"/>
+          <w:szCs w:val="24"/>
+          <w:lang w:val="en-US"/>
+        </w:rPr>
+        <w:t>st.Pop</w:t>
+      </w:r>
+      <w:proofErr w:type="spellEnd"/>
+      <w:r>
+        <w:rPr>
+          <w:rFonts w:ascii="Times New Roman" w:hAnsi="Times New Roman" w:cs="Times New Roman"/>
+          <w:color w:val="000000"/>
+          <w:sz w:val="24"/>
+          <w:szCs w:val="24"/>
+          <w:lang w:val="en-US"/>
+        </w:rPr>
+        <w:t>();</w:t>
+      </w:r>
+    </w:p>
+    <w:p>
+      <w:pPr>
+        <w:autoSpaceDE w:val="0"/>
+        <w:autoSpaceDN w:val="0"/>
+        <w:adjustRightInd w:val="0"/>
+        <w:spacing w:after="0"/>
+        <w:rPr>
+          <w:rFonts w:ascii="Times New Roman" w:hAnsi="Times New Roman" w:cs="Times New Roman"/>
+          <w:color w:val="000000"/>
+          <w:sz w:val="24"/>
+          <w:szCs w:val="24"/>
+          <w:lang w:val="en-US"/>
+        </w:rPr>
+      </w:pPr>
+      <w:r>
+        <w:rPr>
+          <w:rFonts w:ascii="Times New Roman" w:hAnsi="Times New Roman" w:cs="Times New Roman"/>
+          <w:color w:val="000000"/>
+          <w:sz w:val="24"/>
+          <w:szCs w:val="24"/>
+          <w:lang w:val="en-US"/>
+        </w:rPr>
+        <w:tab/>
+      </w:r>
+      <w:r>
+        <w:rPr>
+          <w:rFonts w:ascii="Times New Roman" w:hAnsi="Times New Roman" w:cs="Times New Roman"/>
+          <w:color w:val="000000"/>
+          <w:sz w:val="24"/>
+          <w:szCs w:val="24"/>
+          <w:lang w:val="en-US"/>
+        </w:rPr>
+        <w:tab/>
+      </w:r>
+      <w:r>
+        <w:rPr>
+          <w:rFonts w:ascii="Times New Roman" w:hAnsi="Times New Roman" w:cs="Times New Roman"/>
+          <w:color w:val="000000"/>
+          <w:sz w:val="24"/>
+          <w:szCs w:val="24"/>
+          <w:lang w:val="en-US"/>
+        </w:rPr>
+        <w:tab/>
+      </w:r>
+      <w:proofErr w:type="gramStart"/>
+      <w:r>
+        <w:rPr>
+          <w:rFonts w:ascii="Times New Roman" w:hAnsi="Times New Roman" w:cs="Times New Roman"/>
+          <w:color w:val="0000FF"/>
+          <w:sz w:val="24"/>
+          <w:szCs w:val="24"/>
+          <w:lang w:val="en-US"/>
+        </w:rPr>
+        <w:t>double</w:t>
+      </w:r>
+      <w:proofErr w:type="gramEnd"/>
+      <w:r>
+        <w:rPr>
+          <w:rFonts w:ascii="Times New Roman" w:hAnsi="Times New Roman" w:cs="Times New Roman"/>
+          <w:color w:val="000000"/>
+          <w:sz w:val="24"/>
+          <w:szCs w:val="24"/>
+          <w:lang w:val="en-US"/>
+        </w:rPr>
+        <w:t xml:space="preserve"> a = </w:t>
+      </w:r>
+      <w:proofErr w:type="spellStart"/>
+      <w:r>
+        <w:rPr>
+          <w:rFonts w:ascii="Times New Roman" w:hAnsi="Times New Roman" w:cs="Times New Roman"/>
+          <w:color w:val="000000"/>
+          <w:sz w:val="24"/>
+          <w:szCs w:val="24"/>
+          <w:lang w:val="en-US"/>
+        </w:rPr>
+        <w:t>st.Pop</w:t>
+      </w:r>
+      <w:proofErr w:type="spellEnd"/>
+      <w:r>
+        <w:rPr>
+          <w:rFonts w:ascii="Times New Roman" w:hAnsi="Times New Roman" w:cs="Times New Roman"/>
+          <w:color w:val="000000"/>
+          <w:sz w:val="24"/>
+          <w:szCs w:val="24"/>
+          <w:lang w:val="en-US"/>
+        </w:rPr>
+        <w:t>();</w:t>
+      </w:r>
+    </w:p>
+    <w:p>
+      <w:pPr>
+        <w:autoSpaceDE w:val="0"/>
+        <w:autoSpaceDN w:val="0"/>
+        <w:adjustRightInd w:val="0"/>
+        <w:spacing w:after="0"/>
+        <w:rPr>
+          <w:rFonts w:ascii="Times New Roman" w:hAnsi="Times New Roman" w:cs="Times New Roman"/>
+          <w:color w:val="000000"/>
+          <w:sz w:val="24"/>
+          <w:szCs w:val="24"/>
+          <w:lang w:val="en-US"/>
+        </w:rPr>
+      </w:pPr>
+      <w:r>
+        <w:rPr>
+          <w:rFonts w:ascii="Times New Roman" w:hAnsi="Times New Roman" w:cs="Times New Roman"/>
+          <w:color w:val="000000"/>
+          <w:sz w:val="24"/>
+          <w:szCs w:val="24"/>
+          <w:lang w:val="en-US"/>
+        </w:rPr>
+        <w:tab/>
+      </w:r>
+      <w:r>
+        <w:rPr>
+          <w:rFonts w:ascii="Times New Roman" w:hAnsi="Times New Roman" w:cs="Times New Roman"/>
+          <w:color w:val="000000"/>
+          <w:sz w:val="24"/>
+          <w:szCs w:val="24"/>
+          <w:lang w:val="en-US"/>
+        </w:rPr>
+        <w:tab/>
+      </w:r>
+      <w:r>
+        <w:rPr>
+          <w:rFonts w:ascii="Times New Roman" w:hAnsi="Times New Roman" w:cs="Times New Roman"/>
+          <w:color w:val="000000"/>
+          <w:sz w:val="24"/>
+          <w:szCs w:val="24"/>
+          <w:lang w:val="en-US"/>
+        </w:rPr>
+        <w:tab/>
+      </w:r>
+      <w:proofErr w:type="gramStart"/>
+      <w:r>
+        <w:rPr>
+          <w:rFonts w:ascii="Times New Roman" w:hAnsi="Times New Roman" w:cs="Times New Roman"/>
+          <w:color w:val="0000FF"/>
+          <w:sz w:val="24"/>
+          <w:szCs w:val="24"/>
+          <w:lang w:val="en-US"/>
+        </w:rPr>
+        <w:t>double</w:t>
+      </w:r>
+      <w:proofErr w:type="gramEnd"/>
+      <w:r>
+        <w:rPr>
+          <w:rFonts w:ascii="Times New Roman" w:hAnsi="Times New Roman" w:cs="Times New Roman"/>
+          <w:color w:val="000000"/>
+          <w:sz w:val="24"/>
+          <w:szCs w:val="24"/>
+          <w:lang w:val="en-US"/>
+        </w:rPr>
+        <w:t xml:space="preserve"> res = </w:t>
+      </w:r>
+      <w:proofErr w:type="spellStart"/>
+      <w:r>
+        <w:rPr>
+          <w:rFonts w:ascii="Times New Roman" w:hAnsi="Times New Roman" w:cs="Times New Roman"/>
+          <w:color w:val="000000"/>
+          <w:sz w:val="24"/>
+          <w:szCs w:val="24"/>
+          <w:lang w:val="en-US"/>
+        </w:rPr>
+        <w:t>BinaryCalculate</w:t>
+      </w:r>
+      <w:proofErr w:type="spellEnd"/>
+      <w:r>
+        <w:rPr>
+          <w:rFonts w:ascii="Times New Roman" w:hAnsi="Times New Roman" w:cs="Times New Roman"/>
+          <w:color w:val="000000"/>
+          <w:sz w:val="24"/>
+          <w:szCs w:val="24"/>
+          <w:lang w:val="en-US"/>
+        </w:rPr>
+        <w:t>(a, b, polish</w:t>
+      </w:r>
+      <w:r>
+        <w:rPr>
+          <w:rFonts w:ascii="Times New Roman" w:hAnsi="Times New Roman" w:cs="Times New Roman"/>
+          <w:color w:val="008080"/>
+          <w:sz w:val="24"/>
+          <w:szCs w:val="24"/>
+          <w:lang w:val="en-US"/>
+        </w:rPr>
+        <w:t>[</w:t>
+      </w:r>
+      <w:proofErr w:type="spellStart"/>
+      <w:r>
+        <w:rPr>
+          <w:rFonts w:ascii="Times New Roman" w:hAnsi="Times New Roman" w:cs="Times New Roman"/>
+          <w:color w:val="000000"/>
+          <w:sz w:val="24"/>
+          <w:szCs w:val="24"/>
+          <w:lang w:val="en-US"/>
+        </w:rPr>
+        <w:t>i</w:t>
+      </w:r>
+      <w:proofErr w:type="spellEnd"/>
+      <w:r>
+        <w:rPr>
+          <w:rFonts w:ascii="Times New Roman" w:hAnsi="Times New Roman" w:cs="Times New Roman"/>
+          <w:color w:val="008080"/>
+          <w:sz w:val="24"/>
+          <w:szCs w:val="24"/>
+          <w:lang w:val="en-US"/>
+        </w:rPr>
+        <w:t>]</w:t>
+      </w:r>
+      <w:r>
+        <w:rPr>
+          <w:rFonts w:ascii="Times New Roman" w:hAnsi="Times New Roman" w:cs="Times New Roman"/>
+          <w:color w:val="000000"/>
+          <w:sz w:val="24"/>
+          <w:szCs w:val="24"/>
+          <w:lang w:val="en-US"/>
+        </w:rPr>
+        <w:t>.</w:t>
+      </w:r>
+      <w:proofErr w:type="spellStart"/>
+      <w:r>
+        <w:rPr>
+          <w:rFonts w:ascii="Times New Roman" w:hAnsi="Times New Roman" w:cs="Times New Roman"/>
+          <w:color w:val="000000"/>
+          <w:sz w:val="24"/>
+          <w:szCs w:val="24"/>
+          <w:lang w:val="en-US"/>
+        </w:rPr>
+        <w:t>lexm</w:t>
+      </w:r>
+      <w:proofErr w:type="spellEnd"/>
+      <w:r>
+        <w:rPr>
+          <w:rFonts w:ascii="Times New Roman" w:hAnsi="Times New Roman" w:cs="Times New Roman"/>
+          <w:color w:val="000000"/>
+          <w:sz w:val="24"/>
+          <w:szCs w:val="24"/>
+          <w:lang w:val="en-US"/>
+        </w:rPr>
+        <w:t>);</w:t>
+      </w:r>
+    </w:p>
+    <w:p>
+      <w:pPr>
+        <w:autoSpaceDE w:val="0"/>
+        <w:autoSpaceDN w:val="0"/>
+        <w:adjustRightInd w:val="0"/>
+        <w:spacing w:after="0"/>
+        <w:rPr>
+          <w:rFonts w:ascii="Times New Roman" w:hAnsi="Times New Roman" w:cs="Times New Roman"/>
+          <w:color w:val="000000"/>
+          <w:sz w:val="24"/>
+          <w:szCs w:val="24"/>
+          <w:lang w:val="en-US"/>
+        </w:rPr>
+      </w:pPr>
+      <w:r>
+        <w:rPr>
+          <w:rFonts w:ascii="Times New Roman" w:hAnsi="Times New Roman" w:cs="Times New Roman"/>
+          <w:color w:val="000000"/>
+          <w:sz w:val="24"/>
+          <w:szCs w:val="24"/>
+          <w:lang w:val="en-US"/>
+        </w:rPr>
+        <w:tab/>
+      </w:r>
+      <w:r>
+        <w:rPr>
+          <w:rFonts w:ascii="Times New Roman" w:hAnsi="Times New Roman" w:cs="Times New Roman"/>
+          <w:color w:val="000000"/>
+          <w:sz w:val="24"/>
+          <w:szCs w:val="24"/>
+          <w:lang w:val="en-US"/>
+        </w:rPr>
+        <w:tab/>
+      </w:r>
+      <w:r>
+        <w:rPr>
+          <w:rFonts w:ascii="Times New Roman" w:hAnsi="Times New Roman" w:cs="Times New Roman"/>
+          <w:color w:val="000000"/>
+          <w:sz w:val="24"/>
+          <w:szCs w:val="24"/>
+          <w:lang w:val="en-US"/>
+        </w:rPr>
+        <w:tab/>
+      </w:r>
+      <w:proofErr w:type="spellStart"/>
+      <w:proofErr w:type="gramStart"/>
+      <w:r>
+        <w:rPr>
+          <w:rFonts w:ascii="Times New Roman" w:hAnsi="Times New Roman" w:cs="Times New Roman"/>
+          <w:color w:val="000000"/>
+          <w:sz w:val="24"/>
+          <w:szCs w:val="24"/>
+          <w:lang w:val="en-US"/>
+        </w:rPr>
+        <w:t>st.Push</w:t>
+      </w:r>
+      <w:proofErr w:type="spellEnd"/>
+      <w:r>
+        <w:rPr>
+          <w:rFonts w:ascii="Times New Roman" w:hAnsi="Times New Roman" w:cs="Times New Roman"/>
+          <w:color w:val="000000"/>
+          <w:sz w:val="24"/>
+          <w:szCs w:val="24"/>
+          <w:lang w:val="en-US"/>
+        </w:rPr>
+        <w:t>(</w:t>
+      </w:r>
+      <w:proofErr w:type="gramEnd"/>
+      <w:r>
+        <w:rPr>
+          <w:rFonts w:ascii="Times New Roman" w:hAnsi="Times New Roman" w:cs="Times New Roman"/>
+          <w:color w:val="000000"/>
+          <w:sz w:val="24"/>
+          <w:szCs w:val="24"/>
+          <w:lang w:val="en-US"/>
+        </w:rPr>
+        <w:t>res);</w:t>
+      </w:r>
+    </w:p>
+    <w:p>
+      <w:pPr>
+        <w:autoSpaceDE w:val="0"/>
+        <w:autoSpaceDN w:val="0"/>
+        <w:adjustRightInd w:val="0"/>
+        <w:spacing w:after="0"/>
+        <w:rPr>
+          <w:rFonts w:ascii="Times New Roman" w:hAnsi="Times New Roman" w:cs="Times New Roman"/>
+          <w:color w:val="000000"/>
+          <w:sz w:val="24"/>
+          <w:szCs w:val="24"/>
+          <w:lang w:val="en-US"/>
+        </w:rPr>
+      </w:pPr>
+      <w:r>
+        <w:rPr>
+          <w:rFonts w:ascii="Times New Roman" w:hAnsi="Times New Roman" w:cs="Times New Roman"/>
+          <w:color w:val="000000"/>
+          <w:sz w:val="24"/>
+          <w:szCs w:val="24"/>
+          <w:lang w:val="en-US"/>
+        </w:rPr>
+        <w:tab/>
+      </w:r>
+      <w:r>
+        <w:rPr>
+          <w:rFonts w:ascii="Times New Roman" w:hAnsi="Times New Roman" w:cs="Times New Roman"/>
+          <w:color w:val="000000"/>
+          <w:sz w:val="24"/>
+          <w:szCs w:val="24"/>
+          <w:lang w:val="en-US"/>
+        </w:rPr>
+        <w:tab/>
+        <w:t>}</w:t>
+      </w:r>
+    </w:p>
+    <w:p>
+      <w:pPr>
+        <w:autoSpaceDE w:val="0"/>
+        <w:autoSpaceDN w:val="0"/>
+        <w:adjustRightInd w:val="0"/>
+        <w:spacing w:after="0"/>
+        <w:rPr>
+          <w:rFonts w:ascii="Times New Roman" w:hAnsi="Times New Roman" w:cs="Times New Roman"/>
+          <w:color w:val="000000"/>
+          <w:sz w:val="24"/>
+          <w:szCs w:val="24"/>
+          <w:lang w:val="en-US"/>
+        </w:rPr>
+      </w:pPr>
+    </w:p>
+    <w:p>
+      <w:pPr>
+        <w:autoSpaceDE w:val="0"/>
+        <w:autoSpaceDN w:val="0"/>
+        <w:adjustRightInd w:val="0"/>
+        <w:spacing w:after="0"/>
+        <w:rPr>
+          <w:rFonts w:ascii="Times New Roman" w:hAnsi="Times New Roman" w:cs="Times New Roman"/>
+          <w:color w:val="000000"/>
+          <w:sz w:val="24"/>
+          <w:szCs w:val="24"/>
+          <w:lang w:val="en-US"/>
+        </w:rPr>
+      </w:pPr>
+      <w:r>
+        <w:rPr>
+          <w:rFonts w:ascii="Times New Roman" w:hAnsi="Times New Roman" w:cs="Times New Roman"/>
+          <w:color w:val="000000"/>
+          <w:sz w:val="24"/>
+          <w:szCs w:val="24"/>
+          <w:lang w:val="en-US"/>
+        </w:rPr>
+        <w:tab/>
+      </w:r>
+      <w:r>
+        <w:rPr>
+          <w:rFonts w:ascii="Times New Roman" w:hAnsi="Times New Roman" w:cs="Times New Roman"/>
+          <w:color w:val="000000"/>
+          <w:sz w:val="24"/>
+          <w:szCs w:val="24"/>
+          <w:lang w:val="en-US"/>
+        </w:rPr>
+        <w:tab/>
+      </w:r>
+      <w:proofErr w:type="gramStart"/>
+      <w:r>
+        <w:rPr>
+          <w:rFonts w:ascii="Times New Roman" w:hAnsi="Times New Roman" w:cs="Times New Roman"/>
+          <w:color w:val="0000FF"/>
+          <w:sz w:val="24"/>
+          <w:szCs w:val="24"/>
+          <w:lang w:val="en-US"/>
+        </w:rPr>
+        <w:t>if</w:t>
+      </w:r>
+      <w:proofErr w:type="gramEnd"/>
+      <w:r>
+        <w:rPr>
+          <w:rFonts w:ascii="Times New Roman" w:hAnsi="Times New Roman" w:cs="Times New Roman"/>
+          <w:color w:val="000000"/>
+          <w:sz w:val="24"/>
+          <w:szCs w:val="24"/>
+          <w:lang w:val="en-US"/>
+        </w:rPr>
+        <w:t xml:space="preserve"> ((polish</w:t>
+      </w:r>
+      <w:r>
+        <w:rPr>
+          <w:rFonts w:ascii="Times New Roman" w:hAnsi="Times New Roman" w:cs="Times New Roman"/>
+          <w:color w:val="008080"/>
+          <w:sz w:val="24"/>
+          <w:szCs w:val="24"/>
+          <w:lang w:val="en-US"/>
+        </w:rPr>
+        <w:t>[</w:t>
+      </w:r>
+      <w:proofErr w:type="spellStart"/>
+      <w:r>
+        <w:rPr>
+          <w:rFonts w:ascii="Times New Roman" w:hAnsi="Times New Roman" w:cs="Times New Roman"/>
+          <w:color w:val="000000"/>
+          <w:sz w:val="24"/>
+          <w:szCs w:val="24"/>
+          <w:lang w:val="en-US"/>
+        </w:rPr>
+        <w:t>i</w:t>
+      </w:r>
+      <w:proofErr w:type="spellEnd"/>
+      <w:r>
+        <w:rPr>
+          <w:rFonts w:ascii="Times New Roman" w:hAnsi="Times New Roman" w:cs="Times New Roman"/>
+          <w:color w:val="008080"/>
+          <w:sz w:val="24"/>
+          <w:szCs w:val="24"/>
+          <w:lang w:val="en-US"/>
+        </w:rPr>
+        <w:t>]</w:t>
+      </w:r>
+      <w:r>
+        <w:rPr>
+          <w:rFonts w:ascii="Times New Roman" w:hAnsi="Times New Roman" w:cs="Times New Roman"/>
+          <w:color w:val="000000"/>
+          <w:sz w:val="24"/>
+          <w:szCs w:val="24"/>
+          <w:lang w:val="en-US"/>
+        </w:rPr>
+        <w:t>.</w:t>
+      </w:r>
+      <w:proofErr w:type="spellStart"/>
+      <w:r>
+        <w:rPr>
+          <w:rFonts w:ascii="Times New Roman" w:hAnsi="Times New Roman" w:cs="Times New Roman"/>
+          <w:color w:val="000000"/>
+          <w:sz w:val="24"/>
+          <w:szCs w:val="24"/>
+          <w:lang w:val="en-US"/>
+        </w:rPr>
+        <w:t>lexm</w:t>
+      </w:r>
+      <w:proofErr w:type="spellEnd"/>
+      <w:r>
+        <w:rPr>
+          <w:rFonts w:ascii="Times New Roman" w:hAnsi="Times New Roman" w:cs="Times New Roman"/>
+          <w:color w:val="000000"/>
+          <w:sz w:val="24"/>
+          <w:szCs w:val="24"/>
+          <w:lang w:val="en-US"/>
+        </w:rPr>
+        <w:t xml:space="preserve"> </w:t>
+      </w:r>
+      <w:r>
+        <w:rPr>
+          <w:rFonts w:ascii="Times New Roman" w:hAnsi="Times New Roman" w:cs="Times New Roman"/>
+          <w:color w:val="008080"/>
+          <w:sz w:val="24"/>
+          <w:szCs w:val="24"/>
+          <w:lang w:val="en-US"/>
+        </w:rPr>
+        <w:t>==</w:t>
+      </w:r>
+      <w:r>
+        <w:rPr>
+          <w:rFonts w:ascii="Times New Roman" w:hAnsi="Times New Roman" w:cs="Times New Roman"/>
+          <w:color w:val="000000"/>
+          <w:sz w:val="24"/>
+          <w:szCs w:val="24"/>
+          <w:lang w:val="en-US"/>
+        </w:rPr>
+        <w:t xml:space="preserve"> </w:t>
+      </w:r>
+      <w:r>
+        <w:rPr>
+          <w:rFonts w:ascii="Times New Roman" w:hAnsi="Times New Roman" w:cs="Times New Roman"/>
+          <w:color w:val="A31515"/>
+          <w:sz w:val="24"/>
+          <w:szCs w:val="24"/>
+          <w:lang w:val="en-US"/>
+        </w:rPr>
+        <w:t>"-"</w:t>
+      </w:r>
+      <w:r>
+        <w:rPr>
+          <w:rFonts w:ascii="Times New Roman" w:hAnsi="Times New Roman" w:cs="Times New Roman"/>
+          <w:color w:val="000000"/>
+          <w:sz w:val="24"/>
+          <w:szCs w:val="24"/>
+          <w:lang w:val="en-US"/>
+        </w:rPr>
+        <w:t>) &amp;&amp; (polish</w:t>
+      </w:r>
+      <w:r>
+        <w:rPr>
+          <w:rFonts w:ascii="Times New Roman" w:hAnsi="Times New Roman" w:cs="Times New Roman"/>
+          <w:color w:val="008080"/>
+          <w:sz w:val="24"/>
+          <w:szCs w:val="24"/>
+          <w:lang w:val="en-US"/>
+        </w:rPr>
+        <w:t>[</w:t>
+      </w:r>
+      <w:proofErr w:type="spellStart"/>
+      <w:r>
+        <w:rPr>
+          <w:rFonts w:ascii="Times New Roman" w:hAnsi="Times New Roman" w:cs="Times New Roman"/>
+          <w:color w:val="000000"/>
+          <w:sz w:val="24"/>
+          <w:szCs w:val="24"/>
+          <w:lang w:val="en-US"/>
+        </w:rPr>
+        <w:t>i</w:t>
+      </w:r>
+      <w:proofErr w:type="spellEnd"/>
+      <w:r>
+        <w:rPr>
+          <w:rFonts w:ascii="Times New Roman" w:hAnsi="Times New Roman" w:cs="Times New Roman"/>
+          <w:color w:val="008080"/>
+          <w:sz w:val="24"/>
+          <w:szCs w:val="24"/>
+          <w:lang w:val="en-US"/>
+        </w:rPr>
+        <w:t>]</w:t>
+      </w:r>
+      <w:r>
+        <w:rPr>
+          <w:rFonts w:ascii="Times New Roman" w:hAnsi="Times New Roman" w:cs="Times New Roman"/>
+          <w:color w:val="000000"/>
+          <w:sz w:val="24"/>
+          <w:szCs w:val="24"/>
+          <w:lang w:val="en-US"/>
+        </w:rPr>
+        <w:t>.priority == 2))</w:t>
+      </w:r>
+    </w:p>
+    <w:p>
+      <w:pPr>
+        <w:autoSpaceDE w:val="0"/>
+        <w:autoSpaceDN w:val="0"/>
+        <w:adjustRightInd w:val="0"/>
+        <w:spacing w:after="0"/>
+        <w:rPr>
+          <w:rFonts w:ascii="Times New Roman" w:hAnsi="Times New Roman" w:cs="Times New Roman"/>
+          <w:color w:val="000000"/>
+          <w:sz w:val="24"/>
+          <w:szCs w:val="24"/>
+          <w:lang w:val="en-US"/>
+        </w:rPr>
+      </w:pPr>
+      <w:r>
+        <w:rPr>
+          <w:rFonts w:ascii="Times New Roman" w:hAnsi="Times New Roman" w:cs="Times New Roman"/>
+          <w:color w:val="000000"/>
+          <w:sz w:val="24"/>
+          <w:szCs w:val="24"/>
+          <w:lang w:val="en-US"/>
+        </w:rPr>
+        <w:tab/>
+      </w:r>
+      <w:r>
+        <w:rPr>
+          <w:rFonts w:ascii="Times New Roman" w:hAnsi="Times New Roman" w:cs="Times New Roman"/>
+          <w:color w:val="000000"/>
+          <w:sz w:val="24"/>
+          <w:szCs w:val="24"/>
+          <w:lang w:val="en-US"/>
+        </w:rPr>
+        <w:tab/>
+        <w:t>{</w:t>
+      </w:r>
+    </w:p>
+    <w:p>
+      <w:pPr>
+        <w:autoSpaceDE w:val="0"/>
+        <w:autoSpaceDN w:val="0"/>
+        <w:adjustRightInd w:val="0"/>
+        <w:spacing w:after="0"/>
+        <w:rPr>
+          <w:rFonts w:ascii="Times New Roman" w:hAnsi="Times New Roman" w:cs="Times New Roman"/>
+          <w:color w:val="000000"/>
+          <w:sz w:val="24"/>
+          <w:szCs w:val="24"/>
+          <w:lang w:val="en-US"/>
+        </w:rPr>
+      </w:pPr>
+      <w:r>
+        <w:rPr>
+          <w:rFonts w:ascii="Times New Roman" w:hAnsi="Times New Roman" w:cs="Times New Roman"/>
+          <w:color w:val="000000"/>
+          <w:sz w:val="24"/>
+          <w:szCs w:val="24"/>
+          <w:lang w:val="en-US"/>
+        </w:rPr>
+        <w:tab/>
+      </w:r>
+      <w:r>
+        <w:rPr>
+          <w:rFonts w:ascii="Times New Roman" w:hAnsi="Times New Roman" w:cs="Times New Roman"/>
+          <w:color w:val="000000"/>
+          <w:sz w:val="24"/>
+          <w:szCs w:val="24"/>
+          <w:lang w:val="en-US"/>
+        </w:rPr>
+        <w:tab/>
+      </w:r>
+      <w:r>
+        <w:rPr>
+          <w:rFonts w:ascii="Times New Roman" w:hAnsi="Times New Roman" w:cs="Times New Roman"/>
+          <w:color w:val="000000"/>
+          <w:sz w:val="24"/>
+          <w:szCs w:val="24"/>
+          <w:lang w:val="en-US"/>
+        </w:rPr>
+        <w:tab/>
+      </w:r>
+      <w:proofErr w:type="gramStart"/>
+      <w:r>
+        <w:rPr>
+          <w:rFonts w:ascii="Times New Roman" w:hAnsi="Times New Roman" w:cs="Times New Roman"/>
+          <w:color w:val="0000FF"/>
+          <w:sz w:val="24"/>
+          <w:szCs w:val="24"/>
+          <w:lang w:val="en-US"/>
+        </w:rPr>
+        <w:t>if</w:t>
+      </w:r>
+      <w:proofErr w:type="gramEnd"/>
+      <w:r>
+        <w:rPr>
+          <w:rFonts w:ascii="Times New Roman" w:hAnsi="Times New Roman" w:cs="Times New Roman"/>
+          <w:color w:val="000000"/>
+          <w:sz w:val="24"/>
+          <w:szCs w:val="24"/>
+          <w:lang w:val="en-US"/>
+        </w:rPr>
+        <w:t xml:space="preserve"> (</w:t>
+      </w:r>
+      <w:proofErr w:type="spellStart"/>
+      <w:r>
+        <w:rPr>
+          <w:rFonts w:ascii="Times New Roman" w:hAnsi="Times New Roman" w:cs="Times New Roman"/>
+          <w:color w:val="000000"/>
+          <w:sz w:val="24"/>
+          <w:szCs w:val="24"/>
+          <w:lang w:val="en-US"/>
+        </w:rPr>
+        <w:t>st.Get</w:t>
+      </w:r>
+      <w:proofErr w:type="spellEnd"/>
+      <w:r>
+        <w:rPr>
+          <w:rFonts w:ascii="Times New Roman" w:hAnsi="Times New Roman" w:cs="Times New Roman"/>
+          <w:color w:val="000000"/>
+          <w:sz w:val="24"/>
+          <w:szCs w:val="24"/>
+          <w:lang w:val="en-US"/>
+        </w:rPr>
+        <w:t>() &lt; 2)</w:t>
+      </w:r>
+    </w:p>
+    <w:p>
+      <w:pPr>
+        <w:autoSpaceDE w:val="0"/>
+        <w:autoSpaceDN w:val="0"/>
+        <w:adjustRightInd w:val="0"/>
+        <w:spacing w:after="0"/>
+        <w:rPr>
+          <w:rFonts w:ascii="Times New Roman" w:hAnsi="Times New Roman" w:cs="Times New Roman"/>
+          <w:color w:val="000000"/>
+          <w:sz w:val="24"/>
+          <w:szCs w:val="24"/>
+          <w:lang w:val="en-US"/>
+        </w:rPr>
+      </w:pPr>
+      <w:r>
+        <w:rPr>
+          <w:rFonts w:ascii="Times New Roman" w:hAnsi="Times New Roman" w:cs="Times New Roman"/>
+          <w:color w:val="000000"/>
+          <w:sz w:val="24"/>
+          <w:szCs w:val="24"/>
+          <w:lang w:val="en-US"/>
+        </w:rPr>
+        <w:tab/>
+      </w:r>
+      <w:r>
+        <w:rPr>
+          <w:rFonts w:ascii="Times New Roman" w:hAnsi="Times New Roman" w:cs="Times New Roman"/>
+          <w:color w:val="000000"/>
+          <w:sz w:val="24"/>
+          <w:szCs w:val="24"/>
+          <w:lang w:val="en-US"/>
+        </w:rPr>
+        <w:tab/>
+      </w:r>
+      <w:r>
+        <w:rPr>
+          <w:rFonts w:ascii="Times New Roman" w:hAnsi="Times New Roman" w:cs="Times New Roman"/>
+          <w:color w:val="000000"/>
+          <w:sz w:val="24"/>
+          <w:szCs w:val="24"/>
+          <w:lang w:val="en-US"/>
+        </w:rPr>
+        <w:tab/>
+        <w:t>{</w:t>
+      </w:r>
+    </w:p>
+    <w:p>
+      <w:pPr>
+        <w:autoSpaceDE w:val="0"/>
+        <w:autoSpaceDN w:val="0"/>
+        <w:adjustRightInd w:val="0"/>
+        <w:spacing w:after="0"/>
+        <w:rPr>
+          <w:rFonts w:ascii="Times New Roman" w:hAnsi="Times New Roman" w:cs="Times New Roman"/>
+          <w:color w:val="000000"/>
+          <w:sz w:val="24"/>
+          <w:szCs w:val="24"/>
+          <w:lang w:val="en-US"/>
+        </w:rPr>
+      </w:pPr>
+      <w:r>
+        <w:rPr>
+          <w:rFonts w:ascii="Times New Roman" w:hAnsi="Times New Roman" w:cs="Times New Roman"/>
+          <w:color w:val="000000"/>
+          <w:sz w:val="24"/>
+          <w:szCs w:val="24"/>
+          <w:lang w:val="en-US"/>
+        </w:rPr>
+        <w:tab/>
+      </w:r>
+      <w:r>
+        <w:rPr>
+          <w:rFonts w:ascii="Times New Roman" w:hAnsi="Times New Roman" w:cs="Times New Roman"/>
+          <w:color w:val="000000"/>
+          <w:sz w:val="24"/>
+          <w:szCs w:val="24"/>
+          <w:lang w:val="en-US"/>
+        </w:rPr>
+        <w:tab/>
+      </w:r>
+      <w:r>
+        <w:rPr>
+          <w:rFonts w:ascii="Times New Roman" w:hAnsi="Times New Roman" w:cs="Times New Roman"/>
+          <w:color w:val="000000"/>
+          <w:sz w:val="24"/>
+          <w:szCs w:val="24"/>
+          <w:lang w:val="en-US"/>
+        </w:rPr>
+        <w:tab/>
+      </w:r>
+      <w:r>
+        <w:rPr>
+          <w:rFonts w:ascii="Times New Roman" w:hAnsi="Times New Roman" w:cs="Times New Roman"/>
+          <w:color w:val="000000"/>
+          <w:sz w:val="24"/>
+          <w:szCs w:val="24"/>
+          <w:lang w:val="en-US"/>
+        </w:rPr>
+        <w:tab/>
+      </w:r>
+      <w:proofErr w:type="gramStart"/>
+      <w:r>
+        <w:rPr>
+          <w:rFonts w:ascii="Times New Roman" w:hAnsi="Times New Roman" w:cs="Times New Roman"/>
+          <w:color w:val="0000FF"/>
+          <w:sz w:val="24"/>
+          <w:szCs w:val="24"/>
+          <w:lang w:val="en-US"/>
+        </w:rPr>
+        <w:t>throw</w:t>
+      </w:r>
+      <w:proofErr w:type="gramEnd"/>
+      <w:r>
+        <w:rPr>
+          <w:rFonts w:ascii="Times New Roman" w:hAnsi="Times New Roman" w:cs="Times New Roman"/>
+          <w:color w:val="000000"/>
+          <w:sz w:val="24"/>
+          <w:szCs w:val="24"/>
+          <w:lang w:val="en-US"/>
+        </w:rPr>
+        <w:t xml:space="preserve"> </w:t>
+      </w:r>
+      <w:r>
+        <w:rPr>
+          <w:rFonts w:ascii="Times New Roman" w:hAnsi="Times New Roman" w:cs="Times New Roman"/>
+          <w:color w:val="A31515"/>
+          <w:sz w:val="24"/>
+          <w:szCs w:val="24"/>
+          <w:lang w:val="en-US"/>
+        </w:rPr>
+        <w:t>"The problem is with the number of unary operators."</w:t>
+      </w:r>
+      <w:r>
+        <w:rPr>
+          <w:rFonts w:ascii="Times New Roman" w:hAnsi="Times New Roman" w:cs="Times New Roman"/>
+          <w:color w:val="000000"/>
+          <w:sz w:val="24"/>
+          <w:szCs w:val="24"/>
+          <w:lang w:val="en-US"/>
+        </w:rPr>
+        <w:t>;</w:t>
+      </w:r>
+    </w:p>
+    <w:p>
+      <w:pPr>
+        <w:autoSpaceDE w:val="0"/>
+        <w:autoSpaceDN w:val="0"/>
+        <w:adjustRightInd w:val="0"/>
+        <w:spacing w:after="0"/>
+        <w:rPr>
+          <w:rFonts w:ascii="Times New Roman" w:hAnsi="Times New Roman" w:cs="Times New Roman"/>
+          <w:color w:val="000000"/>
+          <w:sz w:val="24"/>
+          <w:szCs w:val="24"/>
+          <w:lang w:val="en-US"/>
+        </w:rPr>
+      </w:pPr>
+      <w:r>
+        <w:rPr>
+          <w:rFonts w:ascii="Times New Roman" w:hAnsi="Times New Roman" w:cs="Times New Roman"/>
+          <w:color w:val="000000"/>
+          <w:sz w:val="24"/>
+          <w:szCs w:val="24"/>
+          <w:lang w:val="en-US"/>
+        </w:rPr>
+        <w:tab/>
+      </w:r>
+      <w:r>
+        <w:rPr>
+          <w:rFonts w:ascii="Times New Roman" w:hAnsi="Times New Roman" w:cs="Times New Roman"/>
+          <w:color w:val="000000"/>
+          <w:sz w:val="24"/>
+          <w:szCs w:val="24"/>
+          <w:lang w:val="en-US"/>
+        </w:rPr>
+        <w:tab/>
+      </w:r>
+      <w:r>
+        <w:rPr>
+          <w:rFonts w:ascii="Times New Roman" w:hAnsi="Times New Roman" w:cs="Times New Roman"/>
+          <w:color w:val="000000"/>
+          <w:sz w:val="24"/>
+          <w:szCs w:val="24"/>
+          <w:lang w:val="en-US"/>
+        </w:rPr>
+        <w:tab/>
+        <w:t>}</w:t>
+      </w:r>
+    </w:p>
+    <w:p>
+      <w:pPr>
+        <w:autoSpaceDE w:val="0"/>
+        <w:autoSpaceDN w:val="0"/>
+        <w:adjustRightInd w:val="0"/>
+        <w:spacing w:after="0"/>
+        <w:rPr>
+          <w:rFonts w:ascii="Times New Roman" w:hAnsi="Times New Roman" w:cs="Times New Roman"/>
+          <w:color w:val="000000"/>
+          <w:sz w:val="24"/>
+          <w:szCs w:val="24"/>
+          <w:lang w:val="en-US"/>
+        </w:rPr>
+      </w:pPr>
+      <w:r>
+        <w:rPr>
+          <w:rFonts w:ascii="Times New Roman" w:hAnsi="Times New Roman" w:cs="Times New Roman"/>
+          <w:color w:val="000000"/>
+          <w:sz w:val="24"/>
+          <w:szCs w:val="24"/>
+          <w:lang w:val="en-US"/>
+        </w:rPr>
+        <w:tab/>
+      </w:r>
+      <w:r>
+        <w:rPr>
+          <w:rFonts w:ascii="Times New Roman" w:hAnsi="Times New Roman" w:cs="Times New Roman"/>
+          <w:color w:val="000000"/>
+          <w:sz w:val="24"/>
+          <w:szCs w:val="24"/>
+          <w:lang w:val="en-US"/>
+        </w:rPr>
+        <w:tab/>
+      </w:r>
+      <w:r>
+        <w:rPr>
+          <w:rFonts w:ascii="Times New Roman" w:hAnsi="Times New Roman" w:cs="Times New Roman"/>
+          <w:color w:val="000000"/>
+          <w:sz w:val="24"/>
+          <w:szCs w:val="24"/>
+          <w:lang w:val="en-US"/>
+        </w:rPr>
+        <w:tab/>
+      </w:r>
+      <w:proofErr w:type="gramStart"/>
+      <w:r>
+        <w:rPr>
+          <w:rFonts w:ascii="Times New Roman" w:hAnsi="Times New Roman" w:cs="Times New Roman"/>
+          <w:color w:val="0000FF"/>
+          <w:sz w:val="24"/>
+          <w:szCs w:val="24"/>
+          <w:lang w:val="en-US"/>
+        </w:rPr>
+        <w:t>double</w:t>
+      </w:r>
+      <w:proofErr w:type="gramEnd"/>
+      <w:r>
+        <w:rPr>
+          <w:rFonts w:ascii="Times New Roman" w:hAnsi="Times New Roman" w:cs="Times New Roman"/>
+          <w:color w:val="000000"/>
+          <w:sz w:val="24"/>
+          <w:szCs w:val="24"/>
+          <w:lang w:val="en-US"/>
+        </w:rPr>
+        <w:t xml:space="preserve"> b = </w:t>
+      </w:r>
+      <w:proofErr w:type="spellStart"/>
+      <w:r>
+        <w:rPr>
+          <w:rFonts w:ascii="Times New Roman" w:hAnsi="Times New Roman" w:cs="Times New Roman"/>
+          <w:color w:val="000000"/>
+          <w:sz w:val="24"/>
+          <w:szCs w:val="24"/>
+          <w:lang w:val="en-US"/>
+        </w:rPr>
+        <w:t>st.Pop</w:t>
+      </w:r>
+      <w:proofErr w:type="spellEnd"/>
+      <w:r>
+        <w:rPr>
+          <w:rFonts w:ascii="Times New Roman" w:hAnsi="Times New Roman" w:cs="Times New Roman"/>
+          <w:color w:val="000000"/>
+          <w:sz w:val="24"/>
+          <w:szCs w:val="24"/>
+          <w:lang w:val="en-US"/>
+        </w:rPr>
+        <w:t>();</w:t>
+      </w:r>
+    </w:p>
+    <w:p>
+      <w:pPr>
+        <w:autoSpaceDE w:val="0"/>
+        <w:autoSpaceDN w:val="0"/>
+        <w:adjustRightInd w:val="0"/>
+        <w:spacing w:after="0"/>
+        <w:rPr>
+          <w:rFonts w:ascii="Times New Roman" w:hAnsi="Times New Roman" w:cs="Times New Roman"/>
+          <w:color w:val="000000"/>
+          <w:sz w:val="24"/>
+          <w:szCs w:val="24"/>
+          <w:lang w:val="en-US"/>
+        </w:rPr>
+      </w:pPr>
+      <w:r>
+        <w:rPr>
+          <w:rFonts w:ascii="Times New Roman" w:hAnsi="Times New Roman" w:cs="Times New Roman"/>
+          <w:color w:val="000000"/>
+          <w:sz w:val="24"/>
+          <w:szCs w:val="24"/>
+          <w:lang w:val="en-US"/>
+        </w:rPr>
+        <w:tab/>
+      </w:r>
+      <w:r>
+        <w:rPr>
+          <w:rFonts w:ascii="Times New Roman" w:hAnsi="Times New Roman" w:cs="Times New Roman"/>
+          <w:color w:val="000000"/>
+          <w:sz w:val="24"/>
+          <w:szCs w:val="24"/>
+          <w:lang w:val="en-US"/>
+        </w:rPr>
+        <w:tab/>
+      </w:r>
+      <w:r>
+        <w:rPr>
+          <w:rFonts w:ascii="Times New Roman" w:hAnsi="Times New Roman" w:cs="Times New Roman"/>
+          <w:color w:val="000000"/>
+          <w:sz w:val="24"/>
+          <w:szCs w:val="24"/>
+          <w:lang w:val="en-US"/>
+        </w:rPr>
+        <w:tab/>
+      </w:r>
+      <w:proofErr w:type="gramStart"/>
+      <w:r>
+        <w:rPr>
+          <w:rFonts w:ascii="Times New Roman" w:hAnsi="Times New Roman" w:cs="Times New Roman"/>
+          <w:color w:val="0000FF"/>
+          <w:sz w:val="24"/>
+          <w:szCs w:val="24"/>
+          <w:lang w:val="en-US"/>
+        </w:rPr>
+        <w:t>double</w:t>
+      </w:r>
+      <w:proofErr w:type="gramEnd"/>
+      <w:r>
+        <w:rPr>
+          <w:rFonts w:ascii="Times New Roman" w:hAnsi="Times New Roman" w:cs="Times New Roman"/>
+          <w:color w:val="000000"/>
+          <w:sz w:val="24"/>
+          <w:szCs w:val="24"/>
+          <w:lang w:val="en-US"/>
+        </w:rPr>
+        <w:t xml:space="preserve"> a = </w:t>
+      </w:r>
+      <w:proofErr w:type="spellStart"/>
+      <w:r>
+        <w:rPr>
+          <w:rFonts w:ascii="Times New Roman" w:hAnsi="Times New Roman" w:cs="Times New Roman"/>
+          <w:color w:val="000000"/>
+          <w:sz w:val="24"/>
+          <w:szCs w:val="24"/>
+          <w:lang w:val="en-US"/>
+        </w:rPr>
+        <w:t>st.Pop</w:t>
+      </w:r>
+      <w:proofErr w:type="spellEnd"/>
+      <w:r>
+        <w:rPr>
+          <w:rFonts w:ascii="Times New Roman" w:hAnsi="Times New Roman" w:cs="Times New Roman"/>
+          <w:color w:val="000000"/>
+          <w:sz w:val="24"/>
+          <w:szCs w:val="24"/>
+          <w:lang w:val="en-US"/>
+        </w:rPr>
+        <w:t>();</w:t>
+      </w:r>
+    </w:p>
+    <w:p>
+      <w:pPr>
+        <w:autoSpaceDE w:val="0"/>
+        <w:autoSpaceDN w:val="0"/>
+        <w:adjustRightInd w:val="0"/>
+        <w:spacing w:after="0"/>
+        <w:rPr>
+          <w:rFonts w:ascii="Times New Roman" w:hAnsi="Times New Roman" w:cs="Times New Roman"/>
+          <w:color w:val="000000"/>
+          <w:sz w:val="24"/>
+          <w:szCs w:val="24"/>
+          <w:lang w:val="en-US"/>
+        </w:rPr>
+      </w:pPr>
+      <w:r>
+        <w:rPr>
+          <w:rFonts w:ascii="Times New Roman" w:hAnsi="Times New Roman" w:cs="Times New Roman"/>
+          <w:color w:val="000000"/>
+          <w:sz w:val="24"/>
+          <w:szCs w:val="24"/>
+          <w:lang w:val="en-US"/>
+        </w:rPr>
+        <w:tab/>
+      </w:r>
+      <w:r>
+        <w:rPr>
+          <w:rFonts w:ascii="Times New Roman" w:hAnsi="Times New Roman" w:cs="Times New Roman"/>
+          <w:color w:val="000000"/>
+          <w:sz w:val="24"/>
+          <w:szCs w:val="24"/>
+          <w:lang w:val="en-US"/>
+        </w:rPr>
+        <w:tab/>
+      </w:r>
+      <w:r>
+        <w:rPr>
+          <w:rFonts w:ascii="Times New Roman" w:hAnsi="Times New Roman" w:cs="Times New Roman"/>
+          <w:color w:val="000000"/>
+          <w:sz w:val="24"/>
+          <w:szCs w:val="24"/>
+          <w:lang w:val="en-US"/>
+        </w:rPr>
+        <w:tab/>
+      </w:r>
+      <w:proofErr w:type="gramStart"/>
+      <w:r>
+        <w:rPr>
+          <w:rFonts w:ascii="Times New Roman" w:hAnsi="Times New Roman" w:cs="Times New Roman"/>
+          <w:color w:val="0000FF"/>
+          <w:sz w:val="24"/>
+          <w:szCs w:val="24"/>
+          <w:lang w:val="en-US"/>
+        </w:rPr>
+        <w:t>double</w:t>
+      </w:r>
+      <w:proofErr w:type="gramEnd"/>
+      <w:r>
+        <w:rPr>
+          <w:rFonts w:ascii="Times New Roman" w:hAnsi="Times New Roman" w:cs="Times New Roman"/>
+          <w:color w:val="000000"/>
+          <w:sz w:val="24"/>
+          <w:szCs w:val="24"/>
+          <w:lang w:val="en-US"/>
+        </w:rPr>
+        <w:t xml:space="preserve"> res = </w:t>
+      </w:r>
+      <w:proofErr w:type="spellStart"/>
+      <w:r>
+        <w:rPr>
+          <w:rFonts w:ascii="Times New Roman" w:hAnsi="Times New Roman" w:cs="Times New Roman"/>
+          <w:color w:val="000000"/>
+          <w:sz w:val="24"/>
+          <w:szCs w:val="24"/>
+          <w:lang w:val="en-US"/>
+        </w:rPr>
+        <w:t>BinaryCalculate</w:t>
+      </w:r>
+      <w:proofErr w:type="spellEnd"/>
+      <w:r>
+        <w:rPr>
+          <w:rFonts w:ascii="Times New Roman" w:hAnsi="Times New Roman" w:cs="Times New Roman"/>
+          <w:color w:val="000000"/>
+          <w:sz w:val="24"/>
+          <w:szCs w:val="24"/>
+          <w:lang w:val="en-US"/>
+        </w:rPr>
+        <w:t>(a, b, polish</w:t>
+      </w:r>
+      <w:r>
+        <w:rPr>
+          <w:rFonts w:ascii="Times New Roman" w:hAnsi="Times New Roman" w:cs="Times New Roman"/>
+          <w:color w:val="008080"/>
+          <w:sz w:val="24"/>
+          <w:szCs w:val="24"/>
+          <w:lang w:val="en-US"/>
+        </w:rPr>
+        <w:t>[</w:t>
+      </w:r>
+      <w:proofErr w:type="spellStart"/>
+      <w:r>
+        <w:rPr>
+          <w:rFonts w:ascii="Times New Roman" w:hAnsi="Times New Roman" w:cs="Times New Roman"/>
+          <w:color w:val="000000"/>
+          <w:sz w:val="24"/>
+          <w:szCs w:val="24"/>
+          <w:lang w:val="en-US"/>
+        </w:rPr>
+        <w:t>i</w:t>
+      </w:r>
+      <w:proofErr w:type="spellEnd"/>
+      <w:r>
+        <w:rPr>
+          <w:rFonts w:ascii="Times New Roman" w:hAnsi="Times New Roman" w:cs="Times New Roman"/>
+          <w:color w:val="008080"/>
+          <w:sz w:val="24"/>
+          <w:szCs w:val="24"/>
+          <w:lang w:val="en-US"/>
+        </w:rPr>
+        <w:t>]</w:t>
+      </w:r>
+      <w:r>
+        <w:rPr>
+          <w:rFonts w:ascii="Times New Roman" w:hAnsi="Times New Roman" w:cs="Times New Roman"/>
+          <w:color w:val="000000"/>
+          <w:sz w:val="24"/>
+          <w:szCs w:val="24"/>
+          <w:lang w:val="en-US"/>
+        </w:rPr>
+        <w:t>.</w:t>
+      </w:r>
+      <w:proofErr w:type="spellStart"/>
+      <w:r>
+        <w:rPr>
+          <w:rFonts w:ascii="Times New Roman" w:hAnsi="Times New Roman" w:cs="Times New Roman"/>
+          <w:color w:val="000000"/>
+          <w:sz w:val="24"/>
+          <w:szCs w:val="24"/>
+          <w:lang w:val="en-US"/>
+        </w:rPr>
+        <w:t>lexm</w:t>
+      </w:r>
+      <w:proofErr w:type="spellEnd"/>
+      <w:r>
+        <w:rPr>
+          <w:rFonts w:ascii="Times New Roman" w:hAnsi="Times New Roman" w:cs="Times New Roman"/>
+          <w:color w:val="000000"/>
+          <w:sz w:val="24"/>
+          <w:szCs w:val="24"/>
+          <w:lang w:val="en-US"/>
+        </w:rPr>
+        <w:t>);</w:t>
+      </w:r>
+    </w:p>
+    <w:p>
+      <w:pPr>
+        <w:autoSpaceDE w:val="0"/>
+        <w:autoSpaceDN w:val="0"/>
+        <w:adjustRightInd w:val="0"/>
+        <w:spacing w:after="0"/>
+        <w:rPr>
+          <w:rFonts w:ascii="Times New Roman" w:hAnsi="Times New Roman" w:cs="Times New Roman"/>
+          <w:color w:val="000000"/>
+          <w:sz w:val="24"/>
+          <w:szCs w:val="24"/>
+          <w:lang w:val="en-US"/>
+        </w:rPr>
+      </w:pPr>
+      <w:r>
+        <w:rPr>
+          <w:rFonts w:ascii="Times New Roman" w:hAnsi="Times New Roman" w:cs="Times New Roman"/>
+          <w:color w:val="000000"/>
+          <w:sz w:val="24"/>
+          <w:szCs w:val="24"/>
+          <w:lang w:val="en-US"/>
+        </w:rPr>
+        <w:tab/>
+      </w:r>
+      <w:r>
+        <w:rPr>
+          <w:rFonts w:ascii="Times New Roman" w:hAnsi="Times New Roman" w:cs="Times New Roman"/>
+          <w:color w:val="000000"/>
+          <w:sz w:val="24"/>
+          <w:szCs w:val="24"/>
+          <w:lang w:val="en-US"/>
+        </w:rPr>
+        <w:tab/>
+      </w:r>
+      <w:r>
+        <w:rPr>
+          <w:rFonts w:ascii="Times New Roman" w:hAnsi="Times New Roman" w:cs="Times New Roman"/>
+          <w:color w:val="000000"/>
+          <w:sz w:val="24"/>
+          <w:szCs w:val="24"/>
+          <w:lang w:val="en-US"/>
+        </w:rPr>
+        <w:tab/>
+      </w:r>
+      <w:proofErr w:type="spellStart"/>
+      <w:proofErr w:type="gramStart"/>
+      <w:r>
+        <w:rPr>
+          <w:rFonts w:ascii="Times New Roman" w:hAnsi="Times New Roman" w:cs="Times New Roman"/>
+          <w:color w:val="000000"/>
+          <w:sz w:val="24"/>
+          <w:szCs w:val="24"/>
+          <w:lang w:val="en-US"/>
+        </w:rPr>
+        <w:t>st.Push</w:t>
+      </w:r>
+      <w:proofErr w:type="spellEnd"/>
+      <w:r>
+        <w:rPr>
+          <w:rFonts w:ascii="Times New Roman" w:hAnsi="Times New Roman" w:cs="Times New Roman"/>
+          <w:color w:val="000000"/>
+          <w:sz w:val="24"/>
+          <w:szCs w:val="24"/>
+          <w:lang w:val="en-US"/>
+        </w:rPr>
+        <w:t>(</w:t>
+      </w:r>
+      <w:proofErr w:type="gramEnd"/>
+      <w:r>
+        <w:rPr>
+          <w:rFonts w:ascii="Times New Roman" w:hAnsi="Times New Roman" w:cs="Times New Roman"/>
+          <w:color w:val="000000"/>
+          <w:sz w:val="24"/>
+          <w:szCs w:val="24"/>
+          <w:lang w:val="en-US"/>
+        </w:rPr>
+        <w:t>res);</w:t>
+      </w:r>
+    </w:p>
+    <w:p>
+      <w:pPr>
+        <w:autoSpaceDE w:val="0"/>
+        <w:autoSpaceDN w:val="0"/>
+        <w:adjustRightInd w:val="0"/>
+        <w:spacing w:after="0"/>
+        <w:rPr>
+          <w:rFonts w:ascii="Times New Roman" w:hAnsi="Times New Roman" w:cs="Times New Roman"/>
+          <w:color w:val="000000"/>
+          <w:sz w:val="24"/>
+          <w:szCs w:val="24"/>
+          <w:lang w:val="en-US"/>
+        </w:rPr>
+      </w:pPr>
+      <w:r>
+        <w:rPr>
+          <w:rFonts w:ascii="Times New Roman" w:hAnsi="Times New Roman" w:cs="Times New Roman"/>
+          <w:color w:val="000000"/>
+          <w:sz w:val="24"/>
+          <w:szCs w:val="24"/>
+          <w:lang w:val="en-US"/>
+        </w:rPr>
+        <w:tab/>
+      </w:r>
+      <w:r>
+        <w:rPr>
+          <w:rFonts w:ascii="Times New Roman" w:hAnsi="Times New Roman" w:cs="Times New Roman"/>
+          <w:color w:val="000000"/>
+          <w:sz w:val="24"/>
+          <w:szCs w:val="24"/>
+          <w:lang w:val="en-US"/>
+        </w:rPr>
+        <w:tab/>
+        <w:t>}</w:t>
+      </w:r>
+    </w:p>
+    <w:p>
+      <w:pPr>
+        <w:autoSpaceDE w:val="0"/>
+        <w:autoSpaceDN w:val="0"/>
+        <w:adjustRightInd w:val="0"/>
+        <w:spacing w:after="0"/>
+        <w:rPr>
+          <w:rFonts w:ascii="Times New Roman" w:hAnsi="Times New Roman" w:cs="Times New Roman"/>
+          <w:color w:val="000000"/>
+          <w:sz w:val="24"/>
+          <w:szCs w:val="24"/>
+          <w:lang w:val="en-US"/>
+        </w:rPr>
+      </w:pPr>
+    </w:p>
+    <w:p>
+      <w:pPr>
+        <w:autoSpaceDE w:val="0"/>
+        <w:autoSpaceDN w:val="0"/>
+        <w:adjustRightInd w:val="0"/>
+        <w:spacing w:after="0"/>
+        <w:rPr>
+          <w:rFonts w:ascii="Times New Roman" w:hAnsi="Times New Roman" w:cs="Times New Roman"/>
+          <w:color w:val="000000"/>
+          <w:sz w:val="24"/>
+          <w:szCs w:val="24"/>
+          <w:lang w:val="en-US"/>
+        </w:rPr>
+      </w:pPr>
+      <w:r>
+        <w:rPr>
+          <w:rFonts w:ascii="Times New Roman" w:hAnsi="Times New Roman" w:cs="Times New Roman"/>
+          <w:color w:val="000000"/>
+          <w:sz w:val="24"/>
+          <w:szCs w:val="24"/>
+          <w:lang w:val="en-US"/>
+        </w:rPr>
+        <w:tab/>
+      </w:r>
+      <w:r>
+        <w:rPr>
+          <w:rFonts w:ascii="Times New Roman" w:hAnsi="Times New Roman" w:cs="Times New Roman"/>
+          <w:color w:val="000000"/>
+          <w:sz w:val="24"/>
+          <w:szCs w:val="24"/>
+          <w:lang w:val="en-US"/>
+        </w:rPr>
+        <w:tab/>
+      </w:r>
+      <w:proofErr w:type="spellStart"/>
+      <w:proofErr w:type="gramStart"/>
+      <w:r>
+        <w:rPr>
+          <w:rFonts w:ascii="Times New Roman" w:hAnsi="Times New Roman" w:cs="Times New Roman"/>
+          <w:color w:val="000000"/>
+          <w:sz w:val="24"/>
+          <w:szCs w:val="24"/>
+          <w:lang w:val="en-US"/>
+        </w:rPr>
+        <w:t>i</w:t>
+      </w:r>
+      <w:proofErr w:type="spellEnd"/>
+      <w:proofErr w:type="gramEnd"/>
+      <w:r>
+        <w:rPr>
+          <w:rFonts w:ascii="Times New Roman" w:hAnsi="Times New Roman" w:cs="Times New Roman"/>
+          <w:color w:val="000000"/>
+          <w:sz w:val="24"/>
+          <w:szCs w:val="24"/>
+          <w:lang w:val="en-US"/>
+        </w:rPr>
+        <w:t>++;</w:t>
+      </w:r>
+    </w:p>
+    <w:p>
+      <w:pPr>
+        <w:autoSpaceDE w:val="0"/>
+        <w:autoSpaceDN w:val="0"/>
+        <w:adjustRightInd w:val="0"/>
+        <w:spacing w:after="0"/>
+        <w:rPr>
+          <w:rFonts w:ascii="Times New Roman" w:hAnsi="Times New Roman" w:cs="Times New Roman"/>
+          <w:color w:val="000000"/>
+          <w:sz w:val="24"/>
+          <w:szCs w:val="24"/>
+          <w:lang w:val="en-US"/>
+        </w:rPr>
+      </w:pPr>
+      <w:r>
+        <w:rPr>
+          <w:rFonts w:ascii="Times New Roman" w:hAnsi="Times New Roman" w:cs="Times New Roman"/>
+          <w:color w:val="000000"/>
+          <w:sz w:val="24"/>
+          <w:szCs w:val="24"/>
+          <w:lang w:val="en-US"/>
+        </w:rPr>
+        <w:tab/>
+        <w:t>}</w:t>
+      </w:r>
+    </w:p>
+    <w:p>
+      <w:pPr>
+        <w:autoSpaceDE w:val="0"/>
+        <w:autoSpaceDN w:val="0"/>
+        <w:adjustRightInd w:val="0"/>
+        <w:spacing w:after="0"/>
+        <w:rPr>
+          <w:rFonts w:ascii="Times New Roman" w:hAnsi="Times New Roman" w:cs="Times New Roman"/>
+          <w:color w:val="000000"/>
+          <w:sz w:val="24"/>
+          <w:szCs w:val="24"/>
+          <w:lang w:val="en-US"/>
+        </w:rPr>
+      </w:pPr>
+    </w:p>
+    <w:p>
+      <w:pPr>
+        <w:autoSpaceDE w:val="0"/>
+        <w:autoSpaceDN w:val="0"/>
+        <w:adjustRightInd w:val="0"/>
+        <w:spacing w:after="0"/>
+        <w:rPr>
+          <w:rFonts w:ascii="Times New Roman" w:hAnsi="Times New Roman" w:cs="Times New Roman"/>
+          <w:color w:val="000000"/>
+          <w:sz w:val="24"/>
+          <w:szCs w:val="24"/>
+          <w:lang w:val="en-US"/>
+        </w:rPr>
+      </w:pPr>
+      <w:r>
+        <w:rPr>
+          <w:rFonts w:ascii="Times New Roman" w:hAnsi="Times New Roman" w:cs="Times New Roman"/>
+          <w:color w:val="000000"/>
+          <w:sz w:val="24"/>
+          <w:szCs w:val="24"/>
+          <w:lang w:val="en-US"/>
+        </w:rPr>
+        <w:tab/>
+      </w:r>
+      <w:proofErr w:type="gramStart"/>
+      <w:r>
+        <w:rPr>
+          <w:rFonts w:ascii="Times New Roman" w:hAnsi="Times New Roman" w:cs="Times New Roman"/>
+          <w:color w:val="0000FF"/>
+          <w:sz w:val="24"/>
+          <w:szCs w:val="24"/>
+          <w:lang w:val="en-US"/>
+        </w:rPr>
+        <w:t>if</w:t>
+      </w:r>
+      <w:proofErr w:type="gramEnd"/>
+      <w:r>
+        <w:rPr>
+          <w:rFonts w:ascii="Times New Roman" w:hAnsi="Times New Roman" w:cs="Times New Roman"/>
+          <w:color w:val="000000"/>
+          <w:sz w:val="24"/>
+          <w:szCs w:val="24"/>
+          <w:lang w:val="en-US"/>
+        </w:rPr>
+        <w:t xml:space="preserve"> (</w:t>
+      </w:r>
+      <w:proofErr w:type="spellStart"/>
+      <w:r>
+        <w:rPr>
+          <w:rFonts w:ascii="Times New Roman" w:hAnsi="Times New Roman" w:cs="Times New Roman"/>
+          <w:color w:val="000000"/>
+          <w:sz w:val="24"/>
+          <w:szCs w:val="24"/>
+          <w:lang w:val="en-US"/>
+        </w:rPr>
+        <w:t>st.Get</w:t>
+      </w:r>
+      <w:proofErr w:type="spellEnd"/>
+      <w:r>
+        <w:rPr>
+          <w:rFonts w:ascii="Times New Roman" w:hAnsi="Times New Roman" w:cs="Times New Roman"/>
+          <w:color w:val="000000"/>
+          <w:sz w:val="24"/>
+          <w:szCs w:val="24"/>
+          <w:lang w:val="en-US"/>
+        </w:rPr>
+        <w:t>() &gt; 1)</w:t>
+      </w:r>
+    </w:p>
+    <w:p>
+      <w:pPr>
+        <w:autoSpaceDE w:val="0"/>
+        <w:autoSpaceDN w:val="0"/>
+        <w:adjustRightInd w:val="0"/>
+        <w:spacing w:after="0"/>
+        <w:rPr>
+          <w:rFonts w:ascii="Times New Roman" w:hAnsi="Times New Roman" w:cs="Times New Roman"/>
+          <w:color w:val="000000"/>
+          <w:sz w:val="24"/>
+          <w:szCs w:val="24"/>
+          <w:lang w:val="en-US"/>
+        </w:rPr>
+      </w:pPr>
+      <w:r>
+        <w:rPr>
+          <w:rFonts w:ascii="Times New Roman" w:hAnsi="Times New Roman" w:cs="Times New Roman"/>
+          <w:color w:val="000000"/>
+          <w:sz w:val="24"/>
+          <w:szCs w:val="24"/>
+          <w:lang w:val="en-US"/>
+        </w:rPr>
+        <w:tab/>
+        <w:t>{</w:t>
+      </w:r>
+    </w:p>
+    <w:p>
+      <w:pPr>
+        <w:autoSpaceDE w:val="0"/>
+        <w:autoSpaceDN w:val="0"/>
+        <w:adjustRightInd w:val="0"/>
+        <w:spacing w:after="0"/>
+        <w:rPr>
+          <w:rFonts w:ascii="Times New Roman" w:hAnsi="Times New Roman" w:cs="Times New Roman"/>
+          <w:color w:val="000000"/>
+          <w:sz w:val="24"/>
+          <w:szCs w:val="24"/>
+          <w:lang w:val="en-US"/>
+        </w:rPr>
+      </w:pPr>
+      <w:r>
+        <w:rPr>
+          <w:rFonts w:ascii="Times New Roman" w:hAnsi="Times New Roman" w:cs="Times New Roman"/>
+          <w:color w:val="000000"/>
+          <w:sz w:val="24"/>
+          <w:szCs w:val="24"/>
+          <w:lang w:val="en-US"/>
+        </w:rPr>
+        <w:tab/>
+      </w:r>
+      <w:r>
+        <w:rPr>
+          <w:rFonts w:ascii="Times New Roman" w:hAnsi="Times New Roman" w:cs="Times New Roman"/>
+          <w:color w:val="000000"/>
+          <w:sz w:val="24"/>
+          <w:szCs w:val="24"/>
+          <w:lang w:val="en-US"/>
+        </w:rPr>
+        <w:tab/>
+      </w:r>
+      <w:proofErr w:type="gramStart"/>
+      <w:r>
+        <w:rPr>
+          <w:rFonts w:ascii="Times New Roman" w:hAnsi="Times New Roman" w:cs="Times New Roman"/>
+          <w:color w:val="0000FF"/>
+          <w:sz w:val="24"/>
+          <w:szCs w:val="24"/>
+          <w:lang w:val="en-US"/>
+        </w:rPr>
+        <w:t>throw</w:t>
+      </w:r>
+      <w:proofErr w:type="gramEnd"/>
+      <w:r>
+        <w:rPr>
+          <w:rFonts w:ascii="Times New Roman" w:hAnsi="Times New Roman" w:cs="Times New Roman"/>
+          <w:color w:val="000000"/>
+          <w:sz w:val="24"/>
+          <w:szCs w:val="24"/>
+          <w:lang w:val="en-US"/>
+        </w:rPr>
+        <w:t xml:space="preserve"> </w:t>
+      </w:r>
+      <w:r>
+        <w:rPr>
+          <w:rFonts w:ascii="Times New Roman" w:hAnsi="Times New Roman" w:cs="Times New Roman"/>
+          <w:color w:val="A31515"/>
+          <w:sz w:val="24"/>
+          <w:szCs w:val="24"/>
+          <w:lang w:val="en-US"/>
+        </w:rPr>
+        <w:t>"Missing operation."</w:t>
+      </w:r>
+      <w:r>
+        <w:rPr>
+          <w:rFonts w:ascii="Times New Roman" w:hAnsi="Times New Roman" w:cs="Times New Roman"/>
+          <w:color w:val="000000"/>
+          <w:sz w:val="24"/>
+          <w:szCs w:val="24"/>
+          <w:lang w:val="en-US"/>
+        </w:rPr>
+        <w:t>;</w:t>
+      </w:r>
+    </w:p>
+    <w:p>
+      <w:pPr>
+        <w:autoSpaceDE w:val="0"/>
+        <w:autoSpaceDN w:val="0"/>
+        <w:adjustRightInd w:val="0"/>
+        <w:spacing w:after="0"/>
+        <w:rPr>
+          <w:rFonts w:ascii="Times New Roman" w:hAnsi="Times New Roman" w:cs="Times New Roman"/>
+          <w:color w:val="000000"/>
+          <w:sz w:val="24"/>
+          <w:szCs w:val="24"/>
+          <w:lang w:val="en-US"/>
+        </w:rPr>
+      </w:pPr>
+      <w:r>
+        <w:rPr>
+          <w:rFonts w:ascii="Times New Roman" w:hAnsi="Times New Roman" w:cs="Times New Roman"/>
+          <w:color w:val="000000"/>
+          <w:sz w:val="24"/>
+          <w:szCs w:val="24"/>
+          <w:lang w:val="en-US"/>
+        </w:rPr>
+        <w:tab/>
+        <w:t>}</w:t>
+      </w:r>
+    </w:p>
+    <w:p>
+      <w:pPr>
+        <w:autoSpaceDE w:val="0"/>
+        <w:autoSpaceDN w:val="0"/>
+        <w:adjustRightInd w:val="0"/>
+        <w:spacing w:after="0"/>
+        <w:rPr>
+          <w:rFonts w:ascii="Times New Roman" w:hAnsi="Times New Roman" w:cs="Times New Roman"/>
+          <w:color w:val="000000"/>
+          <w:sz w:val="24"/>
+          <w:szCs w:val="24"/>
+          <w:lang w:val="en-US"/>
+        </w:rPr>
+      </w:pPr>
+    </w:p>
+    <w:p>
+      <w:pPr>
+        <w:autoSpaceDE w:val="0"/>
+        <w:autoSpaceDN w:val="0"/>
+        <w:adjustRightInd w:val="0"/>
+        <w:spacing w:after="0"/>
+        <w:rPr>
+          <w:rFonts w:ascii="Times New Roman" w:hAnsi="Times New Roman" w:cs="Times New Roman"/>
+          <w:color w:val="000000"/>
+          <w:sz w:val="24"/>
+          <w:szCs w:val="24"/>
+          <w:lang w:val="en-US"/>
+        </w:rPr>
+      </w:pPr>
+      <w:r>
+        <w:rPr>
+          <w:rFonts w:ascii="Times New Roman" w:hAnsi="Times New Roman" w:cs="Times New Roman"/>
+          <w:color w:val="000000"/>
+          <w:sz w:val="24"/>
+          <w:szCs w:val="24"/>
+          <w:lang w:val="en-US"/>
+        </w:rPr>
+        <w:tab/>
+      </w:r>
+      <w:proofErr w:type="gramStart"/>
+      <w:r>
+        <w:rPr>
+          <w:rFonts w:ascii="Times New Roman" w:hAnsi="Times New Roman" w:cs="Times New Roman"/>
+          <w:color w:val="000000"/>
+          <w:sz w:val="24"/>
+          <w:szCs w:val="24"/>
+          <w:lang w:val="en-US"/>
+        </w:rPr>
+        <w:t>result</w:t>
+      </w:r>
+      <w:proofErr w:type="gramEnd"/>
+      <w:r>
+        <w:rPr>
+          <w:rFonts w:ascii="Times New Roman" w:hAnsi="Times New Roman" w:cs="Times New Roman"/>
+          <w:color w:val="000000"/>
+          <w:sz w:val="24"/>
+          <w:szCs w:val="24"/>
+          <w:lang w:val="en-US"/>
+        </w:rPr>
+        <w:t xml:space="preserve"> = </w:t>
+      </w:r>
+      <w:proofErr w:type="spellStart"/>
+      <w:r>
+        <w:rPr>
+          <w:rFonts w:ascii="Times New Roman" w:hAnsi="Times New Roman" w:cs="Times New Roman"/>
+          <w:color w:val="000000"/>
+          <w:sz w:val="24"/>
+          <w:szCs w:val="24"/>
+          <w:lang w:val="en-US"/>
+        </w:rPr>
+        <w:t>st.GetHeadElement</w:t>
+      </w:r>
+      <w:proofErr w:type="spellEnd"/>
+      <w:r>
+        <w:rPr>
+          <w:rFonts w:ascii="Times New Roman" w:hAnsi="Times New Roman" w:cs="Times New Roman"/>
+          <w:color w:val="000000"/>
+          <w:sz w:val="24"/>
+          <w:szCs w:val="24"/>
+          <w:lang w:val="en-US"/>
+        </w:rPr>
+        <w:t>();</w:t>
+      </w:r>
+    </w:p>
+    <w:p>
+      <w:pPr>
+        <w:autoSpaceDE w:val="0"/>
+        <w:autoSpaceDN w:val="0"/>
+        <w:adjustRightInd w:val="0"/>
+        <w:spacing w:after="0"/>
+        <w:rPr>
+          <w:rFonts w:ascii="Times New Roman" w:hAnsi="Times New Roman" w:cs="Times New Roman"/>
+          <w:color w:val="000000"/>
+          <w:sz w:val="24"/>
+          <w:szCs w:val="24"/>
+          <w:lang w:val="en-US"/>
+        </w:rPr>
+      </w:pPr>
+    </w:p>
+    <w:p>
+      <w:pPr>
+        <w:autoSpaceDE w:val="0"/>
+        <w:autoSpaceDN w:val="0"/>
+        <w:adjustRightInd w:val="0"/>
+        <w:spacing w:after="0"/>
+        <w:rPr>
+          <w:rFonts w:ascii="Times New Roman" w:hAnsi="Times New Roman" w:cs="Times New Roman"/>
+          <w:color w:val="000000"/>
+          <w:sz w:val="24"/>
+          <w:szCs w:val="24"/>
+        </w:rPr>
+      </w:pPr>
+      <w:r>
+        <w:rPr>
+          <w:rFonts w:ascii="Times New Roman" w:hAnsi="Times New Roman" w:cs="Times New Roman"/>
+          <w:color w:val="000000"/>
+          <w:sz w:val="24"/>
+          <w:szCs w:val="24"/>
+          <w:lang w:val="en-US"/>
+        </w:rPr>
+        <w:tab/>
+      </w:r>
+      <w:proofErr w:type="spellStart"/>
+      <w:r>
+        <w:rPr>
+          <w:rFonts w:ascii="Times New Roman" w:hAnsi="Times New Roman" w:cs="Times New Roman"/>
+          <w:color w:val="0000FF"/>
+          <w:sz w:val="24"/>
+          <w:szCs w:val="24"/>
+        </w:rPr>
+        <w:t>return</w:t>
+      </w:r>
+      <w:proofErr w:type="spellEnd"/>
+      <w:r>
+        <w:rPr>
+          <w:rFonts w:ascii="Times New Roman" w:hAnsi="Times New Roman" w:cs="Times New Roman"/>
+          <w:color w:val="000000"/>
+          <w:sz w:val="24"/>
+          <w:szCs w:val="24"/>
+        </w:rPr>
+        <w:t xml:space="preserve"> </w:t>
+      </w:r>
+      <w:proofErr w:type="spellStart"/>
+      <w:r>
+        <w:rPr>
+          <w:rFonts w:ascii="Times New Roman" w:hAnsi="Times New Roman" w:cs="Times New Roman"/>
+          <w:color w:val="000000"/>
+          <w:sz w:val="24"/>
+          <w:szCs w:val="24"/>
+        </w:rPr>
+        <w:t>result</w:t>
+      </w:r>
+      <w:proofErr w:type="spellEnd"/>
+      <w:r>
+        <w:rPr>
+          <w:rFonts w:ascii="Times New Roman" w:hAnsi="Times New Roman" w:cs="Times New Roman"/>
+          <w:color w:val="000000"/>
+          <w:sz w:val="24"/>
+          <w:szCs w:val="24"/>
+        </w:rPr>
+        <w:t>;</w:t>
+      </w:r>
+    </w:p>
+    <w:p>
+      <w:pPr>
+        <w:rPr>
+          <w:rFonts w:ascii="Times New Roman" w:hAnsi="Times New Roman" w:cs="Times New Roman"/>
+          <w:sz w:val="24"/>
+          <w:szCs w:val="24"/>
+        </w:rPr>
+      </w:pPr>
+      <w:r>
+        <w:rPr>
+          <w:rFonts w:ascii="Times New Roman" w:hAnsi="Times New Roman" w:cs="Times New Roman"/>
+          <w:color w:val="000000"/>
+          <w:sz w:val="24"/>
+          <w:szCs w:val="24"/>
+        </w:rPr>
+        <w:t>}</w:t>
+      </w:r>
+    </w:p>
     <w:sectPr>
       <w:pgSz w:w="11906" w:h="16838"/>
       <w:pgMar w:top="1134" w:right="850" w:bottom="1134" w:left="1701" w:header="708" w:footer="708" w:gutter="0"/>
